--- a/resume/Suvrat_Jain_Resume.docx
+++ b/resume/Suvrat_Jain_Resume.docx
@@ -6,11 +6,11 @@
     <w:p>
       <w:pPr>
         <w:spacing w:after="0"/>
-        <w:ind w:left="9" w:right="0" w:firstLine="0"/>
+        <w:ind w:left="0" w:right="0" w:firstLine="0"/>
         <w:jc w:val="center"/>
         <w:rPr>
           <w:rFonts w:asciiTheme="majorHAnsi" w:hAnsiTheme="majorHAnsi" w:cstheme="majorHAnsi"/>
-          <w:color w:val="1F3864" w:themeColor="accent1" w:themeShade="80"/>
+          <w:sz w:val="22"/>
         </w:rPr>
       </w:pPr>
       <w:r>
@@ -18,18 +18,19 @@
           <w:rFonts w:asciiTheme="majorHAnsi" w:eastAsia="Calibri" w:hAnsiTheme="majorHAnsi" w:cstheme="majorHAnsi"/>
           <w:noProof/>
           <w:color w:val="1F3864" w:themeColor="accent1" w:themeShade="80"/>
-          <w:sz w:val="22"/>
+          <w:sz w:val="60"/>
+          <w:szCs w:val="60"/>
         </w:rPr>
         <mc:AlternateContent>
           <mc:Choice Requires="wpg">
             <w:drawing>
-              <wp:anchor distT="0" distB="0" distL="114300" distR="114300" simplePos="0" relativeHeight="251657216" behindDoc="0" locked="0" layoutInCell="1" allowOverlap="1" wp14:anchorId="3A3DB30F" wp14:editId="07777777">
+              <wp:anchor distT="0" distB="0" distL="114300" distR="114300" simplePos="0" relativeHeight="251657216" behindDoc="0" locked="0" layoutInCell="1" allowOverlap="1" wp14:anchorId="3A3DB30F" wp14:editId="57ADE7F5">
                 <wp:simplePos x="0" y="0"/>
                 <wp:positionH relativeFrom="column">
-                  <wp:posOffset>-38099</wp:posOffset>
+                  <wp:posOffset>-5715</wp:posOffset>
                 </wp:positionH>
                 <wp:positionV relativeFrom="paragraph">
-                  <wp:posOffset>415714</wp:posOffset>
+                  <wp:posOffset>-57115</wp:posOffset>
                 </wp:positionV>
                 <wp:extent cx="6972300" cy="12700"/>
                 <wp:effectExtent l="0" t="0" r="0" b="0"/>
@@ -110,7 +111,7 @@
           </mc:Choice>
           <mc:Fallback>
             <w:pict>
-              <v:group w14:anchorId="0F2FFB78" id="Group 603" o:spid="_x0000_s1026" style="position:absolute;margin-left:-3pt;margin-top:32.75pt;width:549pt;height:1pt;z-index:251657216" coordsize="69723,127" o:gfxdata="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">
+              <v:group w14:anchorId="60E4E158" id="Group 603" o:spid="_x0000_s1026" style="position:absolute;margin-left:-.45pt;margin-top:-4.5pt;width:549pt;height:1pt;z-index:251657216" coordsize="69723,127" o:gfxdata="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">
                 <v:shape id="Shape 960" o:spid="_x0000_s1027" style="position:absolute;width:69723;height:127;visibility:visible;mso-wrap-style:square;v-text-anchor:top" coordsize="6972300,12700" o:gfxdata="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" path="m,l6972300,r,12700l,12700,,e" fillcolor="black" stroked="f" strokeweight="0">
                   <v:stroke miterlimit="83231f" joinstyle="miter"/>
                   <v:path arrowok="t" textboxrect="0,0,6972300,12700"/>
@@ -123,88 +124,6 @@
       <w:r>
         <w:rPr>
           <w:rFonts w:asciiTheme="majorHAnsi" w:hAnsiTheme="majorHAnsi" w:cstheme="majorHAnsi"/>
-          <w:color w:val="1F3864" w:themeColor="accent1" w:themeShade="80"/>
-          <w:sz w:val="60"/>
-          <w:szCs w:val="60"/>
-        </w:rPr>
-        <w:t>Suvrat Jain</w:t>
-      </w:r>
-    </w:p>
-    <w:p>
-      <w:pPr>
-        <w:spacing w:after="130"/>
-        <w:ind w:left="0" w:firstLine="0"/>
-        <w:jc w:val="center"/>
-        <w:rPr>
-          <w:rFonts w:asciiTheme="majorHAnsi" w:hAnsiTheme="majorHAnsi" w:cstheme="majorHAnsi"/>
-          <w:sz w:val="22"/>
-        </w:rPr>
-      </w:pPr>
-      <w:r>
-        <w:rPr>
-          <w:rFonts w:asciiTheme="majorHAnsi" w:hAnsiTheme="majorHAnsi" w:cstheme="majorHAnsi"/>
-          <w:noProof/>
-          <w:sz w:val="22"/>
-        </w:rPr>
-        <w:drawing>
-          <wp:anchor distT="0" distB="0" distL="114300" distR="114300" simplePos="0" relativeHeight="251658240" behindDoc="0" locked="0" layoutInCell="1" allowOverlap="1" wp14:anchorId="6B66A9CA" wp14:editId="3141BD97">
-            <wp:simplePos x="0" y="0"/>
-            <wp:positionH relativeFrom="column">
-              <wp:posOffset>3852153</wp:posOffset>
-            </wp:positionH>
-            <wp:positionV relativeFrom="paragraph">
-              <wp:posOffset>159696</wp:posOffset>
-            </wp:positionV>
-            <wp:extent cx="195580" cy="195580"/>
-            <wp:effectExtent l="0" t="0" r="0" b="0"/>
-            <wp:wrapNone/>
-            <wp:docPr id="1" name="Picture 1" descr="A close up of a logo&#13;&#10;&#13;&#10;Description automatically generated"/>
-            <wp:cNvGraphicFramePr>
-              <a:graphicFrameLocks xmlns:a="http://schemas.openxmlformats.org/drawingml/2006/main" noChangeAspect="1"/>
-            </wp:cNvGraphicFramePr>
-            <a:graphic xmlns:a="http://schemas.openxmlformats.org/drawingml/2006/main">
-              <a:graphicData uri="http://schemas.openxmlformats.org/drawingml/2006/picture">
-                <pic:pic xmlns:pic="http://schemas.openxmlformats.org/drawingml/2006/picture">
-                  <pic:nvPicPr>
-                    <pic:cNvPr id="1" name="GitHub-Mark-120px-plus.png"/>
-                    <pic:cNvPicPr/>
-                  </pic:nvPicPr>
-                  <pic:blipFill>
-                    <a:blip r:embed="rId7" cstate="print">
-                      <a:extLst>
-                        <a:ext uri="{28A0092B-C50C-407E-A947-70E740481C1C}">
-                          <a14:useLocalDpi xmlns:a14="http://schemas.microsoft.com/office/drawing/2010/main" val="0"/>
-                        </a:ext>
-                      </a:extLst>
-                    </a:blip>
-                    <a:stretch>
-                      <a:fillRect/>
-                    </a:stretch>
-                  </pic:blipFill>
-                  <pic:spPr>
-                    <a:xfrm flipH="1">
-                      <a:off x="0" y="0"/>
-                      <a:ext cx="195580" cy="195580"/>
-                    </a:xfrm>
-                    <a:prstGeom prst="rect">
-                      <a:avLst/>
-                    </a:prstGeom>
-                  </pic:spPr>
-                </pic:pic>
-              </a:graphicData>
-            </a:graphic>
-            <wp14:sizeRelH relativeFrom="page">
-              <wp14:pctWidth>0</wp14:pctWidth>
-            </wp14:sizeRelH>
-            <wp14:sizeRelV relativeFrom="page">
-              <wp14:pctHeight>0</wp14:pctHeight>
-            </wp14:sizeRelV>
-          </wp:anchor>
-        </w:drawing>
-      </w:r>
-      <w:r>
-        <w:rPr>
-          <w:rFonts w:asciiTheme="majorHAnsi" w:hAnsiTheme="majorHAnsi" w:cstheme="majorHAnsi"/>
           <w:sz w:val="22"/>
         </w:rPr>
         <w:t>•</w:t>
@@ -214,13 +133,6 @@
           <w:rFonts w:asciiTheme="majorHAnsi" w:hAnsiTheme="majorHAnsi" w:cstheme="majorHAnsi"/>
           <w:sz w:val="22"/>
         </w:rPr>
-        <w:t xml:space="preserve"> Kissimmee, FL 34741</w:t>
-      </w:r>
-      <w:r>
-        <w:rPr>
-          <w:rFonts w:asciiTheme="majorHAnsi" w:hAnsiTheme="majorHAnsi" w:cstheme="majorHAnsi"/>
-          <w:sz w:val="22"/>
-        </w:rPr>
         <w:t xml:space="preserve"> </w:t>
       </w:r>
       <w:r>
@@ -228,6 +140,20 @@
           <w:rFonts w:asciiTheme="majorHAnsi" w:hAnsiTheme="majorHAnsi" w:cstheme="majorHAnsi"/>
           <w:sz w:val="22"/>
         </w:rPr>
+        <w:t>Kissimmee, FL 34741</w:t>
+      </w:r>
+      <w:r>
+        <w:rPr>
+          <w:rFonts w:asciiTheme="majorHAnsi" w:hAnsiTheme="majorHAnsi" w:cstheme="majorHAnsi"/>
+          <w:sz w:val="22"/>
+        </w:rPr>
+        <w:t xml:space="preserve"> </w:t>
+      </w:r>
+      <w:r>
+        <w:rPr>
+          <w:rFonts w:asciiTheme="majorHAnsi" w:hAnsiTheme="majorHAnsi" w:cstheme="majorHAnsi"/>
+          <w:sz w:val="22"/>
+        </w:rPr>
         <w:t xml:space="preserve">• </w:t>
       </w:r>
       <w:r>
@@ -235,7 +161,49 @@
           <w:rFonts w:asciiTheme="majorHAnsi" w:hAnsiTheme="majorHAnsi" w:cstheme="majorHAnsi"/>
           <w:sz w:val="22"/>
         </w:rPr>
-        <w:t>suvratjain101@gmail.com</w:t>
+        <w:t>(</w:t>
+      </w:r>
+      <w:r>
+        <w:rPr>
+          <w:rFonts w:asciiTheme="majorHAnsi" w:hAnsiTheme="majorHAnsi" w:cstheme="majorHAnsi"/>
+          <w:sz w:val="22"/>
+        </w:rPr>
+        <w:t>407</w:t>
+      </w:r>
+      <w:r>
+        <w:rPr>
+          <w:rFonts w:asciiTheme="majorHAnsi" w:hAnsiTheme="majorHAnsi" w:cstheme="majorHAnsi"/>
+          <w:sz w:val="22"/>
+        </w:rPr>
+        <w:t xml:space="preserve">) </w:t>
+      </w:r>
+      <w:r>
+        <w:rPr>
+          <w:rFonts w:asciiTheme="majorHAnsi" w:hAnsiTheme="majorHAnsi" w:cstheme="majorHAnsi"/>
+          <w:sz w:val="22"/>
+        </w:rPr>
+        <w:t>724</w:t>
+      </w:r>
+      <w:r>
+        <w:rPr>
+          <w:rFonts w:asciiTheme="majorHAnsi" w:hAnsiTheme="majorHAnsi" w:cstheme="majorHAnsi"/>
+          <w:sz w:val="22"/>
+        </w:rPr>
+        <w:t>-</w:t>
+      </w:r>
+      <w:r>
+        <w:rPr>
+          <w:rFonts w:asciiTheme="majorHAnsi" w:hAnsiTheme="majorHAnsi" w:cstheme="majorHAnsi"/>
+          <w:sz w:val="22"/>
+        </w:rPr>
+        <w:t>7571</w:t>
+      </w:r>
+      <w:r>
+        <w:rPr>
+          <w:rFonts w:asciiTheme="majorHAnsi" w:hAnsiTheme="majorHAnsi" w:cstheme="majorHAnsi"/>
+          <w:sz w:val="22"/>
+        </w:rPr>
+        <w:t xml:space="preserve"> •</w:t>
       </w:r>
       <w:r>
         <w:rPr>
@@ -249,58 +217,7 @@
           <w:rFonts w:asciiTheme="majorHAnsi" w:hAnsiTheme="majorHAnsi" w:cstheme="majorHAnsi"/>
           <w:sz w:val="22"/>
         </w:rPr>
-        <w:t xml:space="preserve">• </w:t>
-      </w:r>
-      <w:r>
-        <w:rPr>
-          <w:rFonts w:asciiTheme="majorHAnsi" w:hAnsiTheme="majorHAnsi" w:cstheme="majorHAnsi"/>
-          <w:sz w:val="22"/>
-        </w:rPr>
-        <w:t>(</w:t>
-      </w:r>
-      <w:r>
-        <w:rPr>
-          <w:rFonts w:asciiTheme="majorHAnsi" w:hAnsiTheme="majorHAnsi" w:cstheme="majorHAnsi"/>
-          <w:sz w:val="22"/>
-        </w:rPr>
-        <w:t>407</w:t>
-      </w:r>
-      <w:r>
-        <w:rPr>
-          <w:rFonts w:asciiTheme="majorHAnsi" w:hAnsiTheme="majorHAnsi" w:cstheme="majorHAnsi"/>
-          <w:sz w:val="22"/>
-        </w:rPr>
-        <w:t xml:space="preserve">) </w:t>
-      </w:r>
-      <w:r>
-        <w:rPr>
-          <w:rFonts w:asciiTheme="majorHAnsi" w:hAnsiTheme="majorHAnsi" w:cstheme="majorHAnsi"/>
-          <w:sz w:val="22"/>
-        </w:rPr>
-        <w:t>426</w:t>
-      </w:r>
-      <w:r>
-        <w:rPr>
-          <w:rFonts w:asciiTheme="majorHAnsi" w:hAnsiTheme="majorHAnsi" w:cstheme="majorHAnsi"/>
-          <w:sz w:val="22"/>
-        </w:rPr>
-        <w:t>-</w:t>
-      </w:r>
-      <w:r>
-        <w:rPr>
-          <w:rFonts w:asciiTheme="majorHAnsi" w:hAnsiTheme="majorHAnsi" w:cstheme="majorHAnsi"/>
-          <w:sz w:val="22"/>
-        </w:rPr>
-        <w:t>4430</w:t>
-      </w:r>
-      <w:bookmarkStart w:id="0" w:name="_GoBack"/>
-      <w:bookmarkEnd w:id="0"/>
-      <w:r>
-        <w:rPr>
-          <w:rFonts w:asciiTheme="majorHAnsi" w:hAnsiTheme="majorHAnsi" w:cstheme="majorHAnsi"/>
-          <w:sz w:val="22"/>
-        </w:rPr>
-        <w:t xml:space="preserve"> •</w:t>
+        <w:t>suvratjain101@gmail.com •</w:t>
       </w:r>
       <w:r>
         <w:rPr>
@@ -314,170 +231,25 @@
           <w:rFonts w:asciiTheme="majorHAnsi" w:hAnsiTheme="majorHAnsi" w:cstheme="majorHAnsi"/>
           <w:sz w:val="22"/>
         </w:rPr>
-        <w:br/>
+        <w:t>Portfolio:</w:t>
+      </w:r>
+      <w:r>
+        <w:rPr>
+          <w:rFonts w:asciiTheme="majorHAnsi" w:hAnsiTheme="majorHAnsi" w:cstheme="majorHAnsi"/>
+          <w:sz w:val="22"/>
+        </w:rPr>
         <w:t xml:space="preserve"> </w:t>
       </w:r>
-      <w:r>
-        <w:rPr>
-          <w:rFonts w:asciiTheme="majorHAnsi" w:hAnsiTheme="majorHAnsi" w:cstheme="majorHAnsi"/>
-          <w:sz w:val="22"/>
-        </w:rPr>
-        <w:t xml:space="preserve">    </w:t>
-      </w:r>
-      <w:r>
-        <w:rPr>
-          <w:rFonts w:asciiTheme="majorHAnsi" w:hAnsiTheme="majorHAnsi" w:cstheme="majorHAnsi"/>
-          <w:sz w:val="22"/>
-        </w:rPr>
-        <w:t xml:space="preserve"> </w:t>
-      </w:r>
-      <w:r>
-        <w:rPr>
-          <w:rFonts w:asciiTheme="majorHAnsi" w:hAnsiTheme="majorHAnsi" w:cstheme="majorHAnsi"/>
-          <w:noProof/>
-          <w:sz w:val="22"/>
-        </w:rPr>
-        <w:drawing>
-          <wp:anchor distT="0" distB="0" distL="114300" distR="114300" simplePos="0" relativeHeight="251659264" behindDoc="0" locked="0" layoutInCell="1" allowOverlap="1" wp14:anchorId="2338E108" wp14:editId="24C1936F">
-            <wp:simplePos x="0" y="0"/>
-            <wp:positionH relativeFrom="column">
-              <wp:posOffset>1108710</wp:posOffset>
-            </wp:positionH>
-            <wp:positionV relativeFrom="paragraph">
-              <wp:posOffset>188595</wp:posOffset>
-            </wp:positionV>
-            <wp:extent cx="182880" cy="182880"/>
-            <wp:effectExtent l="0" t="0" r="0" b="0"/>
-            <wp:wrapNone/>
-            <wp:docPr id="2" name="Picture 2" descr="A close up of a sign&#13;&#10;&#13;&#10;Description automatically generated"/>
-            <wp:cNvGraphicFramePr>
-              <a:graphicFrameLocks xmlns:a="http://schemas.openxmlformats.org/drawingml/2006/main" noChangeAspect="1"/>
-            </wp:cNvGraphicFramePr>
-            <a:graphic xmlns:a="http://schemas.openxmlformats.org/drawingml/2006/main">
-              <a:graphicData uri="http://schemas.openxmlformats.org/drawingml/2006/picture">
-                <pic:pic xmlns:pic="http://schemas.openxmlformats.org/drawingml/2006/picture">
-                  <pic:nvPicPr>
-                    <pic:cNvPr id="2" name="icon-linkedin.png"/>
-                    <pic:cNvPicPr/>
-                  </pic:nvPicPr>
-                  <pic:blipFill>
-                    <a:blip r:embed="rId8" cstate="print">
-                      <a:extLst>
-                        <a:ext uri="{28A0092B-C50C-407E-A947-70E740481C1C}">
-                          <a14:useLocalDpi xmlns:a14="http://schemas.microsoft.com/office/drawing/2010/main" val="0"/>
-                        </a:ext>
-                      </a:extLst>
-                    </a:blip>
-                    <a:stretch>
-                      <a:fillRect/>
-                    </a:stretch>
-                  </pic:blipFill>
-                  <pic:spPr>
-                    <a:xfrm>
-                      <a:off x="0" y="0"/>
-                      <a:ext cx="182880" cy="182880"/>
-                    </a:xfrm>
-                    <a:prstGeom prst="rect">
-                      <a:avLst/>
-                    </a:prstGeom>
-                  </pic:spPr>
-                </pic:pic>
-              </a:graphicData>
-            </a:graphic>
-            <wp14:sizeRelH relativeFrom="page">
-              <wp14:pctWidth>0</wp14:pctWidth>
-            </wp14:sizeRelH>
-            <wp14:sizeRelV relativeFrom="page">
-              <wp14:pctHeight>0</wp14:pctHeight>
-            </wp14:sizeRelV>
-          </wp:anchor>
-        </w:drawing>
-      </w:r>
-      <w:r>
-        <w:rPr>
-          <w:rFonts w:asciiTheme="majorHAnsi" w:hAnsiTheme="majorHAnsi" w:cstheme="majorHAnsi"/>
-          <w:sz w:val="22"/>
-        </w:rPr>
-        <w:t xml:space="preserve"> </w:t>
-      </w:r>
-      <w:r>
-        <w:rPr>
-          <w:rFonts w:asciiTheme="majorHAnsi" w:hAnsiTheme="majorHAnsi" w:cstheme="majorHAnsi"/>
-          <w:sz w:val="22"/>
-        </w:rPr>
-        <w:t xml:space="preserve">   </w:t>
-      </w:r>
-      <w:r>
-        <w:rPr>
-          <w:rFonts w:asciiTheme="majorHAnsi" w:hAnsiTheme="majorHAnsi" w:cstheme="majorHAnsi"/>
-          <w:sz w:val="22"/>
-        </w:rPr>
-        <w:t xml:space="preserve"> </w:t>
-      </w:r>
-      <w:r>
-        <w:rPr>
-          <w:rFonts w:asciiTheme="majorHAnsi" w:hAnsiTheme="majorHAnsi" w:cstheme="majorHAnsi"/>
-          <w:sz w:val="22"/>
-        </w:rPr>
-        <w:t xml:space="preserve"> </w:t>
-      </w:r>
-      <w:hyperlink r:id="rId9" w:history="1">
+      <w:hyperlink r:id="rId7" w:history="1">
         <w:r>
           <w:rPr>
             <w:rStyle w:val="Hyperlink"/>
             <w:rFonts w:asciiTheme="majorHAnsi" w:hAnsiTheme="majorHAnsi" w:cstheme="majorHAnsi"/>
             <w:sz w:val="22"/>
           </w:rPr>
-          <w:t>https://www.linkedin.com/in/suvratjain97/</w:t>
+          <w:t>http://suvratjain.com</w:t>
         </w:r>
       </w:hyperlink>
-      <w:r>
-        <w:rPr>
-          <w:rStyle w:val="Hyperlink"/>
-          <w:rFonts w:asciiTheme="majorHAnsi" w:hAnsiTheme="majorHAnsi" w:cstheme="majorHAnsi"/>
-          <w:sz w:val="22"/>
-          <w:u w:val="none"/>
-        </w:rPr>
-        <w:t xml:space="preserve"> </w:t>
-      </w:r>
-      <w:r>
-        <w:rPr>
-          <w:rFonts w:asciiTheme="majorHAnsi" w:hAnsiTheme="majorHAnsi" w:cstheme="majorHAnsi"/>
-          <w:sz w:val="22"/>
-        </w:rPr>
-        <w:t xml:space="preserve"> </w:t>
-      </w:r>
-      <w:r>
-        <w:rPr>
-          <w:rFonts w:asciiTheme="majorHAnsi" w:hAnsiTheme="majorHAnsi" w:cstheme="majorHAnsi"/>
-          <w:sz w:val="22"/>
-        </w:rPr>
-        <w:t xml:space="preserve">       </w:t>
-      </w:r>
-      <w:r>
-        <w:rPr>
-          <w:rFonts w:asciiTheme="majorHAnsi" w:hAnsiTheme="majorHAnsi" w:cstheme="majorHAnsi"/>
-          <w:sz w:val="22"/>
-        </w:rPr>
-        <w:t xml:space="preserve"> </w:t>
-      </w:r>
-      <w:hyperlink r:id="rId10" w:history="1">
-        <w:r>
-          <w:rPr>
-            <w:rStyle w:val="Hyperlink"/>
-            <w:rFonts w:asciiTheme="majorHAnsi" w:hAnsiTheme="majorHAnsi" w:cstheme="majorHAnsi"/>
-            <w:sz w:val="22"/>
-          </w:rPr>
-          <w:t>https://github.com/suvratjain12</w:t>
-        </w:r>
-      </w:hyperlink>
-      <w:r>
-        <w:rPr>
-          <w:rFonts w:asciiTheme="majorHAnsi" w:hAnsiTheme="majorHAnsi" w:cstheme="majorHAnsi"/>
-          <w:sz w:val="22"/>
-        </w:rPr>
-        <w:t xml:space="preserve"> </w:t>
-      </w:r>
     </w:p>
     <w:p>
       <w:pPr>
@@ -486,14 +258,12 @@
         <w:rPr>
           <w:rFonts w:asciiTheme="majorHAnsi" w:hAnsiTheme="majorHAnsi" w:cstheme="majorHAnsi"/>
           <w:color w:val="1F3864" w:themeColor="accent1" w:themeShade="80"/>
-          <w:u w:val="none"/>
         </w:rPr>
       </w:pPr>
       <w:r>
         <w:rPr>
           <w:rFonts w:asciiTheme="majorHAnsi" w:hAnsiTheme="majorHAnsi" w:cstheme="majorHAnsi"/>
           <w:color w:val="1F3864" w:themeColor="accent1" w:themeShade="80"/>
-          <w:u w:val="none"/>
         </w:rPr>
         <w:t>Education</w:t>
       </w:r>
@@ -504,7 +274,7 @@
           <w:tab w:val="center" w:pos="1972"/>
           <w:tab w:val="right" w:pos="10867"/>
         </w:tabs>
-        <w:ind w:left="0" w:right="-90" w:firstLine="0"/>
+        <w:ind w:left="0" w:right="0" w:firstLine="0"/>
         <w:rPr>
           <w:rFonts w:asciiTheme="majorHAnsi" w:hAnsiTheme="majorHAnsi" w:cstheme="majorHAnsi"/>
           <w:sz w:val="26"/>
@@ -645,19 +415,27 @@
     </w:p>
     <w:p>
       <w:pPr>
-        <w:spacing w:after="4" w:line="264" w:lineRule="auto"/>
-        <w:ind w:left="630" w:right="-90" w:hanging="45"/>
-        <w:rPr>
-          <w:rFonts w:asciiTheme="majorHAnsi" w:hAnsiTheme="majorHAnsi" w:cstheme="majorHAnsi"/>
-          <w:sz w:val="24"/>
-        </w:rPr>
-      </w:pPr>
-      <w:r>
-        <w:rPr>
-          <w:rFonts w:asciiTheme="majorHAnsi" w:hAnsiTheme="majorHAnsi" w:cstheme="majorHAnsi"/>
-          <w:sz w:val="22"/>
-        </w:rPr>
-        <w:t xml:space="preserve">Major: Bachelor of Science in Computer Engineering       </w:t>
+        <w:spacing w:line="264" w:lineRule="auto"/>
+        <w:ind w:left="45" w:right="0" w:firstLine="540"/>
+        <w:rPr>
+          <w:rFonts w:asciiTheme="majorHAnsi" w:hAnsiTheme="majorHAnsi" w:cstheme="majorHAnsi"/>
+          <w:sz w:val="24"/>
+        </w:rPr>
+      </w:pPr>
+      <w:r>
+        <w:rPr>
+          <w:rFonts w:asciiTheme="majorHAnsi" w:hAnsiTheme="majorHAnsi" w:cstheme="majorHAnsi"/>
+          <w:sz w:val="22"/>
+          <w:u w:val="single"/>
+        </w:rPr>
+        <w:t>Major</w:t>
+      </w:r>
+      <w:r>
+        <w:rPr>
+          <w:rFonts w:asciiTheme="majorHAnsi" w:hAnsiTheme="majorHAnsi" w:cstheme="majorHAnsi"/>
+          <w:sz w:val="22"/>
+        </w:rPr>
+        <w:t xml:space="preserve">: Bachelor of Science in Computer Engineering       </w:t>
       </w:r>
       <w:r>
         <w:rPr>
@@ -692,29 +470,14 @@
           <w:rFonts w:asciiTheme="majorHAnsi" w:hAnsiTheme="majorHAnsi" w:cstheme="majorHAnsi"/>
           <w:sz w:val="22"/>
         </w:rPr>
-        <w:tab/>
-        <w:t xml:space="preserve">            </w:t>
-      </w:r>
-      <w:r>
-        <w:rPr>
-          <w:rFonts w:asciiTheme="majorHAnsi" w:hAnsiTheme="majorHAnsi" w:cstheme="majorHAnsi"/>
-          <w:sz w:val="22"/>
-        </w:rPr>
-        <w:t xml:space="preserve"> </w:t>
-      </w:r>
-      <w:r>
-        <w:rPr>
-          <w:rFonts w:asciiTheme="majorHAnsi" w:hAnsiTheme="majorHAnsi" w:cstheme="majorHAnsi"/>
-          <w:sz w:val="22"/>
-        </w:rPr>
-        <w:tab/>
         <w:t xml:space="preserve">             </w:t>
       </w:r>
       <w:r>
         <w:rPr>
           <w:rFonts w:asciiTheme="majorHAnsi" w:hAnsiTheme="majorHAnsi" w:cstheme="majorHAnsi"/>
           <w:color w:val="2F5496" w:themeColor="accent1" w:themeShade="BF"/>
-          <w:sz w:val="24"/>
+          <w:sz w:val="22"/>
+          <w:szCs w:val="21"/>
         </w:rPr>
         <w:t>GPA</w:t>
       </w:r>
@@ -722,7 +485,8 @@
         <w:rPr>
           <w:rFonts w:asciiTheme="majorHAnsi" w:hAnsiTheme="majorHAnsi" w:cstheme="majorHAnsi"/>
           <w:color w:val="2F5496" w:themeColor="accent1" w:themeShade="BF"/>
-          <w:sz w:val="24"/>
+          <w:sz w:val="22"/>
+          <w:szCs w:val="21"/>
         </w:rPr>
         <w:t>:</w:t>
       </w:r>
@@ -730,7 +494,8 @@
         <w:rPr>
           <w:rFonts w:asciiTheme="majorHAnsi" w:hAnsiTheme="majorHAnsi" w:cstheme="majorHAnsi"/>
           <w:color w:val="2F5496" w:themeColor="accent1" w:themeShade="BF"/>
-          <w:sz w:val="24"/>
+          <w:sz w:val="22"/>
+          <w:szCs w:val="21"/>
         </w:rPr>
         <w:t xml:space="preserve"> 3.7</w:t>
       </w:r>
@@ -748,98 +513,31 @@
         <w:rPr>
           <w:rFonts w:asciiTheme="majorHAnsi" w:hAnsiTheme="majorHAnsi" w:cstheme="majorHAnsi"/>
           <w:sz w:val="22"/>
-        </w:rPr>
-        <w:t xml:space="preserve">Minor: Intelligent Robotic Systems </w:t>
+          <w:u w:val="single"/>
+        </w:rPr>
+        <w:t>Minor</w:t>
+      </w:r>
+      <w:r>
+        <w:rPr>
+          <w:rFonts w:asciiTheme="majorHAnsi" w:hAnsiTheme="majorHAnsi" w:cstheme="majorHAnsi"/>
+          <w:sz w:val="22"/>
+        </w:rPr>
+        <w:t xml:space="preserve">: Intelligent Robotic Systems </w:t>
       </w:r>
     </w:p>
     <w:p>
       <w:pPr>
-        <w:spacing w:after="4" w:line="264" w:lineRule="auto"/>
-        <w:ind w:left="630" w:right="4524" w:hanging="45"/>
-        <w:rPr>
-          <w:rFonts w:asciiTheme="majorHAnsi" w:hAnsiTheme="majorHAnsi" w:cstheme="majorHAnsi"/>
-          <w:sz w:val="22"/>
-        </w:rPr>
-      </w:pPr>
-      <w:r>
-        <w:rPr>
-          <w:rFonts w:asciiTheme="majorHAnsi" w:hAnsiTheme="majorHAnsi" w:cstheme="majorHAnsi"/>
-          <w:sz w:val="22"/>
-        </w:rPr>
-        <w:t xml:space="preserve">Relevant Coursework: </w:t>
-      </w:r>
-    </w:p>
-    <w:p>
-      <w:pPr>
-        <w:numPr>
-          <w:ilvl w:val="0"/>
-          <w:numId w:val="3"/>
-        </w:numPr>
-        <w:ind w:right="0" w:hanging="120"/>
-        <w:rPr>
-          <w:rFonts w:asciiTheme="majorHAnsi" w:hAnsiTheme="majorHAnsi" w:cstheme="majorHAnsi"/>
-          <w:sz w:val="22"/>
-        </w:rPr>
-      </w:pPr>
-      <w:r>
-        <w:rPr>
-          <w:rFonts w:asciiTheme="majorHAnsi" w:hAnsiTheme="majorHAnsi" w:cstheme="majorHAnsi"/>
-          <w:sz w:val="22"/>
-          <w:u w:val="single"/>
-        </w:rPr>
-        <w:t>Completed</w:t>
-      </w:r>
-      <w:r>
-        <w:rPr>
-          <w:rFonts w:asciiTheme="majorHAnsi" w:hAnsiTheme="majorHAnsi" w:cstheme="majorHAnsi"/>
-          <w:sz w:val="22"/>
-        </w:rPr>
-        <w:t>: Computer Science, OOP, Operating Systems, Computer Architecture, Embedded Systems</w:t>
-      </w:r>
-    </w:p>
-    <w:p>
-      <w:pPr>
-        <w:numPr>
-          <w:ilvl w:val="0"/>
-          <w:numId w:val="3"/>
-        </w:numPr>
-        <w:ind w:right="0" w:hanging="120"/>
-        <w:rPr>
-          <w:rFonts w:asciiTheme="majorHAnsi" w:hAnsiTheme="majorHAnsi" w:cstheme="majorHAnsi"/>
-          <w:sz w:val="22"/>
-        </w:rPr>
-      </w:pPr>
-      <w:r>
-        <w:rPr>
-          <w:rFonts w:asciiTheme="majorHAnsi" w:hAnsiTheme="majorHAnsi" w:cstheme="majorHAnsi"/>
-          <w:sz w:val="22"/>
-          <w:u w:val="single"/>
-        </w:rPr>
-        <w:t>Currently Enrolled</w:t>
-      </w:r>
-      <w:r>
-        <w:rPr>
-          <w:rFonts w:asciiTheme="majorHAnsi" w:hAnsiTheme="majorHAnsi" w:cstheme="majorHAnsi"/>
-          <w:sz w:val="22"/>
-        </w:rPr>
-        <w:t>: Artificial Intelligence, Electronics 2, Introduction to Robotics</w:t>
-      </w:r>
-    </w:p>
-    <w:p>
-      <w:pPr>
         <w:pStyle w:val="Heading1"/>
         <w:ind w:left="-5"/>
         <w:rPr>
           <w:rFonts w:asciiTheme="majorHAnsi" w:hAnsiTheme="majorHAnsi" w:cstheme="majorHAnsi"/>
           <w:color w:val="1F3864" w:themeColor="accent1" w:themeShade="80"/>
-          <w:u w:val="none"/>
         </w:rPr>
       </w:pPr>
       <w:r>
         <w:rPr>
           <w:rFonts w:asciiTheme="majorHAnsi" w:hAnsiTheme="majorHAnsi" w:cstheme="majorHAnsi"/>
           <w:color w:val="1F3864" w:themeColor="accent1" w:themeShade="80"/>
-          <w:u w:val="none"/>
         </w:rPr>
         <w:t>Skills</w:t>
       </w:r>
@@ -847,26 +545,25 @@
     <w:tbl>
       <w:tblPr>
         <w:tblStyle w:val="ListTable6Colorful-Accent1"/>
-        <w:tblW w:w="11430" w:type="dxa"/>
-        <w:jc w:val="center"/>
+        <w:tblW w:w="9786" w:type="dxa"/>
+        <w:tblInd w:w="90" w:type="dxa"/>
         <w:tblLook w:val="04A0" w:firstRow="1" w:lastRow="0" w:firstColumn="1" w:lastColumn="0" w:noHBand="0" w:noVBand="1"/>
       </w:tblPr>
       <w:tblGrid>
-        <w:gridCol w:w="2610"/>
-        <w:gridCol w:w="2548"/>
-        <w:gridCol w:w="1893"/>
-        <w:gridCol w:w="1949"/>
-        <w:gridCol w:w="2430"/>
+        <w:gridCol w:w="1951"/>
+        <w:gridCol w:w="1932"/>
+        <w:gridCol w:w="2057"/>
+        <w:gridCol w:w="1932"/>
+        <w:gridCol w:w="1914"/>
       </w:tblGrid>
       <w:tr>
         <w:trPr>
           <w:cnfStyle w:val="100000000000" w:firstRow="1" w:lastRow="0" w:firstColumn="0" w:lastColumn="0" w:oddVBand="0" w:evenVBand="0" w:oddHBand="0" w:evenHBand="0" w:firstRowFirstColumn="0" w:firstRowLastColumn="0" w:lastRowFirstColumn="0" w:lastRowLastColumn="0"/>
-          <w:jc w:val="center"/>
         </w:trPr>
         <w:tc>
           <w:tcPr>
             <w:cnfStyle w:val="001000000000" w:firstRow="0" w:lastRow="0" w:firstColumn="1" w:lastColumn="0" w:oddVBand="0" w:evenVBand="0" w:oddHBand="0" w:evenHBand="0" w:firstRowFirstColumn="0" w:firstRowLastColumn="0" w:lastRowFirstColumn="0" w:lastRowLastColumn="0"/>
-            <w:tcW w:w="2610" w:type="dxa"/>
+            <w:tcW w:w="997" w:type="pct"/>
           </w:tcPr>
           <w:p>
             <w:pPr>
@@ -887,19 +584,11 @@
               </w:rPr>
               <w:t>Programming</w:t>
             </w:r>
-            <w:r>
-              <w:rPr>
-                <w:rFonts w:asciiTheme="majorHAnsi" w:hAnsiTheme="majorHAnsi" w:cstheme="majorHAnsi"/>
-                <w:color w:val="2F5496" w:themeColor="accent1" w:themeShade="BF"/>
-                <w:sz w:val="22"/>
-              </w:rPr>
-              <w:t xml:space="preserve"> Languages</w:t>
-            </w:r>
           </w:p>
         </w:tc>
         <w:tc>
           <w:tcPr>
-            <w:tcW w:w="2548" w:type="dxa"/>
+            <w:tcW w:w="987" w:type="pct"/>
           </w:tcPr>
           <w:p>
             <w:pPr>
@@ -919,13 +608,29 @@
                 <w:color w:val="2F5496" w:themeColor="accent1" w:themeShade="BF"/>
                 <w:sz w:val="22"/>
               </w:rPr>
-              <w:t>Software Tools</w:t>
+              <w:t>Software</w:t>
+            </w:r>
+            <w:r>
+              <w:rPr>
+                <w:rFonts w:asciiTheme="majorHAnsi" w:hAnsiTheme="majorHAnsi" w:cstheme="majorHAnsi"/>
+                <w:color w:val="2F5496" w:themeColor="accent1" w:themeShade="BF"/>
+                <w:sz w:val="22"/>
+              </w:rPr>
+              <w:t xml:space="preserve"> </w:t>
+            </w:r>
+            <w:r>
+              <w:rPr>
+                <w:rFonts w:asciiTheme="majorHAnsi" w:hAnsiTheme="majorHAnsi" w:cstheme="majorHAnsi"/>
+                <w:color w:val="2F5496" w:themeColor="accent1" w:themeShade="BF"/>
+                <w:sz w:val="22"/>
+              </w:rPr>
+              <w:t>Platforms</w:t>
             </w:r>
           </w:p>
         </w:tc>
         <w:tc>
           <w:tcPr>
-            <w:tcW w:w="1893" w:type="dxa"/>
+            <w:tcW w:w="1051" w:type="pct"/>
           </w:tcPr>
           <w:p>
             <w:pPr>
@@ -945,16 +650,35 @@
                 <w:color w:val="2F5496" w:themeColor="accent1" w:themeShade="BF"/>
                 <w:sz w:val="22"/>
               </w:rPr>
-              <w:t>Hardware Tools</w:t>
+              <w:t>Hardware</w:t>
+            </w:r>
+            <w:r>
+              <w:rPr>
+                <w:rFonts w:asciiTheme="majorHAnsi" w:hAnsiTheme="majorHAnsi" w:cstheme="majorHAnsi"/>
+                <w:color w:val="2F5496" w:themeColor="accent1" w:themeShade="BF"/>
+                <w:sz w:val="22"/>
+              </w:rPr>
+              <w:t xml:space="preserve"> </w:t>
+            </w:r>
+            <w:r>
+              <w:rPr>
+                <w:rFonts w:asciiTheme="majorHAnsi" w:hAnsiTheme="majorHAnsi" w:cstheme="majorHAnsi"/>
+                <w:color w:val="2F5496" w:themeColor="accent1" w:themeShade="BF"/>
+                <w:sz w:val="22"/>
+              </w:rPr>
+              <w:t>Platforms</w:t>
             </w:r>
           </w:p>
         </w:tc>
         <w:tc>
           <w:tcPr>
-            <w:tcW w:w="1949" w:type="dxa"/>
+            <w:tcW w:w="987" w:type="pct"/>
           </w:tcPr>
           <w:p>
             <w:pPr>
+              <w:tabs>
+                <w:tab w:val="left" w:pos="373"/>
+              </w:tabs>
               <w:spacing w:after="0"/>
               <w:ind w:left="-107" w:right="0" w:firstLine="0"/>
               <w:jc w:val="center"/>
@@ -977,7 +701,7 @@
         </w:tc>
         <w:tc>
           <w:tcPr>
-            <w:tcW w:w="2430" w:type="dxa"/>
+            <w:tcW w:w="978" w:type="pct"/>
           </w:tcPr>
           <w:p>
             <w:pPr>
@@ -1005,12 +729,11 @@
       <w:tr>
         <w:trPr>
           <w:cnfStyle w:val="000000100000" w:firstRow="0" w:lastRow="0" w:firstColumn="0" w:lastColumn="0" w:oddVBand="0" w:evenVBand="0" w:oddHBand="1" w:evenHBand="0" w:firstRowFirstColumn="0" w:firstRowLastColumn="0" w:lastRowFirstColumn="0" w:lastRowLastColumn="0"/>
-          <w:jc w:val="center"/>
         </w:trPr>
         <w:tc>
           <w:tcPr>
             <w:cnfStyle w:val="001000000000" w:firstRow="0" w:lastRow="0" w:firstColumn="1" w:lastColumn="0" w:oddVBand="0" w:evenVBand="0" w:oddHBand="0" w:evenHBand="0" w:firstRowFirstColumn="0" w:firstRowLastColumn="0" w:lastRowFirstColumn="0" w:lastRowLastColumn="0"/>
-            <w:tcW w:w="2610" w:type="dxa"/>
+            <w:tcW w:w="997" w:type="pct"/>
           </w:tcPr>
           <w:p>
             <w:pPr>
@@ -1020,6 +743,7 @@
               <w:rPr>
                 <w:rFonts w:asciiTheme="majorHAnsi" w:hAnsiTheme="majorHAnsi" w:cstheme="majorHAnsi"/>
                 <w:b w:val="0"/>
+                <w:bCs w:val="0"/>
                 <w:sz w:val="22"/>
               </w:rPr>
             </w:pPr>
@@ -1027,15 +751,42 @@
               <w:rPr>
                 <w:rFonts w:asciiTheme="majorHAnsi" w:hAnsiTheme="majorHAnsi" w:cstheme="majorHAnsi"/>
                 <w:b w:val="0"/>
+                <w:bCs w:val="0"/>
                 <w:sz w:val="22"/>
               </w:rPr>
-              <w:t>Java</w:t>
+              <w:t>C/C++</w:t>
             </w:r>
           </w:p>
         </w:tc>
         <w:tc>
           <w:tcPr>
-            <w:tcW w:w="2548" w:type="dxa"/>
+            <w:tcW w:w="987" w:type="pct"/>
+          </w:tcPr>
+          <w:p>
+            <w:pPr>
+              <w:spacing w:after="0"/>
+              <w:ind w:left="0" w:right="0" w:firstLine="0"/>
+              <w:jc w:val="center"/>
+              <w:cnfStyle w:val="000000100000" w:firstRow="0" w:lastRow="0" w:firstColumn="0" w:lastColumn="0" w:oddVBand="0" w:evenVBand="0" w:oddHBand="1" w:evenHBand="0" w:firstRowFirstColumn="0" w:firstRowLastColumn="0" w:lastRowFirstColumn="0" w:lastRowLastColumn="0"/>
+              <w:rPr>
+                <w:rFonts w:asciiTheme="majorHAnsi" w:hAnsiTheme="majorHAnsi" w:cstheme="majorHAnsi"/>
+                <w:sz w:val="22"/>
+              </w:rPr>
+            </w:pPr>
+            <w:proofErr w:type="spellStart"/>
+            <w:r>
+              <w:rPr>
+                <w:rFonts w:asciiTheme="majorHAnsi" w:hAnsiTheme="majorHAnsi" w:cstheme="majorHAnsi"/>
+                <w:sz w:val="22"/>
+              </w:rPr>
+              <w:t>FreeRTOS</w:t>
+            </w:r>
+            <w:proofErr w:type="spellEnd"/>
+          </w:p>
+        </w:tc>
+        <w:tc>
+          <w:tcPr>
+            <w:tcW w:w="1051" w:type="pct"/>
           </w:tcPr>
           <w:p>
             <w:pPr>
@@ -1053,40 +804,19 @@
                 <w:rFonts w:asciiTheme="majorHAnsi" w:hAnsiTheme="majorHAnsi" w:cstheme="majorHAnsi"/>
                 <w:sz w:val="22"/>
               </w:rPr>
-              <w:t xml:space="preserve">Git </w:t>
+              <w:t>STM32</w:t>
             </w:r>
           </w:p>
         </w:tc>
         <w:tc>
           <w:tcPr>
-            <w:tcW w:w="1893" w:type="dxa"/>
+            <w:tcW w:w="987" w:type="pct"/>
           </w:tcPr>
           <w:p>
             <w:pPr>
-              <w:spacing w:after="0"/>
-              <w:ind w:left="0" w:right="0" w:firstLine="0"/>
-              <w:jc w:val="center"/>
-              <w:cnfStyle w:val="000000100000" w:firstRow="0" w:lastRow="0" w:firstColumn="0" w:lastColumn="0" w:oddVBand="0" w:evenVBand="0" w:oddHBand="1" w:evenHBand="0" w:firstRowFirstColumn="0" w:firstRowLastColumn="0" w:lastRowFirstColumn="0" w:lastRowLastColumn="0"/>
-              <w:rPr>
-                <w:rFonts w:asciiTheme="majorHAnsi" w:hAnsiTheme="majorHAnsi" w:cstheme="majorHAnsi"/>
-                <w:sz w:val="22"/>
-              </w:rPr>
-            </w:pPr>
-            <w:r>
-              <w:rPr>
-                <w:rFonts w:asciiTheme="majorHAnsi" w:hAnsiTheme="majorHAnsi" w:cstheme="majorHAnsi"/>
-                <w:sz w:val="22"/>
-              </w:rPr>
-              <w:t>Raspberry Pi</w:t>
-            </w:r>
-          </w:p>
-        </w:tc>
-        <w:tc>
-          <w:tcPr>
-            <w:tcW w:w="1949" w:type="dxa"/>
-          </w:tcPr>
-          <w:p>
-            <w:pPr>
+              <w:tabs>
+                <w:tab w:val="left" w:pos="373"/>
+              </w:tabs>
               <w:spacing w:after="0"/>
               <w:ind w:left="-107" w:right="0" w:firstLine="0"/>
               <w:jc w:val="center"/>
@@ -1107,7 +837,7 @@
         </w:tc>
         <w:tc>
           <w:tcPr>
-            <w:tcW w:w="2430" w:type="dxa"/>
+            <w:tcW w:w="978" w:type="pct"/>
           </w:tcPr>
           <w:p>
             <w:pPr>
@@ -1125,19 +855,16 @@
                 <w:rFonts w:asciiTheme="majorHAnsi" w:hAnsiTheme="majorHAnsi" w:cstheme="majorHAnsi"/>
                 <w:sz w:val="22"/>
               </w:rPr>
-              <w:t>Data Structures</w:t>
+              <w:t>Linux</w:t>
             </w:r>
           </w:p>
         </w:tc>
       </w:tr>
       <w:tr>
-        <w:trPr>
-          <w:jc w:val="center"/>
-        </w:trPr>
         <w:tc>
           <w:tcPr>
             <w:cnfStyle w:val="001000000000" w:firstRow="0" w:lastRow="0" w:firstColumn="1" w:lastColumn="0" w:oddVBand="0" w:evenVBand="0" w:oddHBand="0" w:evenHBand="0" w:firstRowFirstColumn="0" w:firstRowLastColumn="0" w:lastRowFirstColumn="0" w:lastRowLastColumn="0"/>
-            <w:tcW w:w="2610" w:type="dxa"/>
+            <w:tcW w:w="997" w:type="pct"/>
           </w:tcPr>
           <w:p>
             <w:pPr>
@@ -1147,6 +874,7 @@
               <w:rPr>
                 <w:rFonts w:asciiTheme="majorHAnsi" w:hAnsiTheme="majorHAnsi" w:cstheme="majorHAnsi"/>
                 <w:b w:val="0"/>
+                <w:bCs w:val="0"/>
                 <w:sz w:val="22"/>
               </w:rPr>
             </w:pPr>
@@ -1154,15 +882,16 @@
               <w:rPr>
                 <w:rFonts w:asciiTheme="majorHAnsi" w:hAnsiTheme="majorHAnsi" w:cstheme="majorHAnsi"/>
                 <w:b w:val="0"/>
+                <w:bCs w:val="0"/>
                 <w:sz w:val="22"/>
               </w:rPr>
-              <w:t>C</w:t>
+              <w:t>Java</w:t>
             </w:r>
           </w:p>
         </w:tc>
         <w:tc>
           <w:tcPr>
-            <w:tcW w:w="2548" w:type="dxa"/>
+            <w:tcW w:w="987" w:type="pct"/>
           </w:tcPr>
           <w:p>
             <w:pPr>
@@ -1180,13 +909,13 @@
                 <w:rFonts w:asciiTheme="majorHAnsi" w:hAnsiTheme="majorHAnsi" w:cstheme="majorHAnsi"/>
                 <w:sz w:val="22"/>
               </w:rPr>
-              <w:t xml:space="preserve">Terminal </w:t>
+              <w:t>OpenCV</w:t>
             </w:r>
           </w:p>
         </w:tc>
         <w:tc>
           <w:tcPr>
-            <w:tcW w:w="1893" w:type="dxa"/>
+            <w:tcW w:w="1051" w:type="pct"/>
           </w:tcPr>
           <w:p>
             <w:pPr>
@@ -1204,13 +933,40 @@
                 <w:rFonts w:asciiTheme="majorHAnsi" w:hAnsiTheme="majorHAnsi" w:cstheme="majorHAnsi"/>
                 <w:sz w:val="22"/>
               </w:rPr>
-              <w:t>Arduino</w:t>
+              <w:t>Jetson Nano</w:t>
             </w:r>
           </w:p>
         </w:tc>
         <w:tc>
           <w:tcPr>
-            <w:tcW w:w="1949" w:type="dxa"/>
+            <w:tcW w:w="987" w:type="pct"/>
+          </w:tcPr>
+          <w:p>
+            <w:pPr>
+              <w:tabs>
+                <w:tab w:val="left" w:pos="373"/>
+              </w:tabs>
+              <w:spacing w:after="0"/>
+              <w:ind w:left="-107" w:right="0" w:firstLine="0"/>
+              <w:jc w:val="center"/>
+              <w:cnfStyle w:val="000000000000" w:firstRow="0" w:lastRow="0" w:firstColumn="0" w:lastColumn="0" w:oddVBand="0" w:evenVBand="0" w:oddHBand="0" w:evenHBand="0" w:firstRowFirstColumn="0" w:firstRowLastColumn="0" w:lastRowFirstColumn="0" w:lastRowLastColumn="0"/>
+              <w:rPr>
+                <w:rFonts w:asciiTheme="majorHAnsi" w:hAnsiTheme="majorHAnsi" w:cstheme="majorHAnsi"/>
+                <w:sz w:val="22"/>
+              </w:rPr>
+            </w:pPr>
+            <w:r>
+              <w:rPr>
+                <w:rFonts w:asciiTheme="majorHAnsi" w:hAnsiTheme="majorHAnsi" w:cstheme="majorHAnsi"/>
+                <w:sz w:val="22"/>
+              </w:rPr>
+              <w:t>Hindi</w:t>
+            </w:r>
+          </w:p>
+        </w:tc>
+        <w:tc>
+          <w:tcPr>
+            <w:tcW w:w="978" w:type="pct"/>
           </w:tcPr>
           <w:p>
             <w:pPr>
@@ -1228,31 +984,7 @@
                 <w:rFonts w:asciiTheme="majorHAnsi" w:hAnsiTheme="majorHAnsi" w:cstheme="majorHAnsi"/>
                 <w:sz w:val="22"/>
               </w:rPr>
-              <w:t xml:space="preserve">Hindi </w:t>
-            </w:r>
-          </w:p>
-        </w:tc>
-        <w:tc>
-          <w:tcPr>
-            <w:tcW w:w="2430" w:type="dxa"/>
-          </w:tcPr>
-          <w:p>
-            <w:pPr>
-              <w:spacing w:after="0"/>
-              <w:ind w:left="-107" w:right="0" w:firstLine="0"/>
-              <w:jc w:val="center"/>
-              <w:cnfStyle w:val="000000000000" w:firstRow="0" w:lastRow="0" w:firstColumn="0" w:lastColumn="0" w:oddVBand="0" w:evenVBand="0" w:oddHBand="0" w:evenHBand="0" w:firstRowFirstColumn="0" w:firstRowLastColumn="0" w:lastRowFirstColumn="0" w:lastRowLastColumn="0"/>
-              <w:rPr>
-                <w:rFonts w:asciiTheme="majorHAnsi" w:hAnsiTheme="majorHAnsi" w:cstheme="majorHAnsi"/>
-                <w:sz w:val="22"/>
-              </w:rPr>
-            </w:pPr>
-            <w:r>
-              <w:rPr>
-                <w:rFonts w:asciiTheme="majorHAnsi" w:hAnsiTheme="majorHAnsi" w:cstheme="majorHAnsi"/>
-                <w:sz w:val="22"/>
-              </w:rPr>
-              <w:t>Algorithms</w:t>
+              <w:t>Data Structures</w:t>
             </w:r>
           </w:p>
         </w:tc>
@@ -1260,12 +992,11 @@
       <w:tr>
         <w:trPr>
           <w:cnfStyle w:val="000000100000" w:firstRow="0" w:lastRow="0" w:firstColumn="0" w:lastColumn="0" w:oddVBand="0" w:evenVBand="0" w:oddHBand="1" w:evenHBand="0" w:firstRowFirstColumn="0" w:firstRowLastColumn="0" w:lastRowFirstColumn="0" w:lastRowLastColumn="0"/>
-          <w:jc w:val="center"/>
         </w:trPr>
         <w:tc>
           <w:tcPr>
             <w:cnfStyle w:val="001000000000" w:firstRow="0" w:lastRow="0" w:firstColumn="1" w:lastColumn="0" w:oddVBand="0" w:evenVBand="0" w:oddHBand="0" w:evenHBand="0" w:firstRowFirstColumn="0" w:firstRowLastColumn="0" w:lastRowFirstColumn="0" w:lastRowLastColumn="0"/>
-            <w:tcW w:w="2610" w:type="dxa"/>
+            <w:tcW w:w="997" w:type="pct"/>
           </w:tcPr>
           <w:p>
             <w:pPr>
@@ -1275,6 +1006,7 @@
               <w:rPr>
                 <w:rFonts w:asciiTheme="majorHAnsi" w:hAnsiTheme="majorHAnsi" w:cstheme="majorHAnsi"/>
                 <w:b w:val="0"/>
+                <w:bCs w:val="0"/>
                 <w:sz w:val="22"/>
               </w:rPr>
             </w:pPr>
@@ -1282,6 +1014,7 @@
               <w:rPr>
                 <w:rFonts w:asciiTheme="majorHAnsi" w:hAnsiTheme="majorHAnsi" w:cstheme="majorHAnsi"/>
                 <w:b w:val="0"/>
+                <w:bCs w:val="0"/>
                 <w:sz w:val="22"/>
               </w:rPr>
               <w:t>Python</w:t>
@@ -1290,7 +1023,7 @@
         </w:tc>
         <w:tc>
           <w:tcPr>
-            <w:tcW w:w="2548" w:type="dxa"/>
+            <w:tcW w:w="987" w:type="pct"/>
           </w:tcPr>
           <w:p>
             <w:pPr>
@@ -1308,13 +1041,13 @@
                 <w:rFonts w:asciiTheme="majorHAnsi" w:hAnsiTheme="majorHAnsi" w:cstheme="majorHAnsi"/>
                 <w:sz w:val="22"/>
               </w:rPr>
-              <w:t>Microsoft Office</w:t>
+              <w:t>GitHub</w:t>
             </w:r>
           </w:p>
         </w:tc>
         <w:tc>
           <w:tcPr>
-            <w:tcW w:w="1893" w:type="dxa"/>
+            <w:tcW w:w="1051" w:type="pct"/>
           </w:tcPr>
           <w:p>
             <w:pPr>
@@ -1332,16 +1065,26 @@
                 <w:rFonts w:asciiTheme="majorHAnsi" w:hAnsiTheme="majorHAnsi" w:cstheme="majorHAnsi"/>
                 <w:sz w:val="22"/>
               </w:rPr>
-              <w:t>MSP 430</w:t>
+              <w:t>Arduino</w:t>
+            </w:r>
+            <w:r>
+              <w:rPr>
+                <w:rFonts w:asciiTheme="majorHAnsi" w:hAnsiTheme="majorHAnsi" w:cstheme="majorHAnsi"/>
+                <w:sz w:val="22"/>
+              </w:rPr>
+              <w:t xml:space="preserve"> </w:t>
             </w:r>
           </w:p>
         </w:tc>
         <w:tc>
           <w:tcPr>
-            <w:tcW w:w="1949" w:type="dxa"/>
+            <w:tcW w:w="987" w:type="pct"/>
           </w:tcPr>
           <w:p>
             <w:pPr>
+              <w:tabs>
+                <w:tab w:val="left" w:pos="373"/>
+              </w:tabs>
               <w:spacing w:after="0"/>
               <w:ind w:left="-107" w:right="0" w:firstLine="0"/>
               <w:jc w:val="center"/>
@@ -1362,7 +1105,7 @@
         </w:tc>
         <w:tc>
           <w:tcPr>
-            <w:tcW w:w="2430" w:type="dxa"/>
+            <w:tcW w:w="978" w:type="pct"/>
           </w:tcPr>
           <w:p>
             <w:pPr>
@@ -1380,19 +1123,16 @@
                 <w:rFonts w:asciiTheme="majorHAnsi" w:hAnsiTheme="majorHAnsi" w:cstheme="majorHAnsi"/>
                 <w:sz w:val="22"/>
               </w:rPr>
-              <w:t>Computer Networking</w:t>
+              <w:t>Algorithms</w:t>
             </w:r>
           </w:p>
         </w:tc>
       </w:tr>
       <w:tr>
-        <w:trPr>
-          <w:jc w:val="center"/>
-        </w:trPr>
         <w:tc>
           <w:tcPr>
             <w:cnfStyle w:val="001000000000" w:firstRow="0" w:lastRow="0" w:firstColumn="1" w:lastColumn="0" w:oddVBand="0" w:evenVBand="0" w:oddHBand="0" w:evenHBand="0" w:firstRowFirstColumn="0" w:firstRowLastColumn="0" w:lastRowFirstColumn="0" w:lastRowLastColumn="0"/>
-            <w:tcW w:w="2610" w:type="dxa"/>
+            <w:tcW w:w="997" w:type="pct"/>
           </w:tcPr>
           <w:p>
             <w:pPr>
@@ -1402,6 +1142,7 @@
               <w:rPr>
                 <w:rFonts w:asciiTheme="majorHAnsi" w:hAnsiTheme="majorHAnsi" w:cstheme="majorHAnsi"/>
                 <w:b w:val="0"/>
+                <w:bCs w:val="0"/>
                 <w:sz w:val="22"/>
               </w:rPr>
             </w:pPr>
@@ -1409,15 +1150,16 @@
               <w:rPr>
                 <w:rFonts w:asciiTheme="majorHAnsi" w:hAnsiTheme="majorHAnsi" w:cstheme="majorHAnsi"/>
                 <w:b w:val="0"/>
+                <w:bCs w:val="0"/>
                 <w:sz w:val="22"/>
               </w:rPr>
-              <w:t>Go</w:t>
+              <w:t>C#</w:t>
             </w:r>
           </w:p>
         </w:tc>
         <w:tc>
           <w:tcPr>
-            <w:tcW w:w="2548" w:type="dxa"/>
+            <w:tcW w:w="987" w:type="pct"/>
           </w:tcPr>
           <w:p>
             <w:pPr>
@@ -1435,13 +1177,13 @@
                 <w:rFonts w:asciiTheme="majorHAnsi" w:hAnsiTheme="majorHAnsi" w:cstheme="majorHAnsi"/>
                 <w:sz w:val="22"/>
               </w:rPr>
-              <w:t xml:space="preserve">Eagle CAD </w:t>
+              <w:t>Unity</w:t>
             </w:r>
           </w:p>
         </w:tc>
         <w:tc>
           <w:tcPr>
-            <w:tcW w:w="1893" w:type="dxa"/>
+            <w:tcW w:w="1051" w:type="pct"/>
           </w:tcPr>
           <w:p>
             <w:pPr>
@@ -1454,18 +1196,47 @@
                 <w:sz w:val="22"/>
               </w:rPr>
             </w:pPr>
+            <w:proofErr w:type="spellStart"/>
             <w:r>
               <w:rPr>
                 <w:rFonts w:asciiTheme="majorHAnsi" w:hAnsiTheme="majorHAnsi" w:cstheme="majorHAnsi"/>
                 <w:sz w:val="22"/>
               </w:rPr>
-              <w:t>Soldering</w:t>
+              <w:t>RaspberryPi</w:t>
+            </w:r>
+            <w:proofErr w:type="spellEnd"/>
+          </w:p>
+        </w:tc>
+        <w:tc>
+          <w:tcPr>
+            <w:tcW w:w="987" w:type="pct"/>
+          </w:tcPr>
+          <w:p>
+            <w:pPr>
+              <w:tabs>
+                <w:tab w:val="left" w:pos="373"/>
+              </w:tabs>
+              <w:spacing w:after="0"/>
+              <w:ind w:left="-107" w:right="0" w:firstLine="0"/>
+              <w:jc w:val="center"/>
+              <w:cnfStyle w:val="000000000000" w:firstRow="0" w:lastRow="0" w:firstColumn="0" w:lastColumn="0" w:oddVBand="0" w:evenVBand="0" w:oddHBand="0" w:evenHBand="0" w:firstRowFirstColumn="0" w:firstRowLastColumn="0" w:lastRowFirstColumn="0" w:lastRowLastColumn="0"/>
+              <w:rPr>
+                <w:rFonts w:asciiTheme="majorHAnsi" w:hAnsiTheme="majorHAnsi" w:cstheme="majorHAnsi"/>
+                <w:sz w:val="22"/>
+              </w:rPr>
+            </w:pPr>
+            <w:r>
+              <w:rPr>
+                <w:rFonts w:asciiTheme="majorHAnsi" w:hAnsiTheme="majorHAnsi" w:cstheme="majorHAnsi"/>
+                <w:sz w:val="22"/>
+              </w:rPr>
+              <w:t>Spanish (Basic)</w:t>
             </w:r>
           </w:p>
         </w:tc>
         <w:tc>
           <w:tcPr>
-            <w:tcW w:w="1949" w:type="dxa"/>
+            <w:tcW w:w="978" w:type="pct"/>
           </w:tcPr>
           <w:p>
             <w:pPr>
@@ -1483,38 +1254,7 @@
                 <w:rFonts w:asciiTheme="majorHAnsi" w:hAnsiTheme="majorHAnsi" w:cstheme="majorHAnsi"/>
                 <w:sz w:val="22"/>
               </w:rPr>
-              <w:t>Spanish</w:t>
-            </w:r>
-            <w:r>
-              <w:rPr>
-                <w:rFonts w:asciiTheme="majorHAnsi" w:hAnsiTheme="majorHAnsi" w:cstheme="majorHAnsi"/>
-                <w:sz w:val="22"/>
-              </w:rPr>
-              <w:t xml:space="preserve"> (Basic)</w:t>
-            </w:r>
-          </w:p>
-        </w:tc>
-        <w:tc>
-          <w:tcPr>
-            <w:tcW w:w="2430" w:type="dxa"/>
-          </w:tcPr>
-          <w:p>
-            <w:pPr>
-              <w:spacing w:after="0"/>
-              <w:ind w:left="-107" w:right="0" w:firstLine="0"/>
-              <w:jc w:val="center"/>
-              <w:cnfStyle w:val="000000000000" w:firstRow="0" w:lastRow="0" w:firstColumn="0" w:lastColumn="0" w:oddVBand="0" w:evenVBand="0" w:oddHBand="0" w:evenHBand="0" w:firstRowFirstColumn="0" w:firstRowLastColumn="0" w:lastRowFirstColumn="0" w:lastRowLastColumn="0"/>
-              <w:rPr>
-                <w:rFonts w:asciiTheme="majorHAnsi" w:hAnsiTheme="majorHAnsi" w:cstheme="majorHAnsi"/>
-                <w:sz w:val="22"/>
-              </w:rPr>
-            </w:pPr>
-            <w:r>
-              <w:rPr>
-                <w:rFonts w:asciiTheme="majorHAnsi" w:hAnsiTheme="majorHAnsi" w:cstheme="majorHAnsi"/>
-                <w:sz w:val="22"/>
-              </w:rPr>
-              <w:t>Electrical Networks</w:t>
+              <w:t>I2C/UART/SPI</w:t>
             </w:r>
           </w:p>
         </w:tc>
@@ -1522,12 +1262,11 @@
       <w:tr>
         <w:trPr>
           <w:cnfStyle w:val="000000100000" w:firstRow="0" w:lastRow="0" w:firstColumn="0" w:lastColumn="0" w:oddVBand="0" w:evenVBand="0" w:oddHBand="1" w:evenHBand="0" w:firstRowFirstColumn="0" w:firstRowLastColumn="0" w:lastRowFirstColumn="0" w:lastRowLastColumn="0"/>
-          <w:jc w:val="center"/>
         </w:trPr>
         <w:tc>
           <w:tcPr>
             <w:cnfStyle w:val="001000000000" w:firstRow="0" w:lastRow="0" w:firstColumn="1" w:lastColumn="0" w:oddVBand="0" w:evenVBand="0" w:oddHBand="0" w:evenHBand="0" w:firstRowFirstColumn="0" w:firstRowLastColumn="0" w:lastRowFirstColumn="0" w:lastRowLastColumn="0"/>
-            <w:tcW w:w="2610" w:type="dxa"/>
+            <w:tcW w:w="997" w:type="pct"/>
           </w:tcPr>
           <w:p>
             <w:pPr>
@@ -1537,6 +1276,7 @@
               <w:rPr>
                 <w:rFonts w:asciiTheme="majorHAnsi" w:hAnsiTheme="majorHAnsi" w:cstheme="majorHAnsi"/>
                 <w:b w:val="0"/>
+                <w:bCs w:val="0"/>
                 <w:sz w:val="22"/>
               </w:rPr>
             </w:pPr>
@@ -1544,15 +1284,16 @@
               <w:rPr>
                 <w:rFonts w:asciiTheme="majorHAnsi" w:hAnsiTheme="majorHAnsi" w:cstheme="majorHAnsi"/>
                 <w:b w:val="0"/>
+                <w:bCs w:val="0"/>
                 <w:sz w:val="22"/>
               </w:rPr>
-              <w:t>Bash</w:t>
+              <w:t>Go</w:t>
             </w:r>
           </w:p>
         </w:tc>
         <w:tc>
           <w:tcPr>
-            <w:tcW w:w="2548" w:type="dxa"/>
+            <w:tcW w:w="987" w:type="pct"/>
           </w:tcPr>
           <w:p>
             <w:pPr>
@@ -1570,13 +1311,13 @@
                 <w:rFonts w:asciiTheme="majorHAnsi" w:hAnsiTheme="majorHAnsi" w:cstheme="majorHAnsi"/>
                 <w:sz w:val="22"/>
               </w:rPr>
-              <w:t>Multisim</w:t>
+              <w:t>DipTrace/Eagle</w:t>
             </w:r>
           </w:p>
         </w:tc>
         <w:tc>
           <w:tcPr>
-            <w:tcW w:w="1893" w:type="dxa"/>
+            <w:tcW w:w="1051" w:type="pct"/>
           </w:tcPr>
           <w:p>
             <w:pPr>
@@ -1594,16 +1335,19 @@
                 <w:rFonts w:asciiTheme="majorHAnsi" w:hAnsiTheme="majorHAnsi" w:cstheme="majorHAnsi"/>
                 <w:sz w:val="22"/>
               </w:rPr>
-              <w:t>Oscilloscope</w:t>
+              <w:t>MSP430</w:t>
             </w:r>
           </w:p>
         </w:tc>
         <w:tc>
           <w:tcPr>
-            <w:tcW w:w="1949" w:type="dxa"/>
+            <w:tcW w:w="987" w:type="pct"/>
           </w:tcPr>
           <w:p>
             <w:pPr>
+              <w:tabs>
+                <w:tab w:val="left" w:pos="373"/>
+              </w:tabs>
               <w:spacing w:after="0"/>
               <w:ind w:left="-107" w:right="0" w:firstLine="0"/>
               <w:jc w:val="center"/>
@@ -1617,7 +1361,7 @@
         </w:tc>
         <w:tc>
           <w:tcPr>
-            <w:tcW w:w="2430" w:type="dxa"/>
+            <w:tcW w:w="978" w:type="pct"/>
           </w:tcPr>
           <w:p>
             <w:pPr>
@@ -1630,112 +1374,20 @@
                 <w:sz w:val="22"/>
               </w:rPr>
             </w:pPr>
-          </w:p>
-        </w:tc>
-      </w:tr>
-      <w:tr>
-        <w:trPr>
-          <w:jc w:val="center"/>
-        </w:trPr>
-        <w:tc>
-          <w:tcPr>
-            <w:cnfStyle w:val="001000000000" w:firstRow="0" w:lastRow="0" w:firstColumn="1" w:lastColumn="0" w:oddVBand="0" w:evenVBand="0" w:oddHBand="0" w:evenHBand="0" w:firstRowFirstColumn="0" w:firstRowLastColumn="0" w:lastRowFirstColumn="0" w:lastRowLastColumn="0"/>
-            <w:tcW w:w="2610" w:type="dxa"/>
-          </w:tcPr>
-          <w:p>
-            <w:pPr>
-              <w:spacing w:after="0"/>
-              <w:ind w:left="0" w:right="0" w:firstLine="0"/>
-              <w:jc w:val="center"/>
-              <w:rPr>
-                <w:rFonts w:asciiTheme="majorHAnsi" w:hAnsiTheme="majorHAnsi" w:cstheme="majorHAnsi"/>
-                <w:b w:val="0"/>
-                <w:sz w:val="22"/>
-              </w:rPr>
-            </w:pPr>
-            <w:r>
-              <w:rPr>
-                <w:rFonts w:asciiTheme="majorHAnsi" w:hAnsiTheme="majorHAnsi" w:cstheme="majorHAnsi"/>
-                <w:b w:val="0"/>
-                <w:sz w:val="22"/>
-              </w:rPr>
-              <w:t>Assembly</w:t>
-            </w:r>
-          </w:p>
-        </w:tc>
-        <w:tc>
-          <w:tcPr>
-            <w:tcW w:w="2548" w:type="dxa"/>
-          </w:tcPr>
-          <w:p>
-            <w:pPr>
-              <w:spacing w:after="0"/>
-              <w:ind w:left="0" w:right="0" w:firstLine="0"/>
-              <w:jc w:val="center"/>
-              <w:cnfStyle w:val="000000000000" w:firstRow="0" w:lastRow="0" w:firstColumn="0" w:lastColumn="0" w:oddVBand="0" w:evenVBand="0" w:oddHBand="0" w:evenHBand="0" w:firstRowFirstColumn="0" w:firstRowLastColumn="0" w:lastRowFirstColumn="0" w:lastRowLastColumn="0"/>
-              <w:rPr>
-                <w:rFonts w:asciiTheme="majorHAnsi" w:hAnsiTheme="majorHAnsi" w:cstheme="majorHAnsi"/>
-                <w:sz w:val="22"/>
-              </w:rPr>
-            </w:pPr>
             <w:r>
               <w:rPr>
                 <w:rFonts w:asciiTheme="majorHAnsi" w:hAnsiTheme="majorHAnsi" w:cstheme="majorHAnsi"/>
                 <w:sz w:val="22"/>
               </w:rPr>
-              <w:t xml:space="preserve">Code Composer Studio </w:t>
+              <w:t>Sensors</w:t>
             </w:r>
-          </w:p>
-        </w:tc>
-        <w:tc>
-          <w:tcPr>
-            <w:tcW w:w="1893" w:type="dxa"/>
-          </w:tcPr>
-          <w:p>
-            <w:pPr>
-              <w:spacing w:after="0"/>
-              <w:ind w:left="0" w:right="0" w:firstLine="0"/>
-              <w:jc w:val="center"/>
-              <w:cnfStyle w:val="000000000000" w:firstRow="0" w:lastRow="0" w:firstColumn="0" w:lastColumn="0" w:oddVBand="0" w:evenVBand="0" w:oddHBand="0" w:evenHBand="0" w:firstRowFirstColumn="0" w:firstRowLastColumn="0" w:lastRowFirstColumn="0" w:lastRowLastColumn="0"/>
+            <w:r>
               <w:rPr>
                 <w:rFonts w:asciiTheme="majorHAnsi" w:hAnsiTheme="majorHAnsi" w:cstheme="majorHAnsi"/>
-                <w:sz w:val="24"/>
+                <w:sz w:val="22"/>
               </w:rPr>
-            </w:pPr>
-          </w:p>
-        </w:tc>
-        <w:tc>
-          <w:tcPr>
-            <w:tcW w:w="1949" w:type="dxa"/>
-          </w:tcPr>
-          <w:p>
-            <w:pPr>
-              <w:spacing w:after="0"/>
-              <w:ind w:left="-107" w:right="0" w:firstLine="0"/>
-              <w:jc w:val="center"/>
-              <w:cnfStyle w:val="000000000000" w:firstRow="0" w:lastRow="0" w:firstColumn="0" w:lastColumn="0" w:oddVBand="0" w:evenVBand="0" w:oddHBand="0" w:evenHBand="0" w:firstRowFirstColumn="0" w:firstRowLastColumn="0" w:lastRowFirstColumn="0" w:lastRowLastColumn="0"/>
-              <w:rPr>
-                <w:rFonts w:asciiTheme="majorHAnsi" w:hAnsiTheme="majorHAnsi" w:cstheme="majorHAnsi"/>
-                <w:sz w:val="24"/>
-              </w:rPr>
-            </w:pPr>
-          </w:p>
-        </w:tc>
-        <w:tc>
-          <w:tcPr>
-            <w:tcW w:w="2430" w:type="dxa"/>
-          </w:tcPr>
-          <w:p>
-            <w:pPr>
-              <w:spacing w:after="0"/>
-              <w:ind w:left="-107" w:right="0" w:firstLine="0"/>
-              <w:jc w:val="center"/>
-              <w:cnfStyle w:val="000000000000" w:firstRow="0" w:lastRow="0" w:firstColumn="0" w:lastColumn="0" w:oddVBand="0" w:evenVBand="0" w:oddHBand="0" w:evenHBand="0" w:firstRowFirstColumn="0" w:firstRowLastColumn="0" w:lastRowFirstColumn="0" w:lastRowLastColumn="0"/>
-              <w:rPr>
-                <w:rFonts w:asciiTheme="majorHAnsi" w:hAnsiTheme="majorHAnsi" w:cstheme="majorHAnsi"/>
-                <w:sz w:val="24"/>
-              </w:rPr>
-            </w:pPr>
+              <w:t>/Actuators</w:t>
+            </w:r>
           </w:p>
         </w:tc>
       </w:tr>
@@ -1752,25 +1404,23 @@
     <w:p>
       <w:pPr>
         <w:pStyle w:val="Heading1"/>
-        <w:ind w:left="-5"/>
+        <w:ind w:left="0" w:hanging="15"/>
         <w:rPr>
           <w:rFonts w:asciiTheme="majorHAnsi" w:hAnsiTheme="majorHAnsi" w:cstheme="majorHAnsi"/>
           <w:color w:val="1F3864" w:themeColor="accent1" w:themeShade="80"/>
-          <w:u w:val="none"/>
         </w:rPr>
       </w:pPr>
       <w:r>
         <w:rPr>
           <w:rFonts w:asciiTheme="majorHAnsi" w:hAnsiTheme="majorHAnsi" w:cstheme="majorHAnsi"/>
           <w:color w:val="1F3864" w:themeColor="accent1" w:themeShade="80"/>
-          <w:u w:val="none"/>
         </w:rPr>
         <w:t>Professional Experience</w:t>
       </w:r>
     </w:p>
     <w:p>
       <w:pPr>
-        <w:ind w:left="0"/>
+        <w:ind w:right="0"/>
         <w:rPr>
           <w:rFonts w:asciiTheme="majorHAnsi" w:hAnsiTheme="majorHAnsi" w:cstheme="majorHAnsi"/>
           <w:bCs/>
@@ -1787,7 +1437,7 @@
           <w:sz w:val="24"/>
           <w:szCs w:val="24"/>
         </w:rPr>
-        <w:t>Universal Creative</w:t>
+        <w:t xml:space="preserve">Birket Engineering, Inc. </w:t>
       </w:r>
       <w:r>
         <w:rPr>
@@ -1797,7 +1447,7 @@
           <w:sz w:val="24"/>
           <w:szCs w:val="24"/>
         </w:rPr>
-        <w:t xml:space="preserve"> (Orlando, FL)</w:t>
+        <w:tab/>
       </w:r>
       <w:r>
         <w:rPr>
@@ -1807,6 +1457,147 @@
           <w:sz w:val="24"/>
           <w:szCs w:val="24"/>
         </w:rPr>
+        <w:tab/>
+      </w:r>
+      <w:r>
+        <w:rPr>
+          <w:rFonts w:asciiTheme="majorHAnsi" w:hAnsiTheme="majorHAnsi" w:cstheme="majorHAnsi"/>
+          <w:bCs/>
+          <w:color w:val="2F5496" w:themeColor="accent1" w:themeShade="BF"/>
+          <w:sz w:val="24"/>
+          <w:szCs w:val="24"/>
+        </w:rPr>
+        <w:tab/>
+      </w:r>
+      <w:r>
+        <w:rPr>
+          <w:rFonts w:asciiTheme="majorHAnsi" w:hAnsiTheme="majorHAnsi" w:cstheme="majorHAnsi"/>
+          <w:bCs/>
+          <w:color w:val="2F5496" w:themeColor="accent1" w:themeShade="BF"/>
+          <w:sz w:val="24"/>
+          <w:szCs w:val="24"/>
+        </w:rPr>
+        <w:tab/>
+      </w:r>
+      <w:r>
+        <w:rPr>
+          <w:rFonts w:asciiTheme="majorHAnsi" w:hAnsiTheme="majorHAnsi" w:cstheme="majorHAnsi"/>
+          <w:bCs/>
+          <w:color w:val="2F5496" w:themeColor="accent1" w:themeShade="BF"/>
+          <w:sz w:val="24"/>
+          <w:szCs w:val="24"/>
+        </w:rPr>
+        <w:tab/>
+      </w:r>
+      <w:r>
+        <w:rPr>
+          <w:rFonts w:asciiTheme="majorHAnsi" w:hAnsiTheme="majorHAnsi" w:cstheme="majorHAnsi"/>
+          <w:bCs/>
+          <w:color w:val="2F5496" w:themeColor="accent1" w:themeShade="BF"/>
+          <w:sz w:val="24"/>
+          <w:szCs w:val="24"/>
+        </w:rPr>
+        <w:tab/>
+      </w:r>
+      <w:r>
+        <w:rPr>
+          <w:rFonts w:asciiTheme="majorHAnsi" w:hAnsiTheme="majorHAnsi" w:cstheme="majorHAnsi"/>
+          <w:bCs/>
+          <w:color w:val="2F5496" w:themeColor="accent1" w:themeShade="BF"/>
+          <w:sz w:val="24"/>
+          <w:szCs w:val="24"/>
+        </w:rPr>
+        <w:tab/>
+      </w:r>
+      <w:r>
+        <w:rPr>
+          <w:rFonts w:asciiTheme="majorHAnsi" w:hAnsiTheme="majorHAnsi" w:cstheme="majorHAnsi"/>
+          <w:bCs/>
+          <w:color w:val="2F5496" w:themeColor="accent1" w:themeShade="BF"/>
+          <w:sz w:val="24"/>
+          <w:szCs w:val="24"/>
+        </w:rPr>
+        <w:tab/>
+      </w:r>
+      <w:r>
+        <w:rPr>
+          <w:rFonts w:asciiTheme="majorHAnsi" w:hAnsiTheme="majorHAnsi" w:cstheme="majorHAnsi"/>
+          <w:bCs/>
+          <w:color w:val="2F5496" w:themeColor="accent1" w:themeShade="BF"/>
+          <w:sz w:val="24"/>
+          <w:szCs w:val="24"/>
+        </w:rPr>
+        <w:t xml:space="preserve">       </w:t>
+      </w:r>
+      <w:r>
+        <w:rPr>
+          <w:rFonts w:asciiTheme="majorHAnsi" w:hAnsiTheme="majorHAnsi" w:cstheme="majorHAnsi"/>
+          <w:bCs/>
+          <w:color w:val="2F5496" w:themeColor="accent1" w:themeShade="BF"/>
+          <w:sz w:val="24"/>
+          <w:szCs w:val="24"/>
+        </w:rPr>
+        <w:t>Winter Garden</w:t>
+      </w:r>
+      <w:r>
+        <w:rPr>
+          <w:rFonts w:asciiTheme="majorHAnsi" w:hAnsiTheme="majorHAnsi" w:cstheme="majorHAnsi"/>
+          <w:bCs/>
+          <w:color w:val="2F5496" w:themeColor="accent1" w:themeShade="BF"/>
+          <w:sz w:val="24"/>
+          <w:szCs w:val="24"/>
+        </w:rPr>
+        <w:t>, FL</w:t>
+      </w:r>
+      <w:r>
+        <w:rPr>
+          <w:rFonts w:asciiTheme="majorHAnsi" w:hAnsiTheme="majorHAnsi" w:cstheme="majorHAnsi"/>
+          <w:bCs/>
+          <w:color w:val="2F5496" w:themeColor="accent1" w:themeShade="BF"/>
+          <w:sz w:val="24"/>
+          <w:szCs w:val="24"/>
+        </w:rPr>
+        <w:tab/>
+        <w:t xml:space="preserve">    </w:t>
+      </w:r>
+      <w:r>
+        <w:rPr>
+          <w:rFonts w:asciiTheme="majorHAnsi" w:hAnsiTheme="majorHAnsi" w:cstheme="majorHAnsi"/>
+          <w:bCs/>
+          <w:color w:val="2F5496" w:themeColor="accent1" w:themeShade="BF"/>
+          <w:sz w:val="24"/>
+          <w:szCs w:val="24"/>
+        </w:rPr>
+        <w:t xml:space="preserve">             </w:t>
+      </w:r>
+    </w:p>
+    <w:p>
+      <w:pPr>
+        <w:ind w:right="0"/>
+        <w:rPr>
+          <w:rFonts w:asciiTheme="majorHAnsi" w:hAnsiTheme="majorHAnsi" w:cstheme="majorHAnsi"/>
+          <w:bCs/>
+          <w:color w:val="2F5496" w:themeColor="accent1" w:themeShade="BF"/>
+          <w:sz w:val="22"/>
+        </w:rPr>
+      </w:pPr>
+      <w:r>
+        <w:rPr>
+          <w:rFonts w:asciiTheme="majorHAnsi" w:hAnsiTheme="majorHAnsi" w:cstheme="majorHAnsi"/>
+          <w:bCs/>
+          <w:i/>
+          <w:color w:val="2F5496" w:themeColor="accent1" w:themeShade="BF"/>
+          <w:sz w:val="22"/>
+        </w:rPr>
+        <w:t>Embedded Systems Intern</w:t>
+      </w:r>
+      <w:r>
+        <w:rPr>
+          <w:rFonts w:asciiTheme="majorHAnsi" w:hAnsiTheme="majorHAnsi" w:cstheme="majorHAnsi"/>
+          <w:bCs/>
+          <w:color w:val="2F5496" w:themeColor="accent1" w:themeShade="BF"/>
+          <w:sz w:val="22"/>
+        </w:rPr>
         <w:t xml:space="preserve"> </w:t>
       </w:r>
       <w:r>
@@ -1814,129 +1605,79 @@
           <w:rFonts w:asciiTheme="majorHAnsi" w:hAnsiTheme="majorHAnsi" w:cstheme="majorHAnsi"/>
           <w:bCs/>
           <w:color w:val="2F5496" w:themeColor="accent1" w:themeShade="BF"/>
-          <w:sz w:val="24"/>
-          <w:szCs w:val="24"/>
-        </w:rPr>
-        <w:t>–</w:t>
-      </w:r>
-      <w:r>
-        <w:rPr>
-          <w:rFonts w:asciiTheme="majorHAnsi" w:hAnsiTheme="majorHAnsi" w:cstheme="majorHAnsi"/>
-          <w:bCs/>
-          <w:color w:val="2F5496" w:themeColor="accent1" w:themeShade="BF"/>
-          <w:sz w:val="24"/>
-          <w:szCs w:val="24"/>
-        </w:rPr>
-        <w:t xml:space="preserve"> </w:t>
-      </w:r>
-      <w:r>
-        <w:rPr>
-          <w:rFonts w:asciiTheme="majorHAnsi" w:hAnsiTheme="majorHAnsi" w:cstheme="majorHAnsi"/>
-          <w:bCs/>
-          <w:color w:val="2F5496" w:themeColor="accent1" w:themeShade="BF"/>
-          <w:sz w:val="24"/>
-          <w:szCs w:val="24"/>
-        </w:rPr>
-        <w:t>Engineering</w:t>
-      </w:r>
-      <w:r>
-        <w:rPr>
-          <w:rFonts w:asciiTheme="majorHAnsi" w:hAnsiTheme="majorHAnsi" w:cstheme="majorHAnsi"/>
-          <w:bCs/>
-          <w:color w:val="2F5496" w:themeColor="accent1" w:themeShade="BF"/>
-          <w:sz w:val="24"/>
-          <w:szCs w:val="24"/>
-        </w:rPr>
-        <w:t xml:space="preserve"> Intern</w:t>
-      </w:r>
-      <w:r>
-        <w:rPr>
-          <w:rFonts w:asciiTheme="majorHAnsi" w:hAnsiTheme="majorHAnsi" w:cstheme="majorHAnsi"/>
-          <w:bCs/>
-          <w:color w:val="2F5496" w:themeColor="accent1" w:themeShade="BF"/>
-          <w:sz w:val="24"/>
-          <w:szCs w:val="24"/>
+          <w:sz w:val="22"/>
         </w:rPr>
         <w:tab/>
-        <w:t xml:space="preserve">      </w:t>
-      </w:r>
-      <w:r>
-        <w:rPr>
-          <w:rFonts w:asciiTheme="majorHAnsi" w:hAnsiTheme="majorHAnsi" w:cstheme="majorHAnsi"/>
-          <w:bCs/>
-          <w:color w:val="2F5496" w:themeColor="accent1" w:themeShade="BF"/>
-          <w:sz w:val="24"/>
-          <w:szCs w:val="24"/>
-        </w:rPr>
-        <w:t xml:space="preserve">             </w:t>
-      </w:r>
-      <w:r>
-        <w:rPr>
-          <w:rFonts w:asciiTheme="majorHAnsi" w:hAnsiTheme="majorHAnsi" w:cstheme="majorHAnsi"/>
-          <w:bCs/>
-          <w:color w:val="2F5496" w:themeColor="accent1" w:themeShade="BF"/>
-          <w:sz w:val="24"/>
-          <w:szCs w:val="24"/>
-        </w:rPr>
-        <w:t xml:space="preserve">              </w:t>
-      </w:r>
-      <w:r>
-        <w:rPr>
-          <w:rFonts w:asciiTheme="majorHAnsi" w:hAnsiTheme="majorHAnsi" w:cstheme="majorHAnsi"/>
-          <w:bCs/>
-          <w:color w:val="2F5496" w:themeColor="accent1" w:themeShade="BF"/>
-          <w:sz w:val="24"/>
-          <w:szCs w:val="24"/>
-        </w:rPr>
-        <w:t xml:space="preserve">    </w:t>
-      </w:r>
-      <w:r>
-        <w:rPr>
-          <w:rFonts w:asciiTheme="majorHAnsi" w:hAnsiTheme="majorHAnsi" w:cstheme="majorHAnsi"/>
-          <w:bCs/>
-          <w:color w:val="2F5496" w:themeColor="accent1" w:themeShade="BF"/>
-          <w:sz w:val="24"/>
-          <w:szCs w:val="24"/>
-        </w:rPr>
-        <w:t xml:space="preserve"> </w:t>
-      </w:r>
-      <w:r>
-        <w:rPr>
-          <w:rFonts w:asciiTheme="majorHAnsi" w:hAnsiTheme="majorHAnsi" w:cstheme="majorHAnsi"/>
-          <w:bCs/>
-          <w:color w:val="2F5496" w:themeColor="accent1" w:themeShade="BF"/>
-          <w:sz w:val="24"/>
-          <w:szCs w:val="24"/>
-        </w:rPr>
-        <w:t xml:space="preserve"> </w:t>
-      </w:r>
-      <w:r>
-        <w:rPr>
-          <w:rFonts w:asciiTheme="majorHAnsi" w:hAnsiTheme="majorHAnsi" w:cstheme="majorHAnsi"/>
-          <w:bCs/>
-          <w:color w:val="2F5496" w:themeColor="accent1" w:themeShade="BF"/>
-          <w:sz w:val="24"/>
-          <w:szCs w:val="24"/>
-        </w:rPr>
-        <w:t xml:space="preserve"> </w:t>
-      </w:r>
-      <w:r>
-        <w:rPr>
-          <w:rFonts w:asciiTheme="majorHAnsi" w:hAnsiTheme="majorHAnsi" w:cstheme="majorHAnsi"/>
-          <w:bCs/>
-          <w:color w:val="2F5496" w:themeColor="accent1" w:themeShade="BF"/>
-          <w:sz w:val="24"/>
-          <w:szCs w:val="24"/>
-        </w:rPr>
-        <w:t xml:space="preserve">    </w:t>
-      </w:r>
-      <w:r>
-        <w:rPr>
-          <w:rFonts w:asciiTheme="majorHAnsi" w:hAnsiTheme="majorHAnsi" w:cstheme="majorHAnsi"/>
-          <w:bCs/>
-          <w:color w:val="2F5496" w:themeColor="accent1" w:themeShade="BF"/>
-          <w:sz w:val="24"/>
-          <w:szCs w:val="24"/>
+      </w:r>
+      <w:r>
+        <w:rPr>
+          <w:rFonts w:asciiTheme="majorHAnsi" w:hAnsiTheme="majorHAnsi" w:cstheme="majorHAnsi"/>
+          <w:bCs/>
+          <w:color w:val="2F5496" w:themeColor="accent1" w:themeShade="BF"/>
+          <w:sz w:val="22"/>
+        </w:rPr>
+        <w:tab/>
+      </w:r>
+      <w:r>
+        <w:rPr>
+          <w:rFonts w:asciiTheme="majorHAnsi" w:hAnsiTheme="majorHAnsi" w:cstheme="majorHAnsi"/>
+          <w:bCs/>
+          <w:color w:val="2F5496" w:themeColor="accent1" w:themeShade="BF"/>
+          <w:sz w:val="22"/>
+        </w:rPr>
+        <w:tab/>
+      </w:r>
+      <w:r>
+        <w:rPr>
+          <w:rFonts w:asciiTheme="majorHAnsi" w:hAnsiTheme="majorHAnsi" w:cstheme="majorHAnsi"/>
+          <w:bCs/>
+          <w:color w:val="2F5496" w:themeColor="accent1" w:themeShade="BF"/>
+          <w:sz w:val="22"/>
+        </w:rPr>
+        <w:tab/>
+      </w:r>
+      <w:r>
+        <w:rPr>
+          <w:rFonts w:asciiTheme="majorHAnsi" w:hAnsiTheme="majorHAnsi" w:cstheme="majorHAnsi"/>
+          <w:bCs/>
+          <w:color w:val="2F5496" w:themeColor="accent1" w:themeShade="BF"/>
+          <w:sz w:val="22"/>
+        </w:rPr>
+        <w:tab/>
+      </w:r>
+      <w:r>
+        <w:rPr>
+          <w:rFonts w:asciiTheme="majorHAnsi" w:hAnsiTheme="majorHAnsi" w:cstheme="majorHAnsi"/>
+          <w:bCs/>
+          <w:color w:val="2F5496" w:themeColor="accent1" w:themeShade="BF"/>
+          <w:sz w:val="22"/>
+        </w:rPr>
+        <w:tab/>
+      </w:r>
+      <w:r>
+        <w:rPr>
+          <w:rFonts w:asciiTheme="majorHAnsi" w:hAnsiTheme="majorHAnsi" w:cstheme="majorHAnsi"/>
+          <w:bCs/>
+          <w:color w:val="2F5496" w:themeColor="accent1" w:themeShade="BF"/>
+          <w:sz w:val="22"/>
+        </w:rPr>
+        <w:tab/>
+      </w:r>
+      <w:r>
+        <w:rPr>
+          <w:rFonts w:asciiTheme="majorHAnsi" w:hAnsiTheme="majorHAnsi" w:cstheme="majorHAnsi"/>
+          <w:bCs/>
+          <w:color w:val="2F5496" w:themeColor="accent1" w:themeShade="BF"/>
+          <w:sz w:val="22"/>
+        </w:rPr>
+        <w:tab/>
+      </w:r>
+      <w:r>
+        <w:rPr>
+          <w:rFonts w:asciiTheme="majorHAnsi" w:hAnsiTheme="majorHAnsi" w:cstheme="majorHAnsi"/>
+          <w:bCs/>
+          <w:color w:val="2F5496" w:themeColor="accent1" w:themeShade="BF"/>
+          <w:sz w:val="22"/>
         </w:rPr>
         <w:t xml:space="preserve">       </w:t>
       </w:r>
@@ -1945,30 +1686,9 @@
           <w:rFonts w:asciiTheme="majorHAnsi" w:hAnsiTheme="majorHAnsi" w:cstheme="majorHAnsi"/>
           <w:bCs/>
           <w:color w:val="2F5496" w:themeColor="accent1" w:themeShade="BF"/>
-          <w:sz w:val="24"/>
-          <w:szCs w:val="24"/>
-        </w:rPr>
-        <w:t xml:space="preserve"> </w:t>
-      </w:r>
-      <w:r>
-        <w:rPr>
-          <w:rFonts w:asciiTheme="majorHAnsi" w:hAnsiTheme="majorHAnsi" w:cstheme="majorHAnsi"/>
-          <w:bCs/>
-          <w:color w:val="2F5496" w:themeColor="accent1" w:themeShade="BF"/>
-          <w:sz w:val="24"/>
-          <w:szCs w:val="24"/>
-        </w:rPr>
-        <w:t xml:space="preserve">August 2018 – </w:t>
-      </w:r>
-      <w:r>
-        <w:rPr>
-          <w:rFonts w:asciiTheme="majorHAnsi" w:hAnsiTheme="majorHAnsi" w:cstheme="majorHAnsi"/>
-          <w:bCs/>
-          <w:color w:val="2F5496" w:themeColor="accent1" w:themeShade="BF"/>
-          <w:sz w:val="24"/>
-          <w:szCs w:val="24"/>
-        </w:rPr>
-        <w:t>Present</w:t>
+          <w:sz w:val="22"/>
+        </w:rPr>
+        <w:t>May 2019 – Present</w:t>
       </w:r>
     </w:p>
     <w:p>
@@ -1990,7 +1710,61 @@
           <w:sz w:val="22"/>
           <w:szCs w:val="20"/>
         </w:rPr>
-        <w:t>Implementing</w:t>
+        <w:t>Program</w:t>
+      </w:r>
+      <w:r>
+        <w:rPr>
+          <w:rFonts w:asciiTheme="majorHAnsi" w:hAnsiTheme="majorHAnsi" w:cstheme="majorHAnsi"/>
+          <w:color w:val="000000" w:themeColor="text1"/>
+          <w:sz w:val="22"/>
+          <w:szCs w:val="20"/>
+        </w:rPr>
+        <w:t xml:space="preserve"> 32-bit ARM</w:t>
+      </w:r>
+      <w:r>
+        <w:rPr>
+          <w:rFonts w:asciiTheme="majorHAnsi" w:hAnsiTheme="majorHAnsi" w:cstheme="majorHAnsi"/>
+          <w:color w:val="000000" w:themeColor="text1"/>
+          <w:sz w:val="22"/>
+          <w:szCs w:val="20"/>
+        </w:rPr>
+        <w:t xml:space="preserve"> Cor</w:t>
+      </w:r>
+      <w:r>
+        <w:rPr>
+          <w:rFonts w:asciiTheme="majorHAnsi" w:hAnsiTheme="majorHAnsi" w:cstheme="majorHAnsi"/>
+          <w:color w:val="000000" w:themeColor="text1"/>
+          <w:sz w:val="22"/>
+          <w:szCs w:val="20"/>
+        </w:rPr>
+        <w:t>t</w:t>
+      </w:r>
+      <w:r>
+        <w:rPr>
+          <w:rFonts w:asciiTheme="majorHAnsi" w:hAnsiTheme="majorHAnsi" w:cstheme="majorHAnsi"/>
+          <w:color w:val="000000" w:themeColor="text1"/>
+          <w:sz w:val="22"/>
+          <w:szCs w:val="20"/>
+        </w:rPr>
+        <w:t>ex-M</w:t>
+      </w:r>
+      <w:r>
+        <w:rPr>
+          <w:rFonts w:asciiTheme="majorHAnsi" w:hAnsiTheme="majorHAnsi" w:cstheme="majorHAnsi"/>
+          <w:color w:val="000000" w:themeColor="text1"/>
+          <w:sz w:val="22"/>
+          <w:szCs w:val="20"/>
+        </w:rPr>
+        <w:t xml:space="preserve"> microcontroller</w:t>
+      </w:r>
+      <w:r>
+        <w:rPr>
+          <w:rFonts w:asciiTheme="majorHAnsi" w:hAnsiTheme="majorHAnsi" w:cstheme="majorHAnsi"/>
+          <w:color w:val="000000" w:themeColor="text1"/>
+          <w:sz w:val="22"/>
+          <w:szCs w:val="20"/>
+        </w:rPr>
+        <w:t>s</w:t>
       </w:r>
       <w:r>
         <w:rPr>
@@ -2008,25 +1782,7 @@
           <w:sz w:val="22"/>
           <w:szCs w:val="20"/>
         </w:rPr>
-        <w:t>n</w:t>
-      </w:r>
-      <w:r>
-        <w:rPr>
-          <w:rFonts w:asciiTheme="majorHAnsi" w:hAnsiTheme="majorHAnsi" w:cstheme="majorHAnsi"/>
-          <w:color w:val="000000" w:themeColor="text1"/>
-          <w:sz w:val="22"/>
-          <w:szCs w:val="20"/>
-        </w:rPr>
-        <w:t>on-</w:t>
-      </w:r>
-      <w:r>
-        <w:rPr>
-          <w:rFonts w:asciiTheme="majorHAnsi" w:hAnsiTheme="majorHAnsi" w:cstheme="majorHAnsi"/>
-          <w:color w:val="000000" w:themeColor="text1"/>
-          <w:sz w:val="22"/>
-          <w:szCs w:val="20"/>
-        </w:rPr>
-        <w:t>GPS</w:t>
+        <w:t>such as STM32F7</w:t>
       </w:r>
       <w:r>
         <w:rPr>
@@ -2044,142 +1800,34 @@
           <w:sz w:val="22"/>
           <w:szCs w:val="20"/>
         </w:rPr>
-        <w:t>n</w:t>
-      </w:r>
-      <w:r>
-        <w:rPr>
-          <w:rFonts w:asciiTheme="majorHAnsi" w:hAnsiTheme="majorHAnsi" w:cstheme="majorHAnsi"/>
-          <w:color w:val="000000" w:themeColor="text1"/>
-          <w:sz w:val="22"/>
-          <w:szCs w:val="20"/>
-        </w:rPr>
-        <w:t>avigation</w:t>
-      </w:r>
-      <w:r>
-        <w:rPr>
-          <w:rFonts w:asciiTheme="majorHAnsi" w:hAnsiTheme="majorHAnsi" w:cstheme="majorHAnsi"/>
-          <w:color w:val="000000" w:themeColor="text1"/>
-          <w:sz w:val="22"/>
-          <w:szCs w:val="20"/>
-        </w:rPr>
-        <w:t xml:space="preserve"> </w:t>
-      </w:r>
-      <w:r>
-        <w:rPr>
-          <w:rFonts w:asciiTheme="majorHAnsi" w:hAnsiTheme="majorHAnsi" w:cstheme="majorHAnsi"/>
-          <w:color w:val="000000" w:themeColor="text1"/>
-          <w:sz w:val="22"/>
-          <w:szCs w:val="20"/>
-        </w:rPr>
-        <w:t>s</w:t>
-      </w:r>
-      <w:r>
-        <w:rPr>
-          <w:rFonts w:asciiTheme="majorHAnsi" w:hAnsiTheme="majorHAnsi" w:cstheme="majorHAnsi"/>
-          <w:color w:val="000000" w:themeColor="text1"/>
-          <w:sz w:val="22"/>
-          <w:szCs w:val="20"/>
-        </w:rPr>
-        <w:t xml:space="preserve">ystem for </w:t>
-      </w:r>
-      <w:r>
-        <w:rPr>
-          <w:rFonts w:asciiTheme="majorHAnsi" w:hAnsiTheme="majorHAnsi" w:cstheme="majorHAnsi"/>
-          <w:color w:val="000000" w:themeColor="text1"/>
-          <w:sz w:val="22"/>
-          <w:szCs w:val="20"/>
-        </w:rPr>
-        <w:t>UAV</w:t>
-      </w:r>
-      <w:r>
-        <w:rPr>
-          <w:rFonts w:asciiTheme="majorHAnsi" w:hAnsiTheme="majorHAnsi" w:cstheme="majorHAnsi"/>
-          <w:color w:val="000000" w:themeColor="text1"/>
-          <w:sz w:val="22"/>
-          <w:szCs w:val="20"/>
-        </w:rPr>
-        <w:t>s</w:t>
-      </w:r>
-      <w:r>
-        <w:rPr>
-          <w:rFonts w:asciiTheme="majorHAnsi" w:hAnsiTheme="majorHAnsi" w:cstheme="majorHAnsi"/>
-          <w:color w:val="000000" w:themeColor="text1"/>
-          <w:sz w:val="22"/>
-          <w:szCs w:val="20"/>
-        </w:rPr>
-        <w:t xml:space="preserve"> </w:t>
-      </w:r>
-      <w:r>
-        <w:rPr>
-          <w:rFonts w:asciiTheme="majorHAnsi" w:hAnsiTheme="majorHAnsi" w:cstheme="majorHAnsi"/>
-          <w:color w:val="000000" w:themeColor="text1"/>
-          <w:sz w:val="22"/>
-          <w:szCs w:val="20"/>
-        </w:rPr>
-        <w:t xml:space="preserve">by </w:t>
-      </w:r>
-      <w:r>
-        <w:rPr>
-          <w:rFonts w:asciiTheme="majorHAnsi" w:hAnsiTheme="majorHAnsi" w:cstheme="majorHAnsi"/>
-          <w:color w:val="000000" w:themeColor="text1"/>
-          <w:sz w:val="22"/>
-          <w:szCs w:val="20"/>
-        </w:rPr>
-        <w:t>reengineering</w:t>
-      </w:r>
-      <w:r>
-        <w:rPr>
-          <w:rFonts w:asciiTheme="majorHAnsi" w:hAnsiTheme="majorHAnsi" w:cstheme="majorHAnsi"/>
-          <w:color w:val="000000" w:themeColor="text1"/>
-          <w:sz w:val="22"/>
-          <w:szCs w:val="20"/>
-        </w:rPr>
-        <w:t xml:space="preserve"> the onboard computer</w:t>
-      </w:r>
-    </w:p>
-    <w:p>
-      <w:pPr>
-        <w:numPr>
-          <w:ilvl w:val="0"/>
-          <w:numId w:val="1"/>
-        </w:numPr>
-        <w:ind w:right="0"/>
-        <w:rPr>
-          <w:rFonts w:asciiTheme="majorHAnsi" w:hAnsiTheme="majorHAnsi" w:cstheme="majorHAnsi"/>
-          <w:sz w:val="22"/>
-        </w:rPr>
-      </w:pPr>
-      <w:r>
-        <w:rPr>
-          <w:rFonts w:asciiTheme="majorHAnsi" w:hAnsiTheme="majorHAnsi" w:cstheme="majorHAnsi"/>
-          <w:bCs/>
-          <w:sz w:val="22"/>
-        </w:rPr>
-        <w:t>Making</w:t>
-      </w:r>
-      <w:r>
-        <w:rPr>
-          <w:rFonts w:asciiTheme="majorHAnsi" w:hAnsiTheme="majorHAnsi" w:cstheme="majorHAnsi"/>
-          <w:bCs/>
-          <w:sz w:val="22"/>
-        </w:rPr>
-        <w:t xml:space="preserve"> test plans for R&amp;D purposes and document</w:t>
-      </w:r>
-      <w:r>
-        <w:rPr>
-          <w:rFonts w:asciiTheme="majorHAnsi" w:hAnsiTheme="majorHAnsi" w:cstheme="majorHAnsi"/>
-          <w:bCs/>
-          <w:sz w:val="22"/>
-        </w:rPr>
-        <w:t>ing</w:t>
-      </w:r>
-      <w:r>
-        <w:rPr>
-          <w:rFonts w:asciiTheme="majorHAnsi" w:hAnsiTheme="majorHAnsi" w:cstheme="majorHAnsi"/>
-          <w:bCs/>
-          <w:sz w:val="22"/>
-        </w:rPr>
-        <w:t xml:space="preserve"> the strengths and limitations of the system</w:t>
+        <w:t xml:space="preserve">in C </w:t>
+      </w:r>
+      <w:r>
+        <w:rPr>
+          <w:rFonts w:asciiTheme="majorHAnsi" w:hAnsiTheme="majorHAnsi" w:cstheme="majorHAnsi"/>
+          <w:color w:val="000000" w:themeColor="text1"/>
+          <w:sz w:val="22"/>
+          <w:szCs w:val="20"/>
+        </w:rPr>
+        <w:t>f</w:t>
+      </w:r>
+      <w:r>
+        <w:rPr>
+          <w:rFonts w:asciiTheme="majorHAnsi" w:hAnsiTheme="majorHAnsi" w:cstheme="majorHAnsi"/>
+          <w:color w:val="000000" w:themeColor="text1"/>
+          <w:sz w:val="22"/>
+          <w:szCs w:val="20"/>
+        </w:rPr>
+        <w:t>or</w:t>
+      </w:r>
+      <w:r>
+        <w:rPr>
+          <w:rFonts w:asciiTheme="majorHAnsi" w:hAnsiTheme="majorHAnsi" w:cstheme="majorHAnsi"/>
+          <w:color w:val="000000" w:themeColor="text1"/>
+          <w:sz w:val="22"/>
+          <w:szCs w:val="20"/>
+        </w:rPr>
+        <w:t xml:space="preserve"> R&amp;D and business applications</w:t>
       </w:r>
     </w:p>
     <w:p>
@@ -2201,34 +1849,16 @@
           <w:sz w:val="22"/>
           <w:szCs w:val="20"/>
         </w:rPr>
-        <w:t xml:space="preserve">Developing and maintaining vendor relations </w:t>
-      </w:r>
-      <w:r>
-        <w:rPr>
-          <w:rFonts w:asciiTheme="majorHAnsi" w:hAnsiTheme="majorHAnsi" w:cstheme="majorHAnsi"/>
-          <w:color w:val="000000" w:themeColor="text1"/>
-          <w:sz w:val="22"/>
-          <w:szCs w:val="20"/>
-        </w:rPr>
-        <w:t xml:space="preserve">by organizing meetings and </w:t>
-      </w:r>
-      <w:r>
-        <w:rPr>
-          <w:rFonts w:asciiTheme="majorHAnsi" w:hAnsiTheme="majorHAnsi" w:cstheme="majorHAnsi"/>
-          <w:color w:val="000000" w:themeColor="text1"/>
-          <w:sz w:val="22"/>
-          <w:szCs w:val="20"/>
-        </w:rPr>
-        <w:t>keeping up with</w:t>
-      </w:r>
-      <w:r>
-        <w:rPr>
-          <w:rFonts w:asciiTheme="majorHAnsi" w:hAnsiTheme="majorHAnsi" w:cstheme="majorHAnsi"/>
-          <w:color w:val="000000" w:themeColor="text1"/>
-          <w:sz w:val="22"/>
-          <w:szCs w:val="20"/>
-        </w:rPr>
-        <w:t xml:space="preserve"> project development</w:t>
+        <w:t>Design</w:t>
+      </w:r>
+      <w:r>
+        <w:rPr>
+          <w:rFonts w:asciiTheme="majorHAnsi" w:hAnsiTheme="majorHAnsi" w:cstheme="majorHAnsi"/>
+          <w:color w:val="000000" w:themeColor="text1"/>
+          <w:sz w:val="22"/>
+          <w:szCs w:val="20"/>
+        </w:rPr>
+        <w:t xml:space="preserve"> Electrical Schematics and Printed Circuit Boards using DipTrace design tool</w:t>
       </w:r>
     </w:p>
     <w:p>
@@ -2246,197 +1876,47 @@
       <w:r>
         <w:rPr>
           <w:rFonts w:asciiTheme="majorHAnsi" w:hAnsiTheme="majorHAnsi" w:cstheme="majorHAnsi"/>
-          <w:bCs/>
-          <w:sz w:val="22"/>
-        </w:rPr>
-        <w:t>Present</w:t>
-      </w:r>
-      <w:r>
-        <w:rPr>
-          <w:rFonts w:asciiTheme="majorHAnsi" w:hAnsiTheme="majorHAnsi" w:cstheme="majorHAnsi"/>
-          <w:bCs/>
-          <w:sz w:val="22"/>
-        </w:rPr>
-        <w:t>ing</w:t>
-      </w:r>
-      <w:r>
-        <w:rPr>
-          <w:rFonts w:asciiTheme="majorHAnsi" w:hAnsiTheme="majorHAnsi" w:cstheme="majorHAnsi"/>
-          <w:bCs/>
-          <w:sz w:val="22"/>
-        </w:rPr>
-        <w:t xml:space="preserve"> the project to Universal’s creative team to discuss the potential use of this technology in the parks</w:t>
-      </w:r>
-    </w:p>
-    <w:p>
-      <w:pPr>
-        <w:ind w:left="0"/>
-        <w:rPr>
-          <w:rFonts w:asciiTheme="majorHAnsi" w:hAnsiTheme="majorHAnsi" w:cstheme="majorHAnsi"/>
-          <w:sz w:val="24"/>
-          <w:szCs w:val="24"/>
-        </w:rPr>
-      </w:pPr>
-      <w:proofErr w:type="spellStart"/>
-      <w:r>
-        <w:rPr>
-          <w:rFonts w:asciiTheme="majorHAnsi" w:hAnsiTheme="majorHAnsi" w:cstheme="majorHAnsi"/>
-          <w:bCs/>
-          <w:color w:val="2F5496" w:themeColor="accent1" w:themeShade="BF"/>
-          <w:sz w:val="24"/>
-          <w:szCs w:val="24"/>
-        </w:rPr>
-        <w:t>PraxSoft</w:t>
-      </w:r>
-      <w:proofErr w:type="spellEnd"/>
-      <w:r>
-        <w:rPr>
-          <w:rFonts w:asciiTheme="majorHAnsi" w:hAnsiTheme="majorHAnsi" w:cstheme="majorHAnsi"/>
-          <w:bCs/>
-          <w:color w:val="2F5496" w:themeColor="accent1" w:themeShade="BF"/>
-          <w:sz w:val="24"/>
-          <w:szCs w:val="24"/>
-        </w:rPr>
-        <w:t xml:space="preserve"> Inc. (Orlando, FL) – </w:t>
-      </w:r>
-      <w:r>
-        <w:rPr>
-          <w:rFonts w:asciiTheme="majorHAnsi" w:hAnsiTheme="majorHAnsi" w:cstheme="majorHAnsi"/>
-          <w:bCs/>
-          <w:i/>
-          <w:iCs/>
-          <w:color w:val="2F5496" w:themeColor="accent1" w:themeShade="BF"/>
-          <w:sz w:val="24"/>
-          <w:szCs w:val="24"/>
-        </w:rPr>
-        <w:t>Assistant Engineer</w:t>
-      </w:r>
-      <w:r>
-        <w:rPr>
-          <w:rFonts w:asciiTheme="majorHAnsi" w:hAnsiTheme="majorHAnsi" w:cstheme="majorHAnsi"/>
-          <w:i/>
-          <w:iCs/>
-          <w:color w:val="2F5496" w:themeColor="accent1" w:themeShade="BF"/>
-          <w:sz w:val="24"/>
-          <w:szCs w:val="24"/>
-        </w:rPr>
-        <w:t xml:space="preserve">                          </w:t>
-      </w:r>
-      <w:r>
-        <w:rPr>
-          <w:rFonts w:asciiTheme="majorHAnsi" w:hAnsiTheme="majorHAnsi" w:cstheme="majorHAnsi"/>
-          <w:i/>
-          <w:iCs/>
-          <w:color w:val="2F5496" w:themeColor="accent1" w:themeShade="BF"/>
-          <w:sz w:val="24"/>
-          <w:szCs w:val="24"/>
-        </w:rPr>
-        <w:t xml:space="preserve">                  </w:t>
-      </w:r>
-      <w:r>
-        <w:rPr>
-          <w:rFonts w:asciiTheme="majorHAnsi" w:hAnsiTheme="majorHAnsi" w:cstheme="majorHAnsi"/>
-          <w:i/>
-          <w:iCs/>
-          <w:color w:val="2F5496" w:themeColor="accent1" w:themeShade="BF"/>
-          <w:sz w:val="24"/>
-          <w:szCs w:val="24"/>
-        </w:rPr>
-        <w:t xml:space="preserve"> </w:t>
-      </w:r>
-      <w:r>
-        <w:rPr>
-          <w:rFonts w:asciiTheme="majorHAnsi" w:hAnsiTheme="majorHAnsi" w:cstheme="majorHAnsi"/>
-          <w:i/>
-          <w:iCs/>
-          <w:color w:val="2F5496" w:themeColor="accent1" w:themeShade="BF"/>
-          <w:sz w:val="24"/>
-          <w:szCs w:val="24"/>
-        </w:rPr>
-        <w:t xml:space="preserve"> </w:t>
-      </w:r>
-      <w:r>
-        <w:rPr>
-          <w:rFonts w:asciiTheme="majorHAnsi" w:hAnsiTheme="majorHAnsi" w:cstheme="majorHAnsi"/>
-          <w:i/>
-          <w:iCs/>
-          <w:color w:val="2F5496" w:themeColor="accent1" w:themeShade="BF"/>
-          <w:sz w:val="24"/>
-          <w:szCs w:val="24"/>
-        </w:rPr>
-        <w:t xml:space="preserve">   </w:t>
-      </w:r>
-      <w:r>
-        <w:rPr>
-          <w:rFonts w:asciiTheme="majorHAnsi" w:hAnsiTheme="majorHAnsi" w:cstheme="majorHAnsi"/>
-          <w:i/>
-          <w:iCs/>
-          <w:color w:val="2F5496" w:themeColor="accent1" w:themeShade="BF"/>
-          <w:sz w:val="24"/>
-          <w:szCs w:val="24"/>
-        </w:rPr>
-        <w:t xml:space="preserve"> </w:t>
-      </w:r>
-      <w:r>
-        <w:rPr>
-          <w:rFonts w:asciiTheme="majorHAnsi" w:hAnsiTheme="majorHAnsi" w:cstheme="majorHAnsi"/>
-          <w:i/>
-          <w:iCs/>
-          <w:color w:val="2F5496" w:themeColor="accent1" w:themeShade="BF"/>
-          <w:sz w:val="24"/>
-          <w:szCs w:val="24"/>
-        </w:rPr>
-        <w:tab/>
-      </w:r>
-      <w:proofErr w:type="gramStart"/>
-      <w:r>
-        <w:rPr>
-          <w:rFonts w:asciiTheme="majorHAnsi" w:hAnsiTheme="majorHAnsi" w:cstheme="majorHAnsi"/>
-          <w:i/>
-          <w:iCs/>
-          <w:color w:val="2F5496" w:themeColor="accent1" w:themeShade="BF"/>
-          <w:sz w:val="24"/>
-          <w:szCs w:val="24"/>
-        </w:rPr>
-        <w:tab/>
-        <w:t xml:space="preserve">  </w:t>
-      </w:r>
-      <w:r>
-        <w:rPr>
-          <w:rFonts w:asciiTheme="majorHAnsi" w:hAnsiTheme="majorHAnsi" w:cstheme="majorHAnsi"/>
-          <w:color w:val="2F5496" w:themeColor="accent1" w:themeShade="BF"/>
-          <w:sz w:val="24"/>
-          <w:szCs w:val="24"/>
-        </w:rPr>
-        <w:t>May</w:t>
-      </w:r>
-      <w:proofErr w:type="gramEnd"/>
-      <w:r>
-        <w:rPr>
-          <w:rFonts w:asciiTheme="majorHAnsi" w:hAnsiTheme="majorHAnsi" w:cstheme="majorHAnsi"/>
-          <w:color w:val="2F5496" w:themeColor="accent1" w:themeShade="BF"/>
-          <w:sz w:val="24"/>
-          <w:szCs w:val="24"/>
-        </w:rPr>
-        <w:t xml:space="preserve"> 2017 – </w:t>
-      </w:r>
-      <w:r>
-        <w:rPr>
-          <w:rFonts w:asciiTheme="majorHAnsi" w:hAnsiTheme="majorHAnsi" w:cstheme="majorHAnsi"/>
-          <w:color w:val="2F5496" w:themeColor="accent1" w:themeShade="BF"/>
-          <w:sz w:val="24"/>
-          <w:szCs w:val="24"/>
-        </w:rPr>
-        <w:t>November</w:t>
-      </w:r>
-      <w:r>
-        <w:rPr>
-          <w:rFonts w:asciiTheme="majorHAnsi" w:hAnsiTheme="majorHAnsi" w:cstheme="majorHAnsi"/>
-          <w:color w:val="2F5496" w:themeColor="accent1" w:themeShade="BF"/>
-          <w:sz w:val="24"/>
-          <w:szCs w:val="24"/>
-        </w:rPr>
-        <w:t xml:space="preserve"> 2018</w:t>
+          <w:color w:val="000000" w:themeColor="text1"/>
+          <w:sz w:val="22"/>
+          <w:szCs w:val="20"/>
+        </w:rPr>
+        <w:t>Apply Data Structures and Algorithms to byte</w:t>
+      </w:r>
+      <w:r>
+        <w:rPr>
+          <w:rFonts w:asciiTheme="majorHAnsi" w:hAnsiTheme="majorHAnsi" w:cstheme="majorHAnsi"/>
+          <w:color w:val="000000" w:themeColor="text1"/>
+          <w:sz w:val="22"/>
+          <w:szCs w:val="20"/>
+        </w:rPr>
+        <w:t xml:space="preserve">s </w:t>
+      </w:r>
+      <w:r>
+        <w:rPr>
+          <w:rFonts w:asciiTheme="majorHAnsi" w:hAnsiTheme="majorHAnsi" w:cstheme="majorHAnsi"/>
+          <w:color w:val="000000" w:themeColor="text1"/>
+          <w:sz w:val="22"/>
+          <w:szCs w:val="20"/>
+        </w:rPr>
+        <w:t xml:space="preserve">obtained </w:t>
+      </w:r>
+      <w:r>
+        <w:rPr>
+          <w:rFonts w:asciiTheme="majorHAnsi" w:hAnsiTheme="majorHAnsi" w:cstheme="majorHAnsi"/>
+          <w:color w:val="000000" w:themeColor="text1"/>
+          <w:sz w:val="22"/>
+          <w:szCs w:val="20"/>
+        </w:rPr>
+        <w:t>via</w:t>
+      </w:r>
+      <w:r>
+        <w:rPr>
+          <w:rFonts w:asciiTheme="majorHAnsi" w:hAnsiTheme="majorHAnsi" w:cstheme="majorHAnsi"/>
+          <w:color w:val="000000" w:themeColor="text1"/>
+          <w:sz w:val="22"/>
+          <w:szCs w:val="20"/>
+        </w:rPr>
+        <w:t xml:space="preserve"> UART, SPI, and I2C communication protocols</w:t>
       </w:r>
     </w:p>
     <w:p>
@@ -2449,133 +1929,398 @@
         <w:ind w:right="0"/>
         <w:rPr>
           <w:rFonts w:asciiTheme="majorHAnsi" w:hAnsiTheme="majorHAnsi" w:cstheme="majorHAnsi"/>
-        </w:rPr>
-      </w:pPr>
-      <w:r>
-        <w:rPr>
-          <w:rFonts w:asciiTheme="majorHAnsi" w:hAnsiTheme="majorHAnsi" w:cstheme="majorHAnsi"/>
-          <w:color w:val="000000" w:themeColor="text1"/>
-          <w:sz w:val="22"/>
-          <w:szCs w:val="20"/>
-        </w:rPr>
-        <w:t>W</w:t>
-      </w:r>
-      <w:r>
-        <w:rPr>
-          <w:rFonts w:asciiTheme="majorHAnsi" w:hAnsiTheme="majorHAnsi" w:cstheme="majorHAnsi"/>
-          <w:color w:val="000000" w:themeColor="text1"/>
-          <w:sz w:val="22"/>
-          <w:szCs w:val="20"/>
-        </w:rPr>
-        <w:t>ork</w:t>
-      </w:r>
-      <w:r>
-        <w:rPr>
-          <w:rFonts w:asciiTheme="majorHAnsi" w:hAnsiTheme="majorHAnsi" w:cstheme="majorHAnsi"/>
-          <w:color w:val="000000" w:themeColor="text1"/>
-          <w:sz w:val="22"/>
-          <w:szCs w:val="20"/>
-        </w:rPr>
-        <w:t>ed</w:t>
-      </w:r>
-      <w:r>
-        <w:rPr>
-          <w:rFonts w:asciiTheme="majorHAnsi" w:hAnsiTheme="majorHAnsi" w:cstheme="majorHAnsi"/>
-          <w:color w:val="000000" w:themeColor="text1"/>
-          <w:sz w:val="22"/>
-          <w:szCs w:val="20"/>
-        </w:rPr>
-        <w:t xml:space="preserve"> with </w:t>
-      </w:r>
-      <w:r>
-        <w:rPr>
-          <w:rFonts w:asciiTheme="majorHAnsi" w:hAnsiTheme="majorHAnsi" w:cstheme="majorHAnsi"/>
-          <w:color w:val="000000" w:themeColor="text1"/>
-          <w:sz w:val="22"/>
-          <w:szCs w:val="20"/>
-        </w:rPr>
-        <w:t>w</w:t>
-      </w:r>
-      <w:r>
-        <w:rPr>
-          <w:rFonts w:asciiTheme="majorHAnsi" w:hAnsiTheme="majorHAnsi" w:cstheme="majorHAnsi"/>
-          <w:color w:val="000000" w:themeColor="text1"/>
-          <w:sz w:val="22"/>
-          <w:szCs w:val="20"/>
-        </w:rPr>
-        <w:t xml:space="preserve">ireless </w:t>
-      </w:r>
-      <w:r>
-        <w:rPr>
-          <w:rFonts w:asciiTheme="majorHAnsi" w:hAnsiTheme="majorHAnsi" w:cstheme="majorHAnsi"/>
-          <w:color w:val="000000" w:themeColor="text1"/>
-          <w:sz w:val="22"/>
-          <w:szCs w:val="20"/>
-        </w:rPr>
-        <w:t>s</w:t>
-      </w:r>
-      <w:r>
-        <w:rPr>
-          <w:rFonts w:asciiTheme="majorHAnsi" w:hAnsiTheme="majorHAnsi" w:cstheme="majorHAnsi"/>
-          <w:color w:val="000000" w:themeColor="text1"/>
-          <w:sz w:val="22"/>
-          <w:szCs w:val="20"/>
-        </w:rPr>
-        <w:t xml:space="preserve">ensors and </w:t>
-      </w:r>
-      <w:r>
-        <w:rPr>
-          <w:rFonts w:asciiTheme="majorHAnsi" w:hAnsiTheme="majorHAnsi" w:cstheme="majorHAnsi"/>
-          <w:color w:val="000000" w:themeColor="text1"/>
-          <w:sz w:val="22"/>
-          <w:szCs w:val="20"/>
-        </w:rPr>
-        <w:t>e</w:t>
-      </w:r>
-      <w:r>
-        <w:rPr>
-          <w:rFonts w:asciiTheme="majorHAnsi" w:hAnsiTheme="majorHAnsi" w:cstheme="majorHAnsi"/>
-          <w:color w:val="000000" w:themeColor="text1"/>
-          <w:sz w:val="22"/>
-          <w:szCs w:val="20"/>
-        </w:rPr>
-        <w:t xml:space="preserve">mbedded </w:t>
-      </w:r>
-      <w:r>
-        <w:rPr>
-          <w:rFonts w:asciiTheme="majorHAnsi" w:hAnsiTheme="majorHAnsi" w:cstheme="majorHAnsi"/>
-          <w:color w:val="000000" w:themeColor="text1"/>
-          <w:sz w:val="22"/>
-          <w:szCs w:val="20"/>
-        </w:rPr>
-        <w:t>c</w:t>
-      </w:r>
-      <w:r>
-        <w:rPr>
-          <w:rFonts w:asciiTheme="majorHAnsi" w:hAnsiTheme="majorHAnsi" w:cstheme="majorHAnsi"/>
-          <w:color w:val="000000" w:themeColor="text1"/>
-          <w:sz w:val="22"/>
-          <w:szCs w:val="20"/>
-        </w:rPr>
-        <w:t xml:space="preserve">ontrollers for commercial and R&amp;D </w:t>
-      </w:r>
-      <w:r>
-        <w:rPr>
-          <w:rFonts w:asciiTheme="majorHAnsi" w:hAnsiTheme="majorHAnsi" w:cstheme="majorHAnsi"/>
-          <w:color w:val="000000" w:themeColor="text1"/>
-          <w:sz w:val="22"/>
-          <w:szCs w:val="20"/>
-        </w:rPr>
-        <w:t>a</w:t>
-      </w:r>
-      <w:r>
-        <w:rPr>
-          <w:rFonts w:asciiTheme="majorHAnsi" w:hAnsiTheme="majorHAnsi" w:cstheme="majorHAnsi"/>
-          <w:color w:val="000000" w:themeColor="text1"/>
-          <w:sz w:val="22"/>
-          <w:szCs w:val="20"/>
-        </w:rPr>
-        <w:t>pplications</w:t>
+          <w:color w:val="000000" w:themeColor="text1"/>
+          <w:sz w:val="22"/>
+          <w:szCs w:val="20"/>
+        </w:rPr>
+      </w:pPr>
+      <w:r>
+        <w:rPr>
+          <w:rFonts w:asciiTheme="majorHAnsi" w:hAnsiTheme="majorHAnsi" w:cstheme="majorHAnsi"/>
+          <w:color w:val="000000" w:themeColor="text1"/>
+          <w:sz w:val="22"/>
+          <w:szCs w:val="20"/>
+        </w:rPr>
+        <w:t>Perform</w:t>
+      </w:r>
+      <w:r>
+        <w:rPr>
+          <w:rFonts w:asciiTheme="majorHAnsi" w:hAnsiTheme="majorHAnsi" w:cstheme="majorHAnsi"/>
+          <w:color w:val="000000" w:themeColor="text1"/>
+          <w:sz w:val="22"/>
+          <w:szCs w:val="20"/>
+        </w:rPr>
+        <w:t xml:space="preserve"> </w:t>
+      </w:r>
+      <w:r>
+        <w:rPr>
+          <w:rFonts w:asciiTheme="majorHAnsi" w:hAnsiTheme="majorHAnsi" w:cstheme="majorHAnsi"/>
+          <w:color w:val="000000" w:themeColor="text1"/>
+          <w:sz w:val="22"/>
+          <w:szCs w:val="20"/>
+        </w:rPr>
+        <w:t xml:space="preserve">scientific experiments </w:t>
+      </w:r>
+      <w:r>
+        <w:rPr>
+          <w:rFonts w:asciiTheme="majorHAnsi" w:hAnsiTheme="majorHAnsi" w:cstheme="majorHAnsi"/>
+          <w:color w:val="000000" w:themeColor="text1"/>
+          <w:sz w:val="22"/>
+          <w:szCs w:val="20"/>
+        </w:rPr>
+        <w:t xml:space="preserve">to prove concepts for </w:t>
+      </w:r>
+      <w:r>
+        <w:rPr>
+          <w:rFonts w:asciiTheme="majorHAnsi" w:hAnsiTheme="majorHAnsi" w:cstheme="majorHAnsi"/>
+          <w:color w:val="000000" w:themeColor="text1"/>
+          <w:sz w:val="22"/>
+          <w:szCs w:val="20"/>
+        </w:rPr>
+        <w:t xml:space="preserve">filing </w:t>
+      </w:r>
+      <w:r>
+        <w:rPr>
+          <w:rFonts w:asciiTheme="majorHAnsi" w:hAnsiTheme="majorHAnsi" w:cstheme="majorHAnsi"/>
+          <w:color w:val="000000" w:themeColor="text1"/>
+          <w:sz w:val="22"/>
+          <w:szCs w:val="20"/>
+        </w:rPr>
+        <w:t>utility and design patents</w:t>
+      </w:r>
+    </w:p>
+    <w:p>
+      <w:pPr>
+        <w:ind w:right="0"/>
+        <w:rPr>
+          <w:rFonts w:asciiTheme="majorHAnsi" w:hAnsiTheme="majorHAnsi" w:cstheme="majorHAnsi"/>
+          <w:bCs/>
+          <w:color w:val="2F5496" w:themeColor="accent1" w:themeShade="BF"/>
+          <w:sz w:val="24"/>
+          <w:szCs w:val="24"/>
+        </w:rPr>
+      </w:pPr>
+      <w:r>
+        <w:rPr>
+          <w:rFonts w:asciiTheme="majorHAnsi" w:hAnsiTheme="majorHAnsi" w:cstheme="majorHAnsi"/>
+          <w:bCs/>
+          <w:color w:val="2F5496" w:themeColor="accent1" w:themeShade="BF"/>
+          <w:sz w:val="24"/>
+          <w:szCs w:val="24"/>
+        </w:rPr>
+        <w:t xml:space="preserve">Universal </w:t>
+      </w:r>
+      <w:r>
+        <w:rPr>
+          <w:rFonts w:asciiTheme="majorHAnsi" w:hAnsiTheme="majorHAnsi" w:cstheme="majorHAnsi"/>
+          <w:bCs/>
+          <w:color w:val="2F5496" w:themeColor="accent1" w:themeShade="BF"/>
+          <w:sz w:val="24"/>
+          <w:szCs w:val="24"/>
+        </w:rPr>
+        <w:t>Parks and Resorts</w:t>
+      </w:r>
+      <w:r>
+        <w:rPr>
+          <w:rFonts w:asciiTheme="majorHAnsi" w:hAnsiTheme="majorHAnsi" w:cstheme="majorHAnsi"/>
+          <w:bCs/>
+          <w:color w:val="2F5496" w:themeColor="accent1" w:themeShade="BF"/>
+          <w:sz w:val="24"/>
+          <w:szCs w:val="24"/>
+        </w:rPr>
+        <w:tab/>
+      </w:r>
+      <w:r>
+        <w:rPr>
+          <w:rFonts w:asciiTheme="majorHAnsi" w:hAnsiTheme="majorHAnsi" w:cstheme="majorHAnsi"/>
+          <w:bCs/>
+          <w:color w:val="2F5496" w:themeColor="accent1" w:themeShade="BF"/>
+          <w:sz w:val="24"/>
+          <w:szCs w:val="24"/>
+        </w:rPr>
+        <w:tab/>
+      </w:r>
+      <w:r>
+        <w:rPr>
+          <w:rFonts w:asciiTheme="majorHAnsi" w:hAnsiTheme="majorHAnsi" w:cstheme="majorHAnsi"/>
+          <w:bCs/>
+          <w:color w:val="2F5496" w:themeColor="accent1" w:themeShade="BF"/>
+          <w:sz w:val="24"/>
+          <w:szCs w:val="24"/>
+        </w:rPr>
+        <w:tab/>
+      </w:r>
+      <w:r>
+        <w:rPr>
+          <w:rFonts w:asciiTheme="majorHAnsi" w:hAnsiTheme="majorHAnsi" w:cstheme="majorHAnsi"/>
+          <w:bCs/>
+          <w:color w:val="2F5496" w:themeColor="accent1" w:themeShade="BF"/>
+          <w:sz w:val="24"/>
+          <w:szCs w:val="24"/>
+        </w:rPr>
+        <w:tab/>
+      </w:r>
+      <w:r>
+        <w:rPr>
+          <w:rFonts w:asciiTheme="majorHAnsi" w:hAnsiTheme="majorHAnsi" w:cstheme="majorHAnsi"/>
+          <w:bCs/>
+          <w:color w:val="2F5496" w:themeColor="accent1" w:themeShade="BF"/>
+          <w:sz w:val="24"/>
+          <w:szCs w:val="24"/>
+        </w:rPr>
+        <w:tab/>
+      </w:r>
+      <w:r>
+        <w:rPr>
+          <w:rFonts w:asciiTheme="majorHAnsi" w:hAnsiTheme="majorHAnsi" w:cstheme="majorHAnsi"/>
+          <w:bCs/>
+          <w:color w:val="2F5496" w:themeColor="accent1" w:themeShade="BF"/>
+          <w:sz w:val="24"/>
+          <w:szCs w:val="24"/>
+        </w:rPr>
+        <w:tab/>
+      </w:r>
+      <w:r>
+        <w:rPr>
+          <w:rFonts w:asciiTheme="majorHAnsi" w:hAnsiTheme="majorHAnsi" w:cstheme="majorHAnsi"/>
+          <w:bCs/>
+          <w:color w:val="2F5496" w:themeColor="accent1" w:themeShade="BF"/>
+          <w:sz w:val="24"/>
+          <w:szCs w:val="24"/>
+        </w:rPr>
+        <w:tab/>
+      </w:r>
+      <w:r>
+        <w:rPr>
+          <w:rFonts w:asciiTheme="majorHAnsi" w:hAnsiTheme="majorHAnsi" w:cstheme="majorHAnsi"/>
+          <w:bCs/>
+          <w:color w:val="2F5496" w:themeColor="accent1" w:themeShade="BF"/>
+          <w:sz w:val="24"/>
+          <w:szCs w:val="24"/>
+        </w:rPr>
+        <w:tab/>
+      </w:r>
+      <w:r>
+        <w:rPr>
+          <w:rFonts w:asciiTheme="majorHAnsi" w:hAnsiTheme="majorHAnsi" w:cstheme="majorHAnsi"/>
+          <w:bCs/>
+          <w:color w:val="2F5496" w:themeColor="accent1" w:themeShade="BF"/>
+          <w:sz w:val="24"/>
+          <w:szCs w:val="24"/>
+        </w:rPr>
+        <w:tab/>
+      </w:r>
+      <w:r>
+        <w:rPr>
+          <w:rFonts w:asciiTheme="majorHAnsi" w:hAnsiTheme="majorHAnsi" w:cstheme="majorHAnsi"/>
+          <w:bCs/>
+          <w:color w:val="2F5496" w:themeColor="accent1" w:themeShade="BF"/>
+          <w:sz w:val="24"/>
+          <w:szCs w:val="24"/>
+        </w:rPr>
+        <w:t xml:space="preserve">      </w:t>
+      </w:r>
+      <w:r>
+        <w:rPr>
+          <w:rFonts w:asciiTheme="majorHAnsi" w:hAnsiTheme="majorHAnsi" w:cstheme="majorHAnsi"/>
+          <w:bCs/>
+          <w:color w:val="2F5496" w:themeColor="accent1" w:themeShade="BF"/>
+          <w:sz w:val="24"/>
+          <w:szCs w:val="24"/>
+        </w:rPr>
+        <w:t>Orlando, FL</w:t>
+      </w:r>
+      <w:r>
+        <w:rPr>
+          <w:rFonts w:asciiTheme="majorHAnsi" w:hAnsiTheme="majorHAnsi" w:cstheme="majorHAnsi"/>
+          <w:bCs/>
+          <w:color w:val="2F5496" w:themeColor="accent1" w:themeShade="BF"/>
+          <w:sz w:val="24"/>
+          <w:szCs w:val="24"/>
+        </w:rPr>
+        <w:tab/>
+      </w:r>
+    </w:p>
+    <w:p>
+      <w:pPr>
+        <w:ind w:right="0"/>
+        <w:rPr>
+          <w:rFonts w:asciiTheme="majorHAnsi" w:hAnsiTheme="majorHAnsi" w:cstheme="majorHAnsi"/>
+          <w:bCs/>
+          <w:color w:val="2F5496" w:themeColor="accent1" w:themeShade="BF"/>
+          <w:sz w:val="24"/>
+          <w:szCs w:val="24"/>
+        </w:rPr>
+      </w:pPr>
+      <w:r>
+        <w:rPr>
+          <w:rFonts w:asciiTheme="majorHAnsi" w:hAnsiTheme="majorHAnsi" w:cstheme="majorHAnsi"/>
+          <w:bCs/>
+          <w:i/>
+          <w:color w:val="2F5496" w:themeColor="accent1" w:themeShade="BF"/>
+          <w:sz w:val="22"/>
+        </w:rPr>
+        <w:t>Engineering</w:t>
+      </w:r>
+      <w:r>
+        <w:rPr>
+          <w:rFonts w:asciiTheme="majorHAnsi" w:hAnsiTheme="majorHAnsi" w:cstheme="majorHAnsi"/>
+          <w:bCs/>
+          <w:i/>
+          <w:color w:val="2F5496" w:themeColor="accent1" w:themeShade="BF"/>
+          <w:sz w:val="22"/>
+        </w:rPr>
+        <w:t xml:space="preserve"> Intern</w:t>
+      </w:r>
+      <w:r>
+        <w:rPr>
+          <w:rFonts w:asciiTheme="majorHAnsi" w:hAnsiTheme="majorHAnsi" w:cstheme="majorHAnsi"/>
+          <w:bCs/>
+          <w:i/>
+          <w:color w:val="2F5496" w:themeColor="accent1" w:themeShade="BF"/>
+          <w:sz w:val="22"/>
+        </w:rPr>
+        <w:t xml:space="preserve"> </w:t>
+      </w:r>
+      <w:r>
+        <w:rPr>
+          <w:rFonts w:asciiTheme="majorHAnsi" w:hAnsiTheme="majorHAnsi" w:cstheme="majorHAnsi"/>
+          <w:bCs/>
+          <w:i/>
+          <w:color w:val="2F5496" w:themeColor="accent1" w:themeShade="BF"/>
+          <w:sz w:val="22"/>
+        </w:rPr>
+        <w:t>(</w:t>
+      </w:r>
+      <w:r>
+        <w:rPr>
+          <w:rFonts w:asciiTheme="majorHAnsi" w:hAnsiTheme="majorHAnsi" w:cstheme="majorHAnsi"/>
+          <w:bCs/>
+          <w:i/>
+          <w:color w:val="2F5496" w:themeColor="accent1" w:themeShade="BF"/>
+          <w:sz w:val="22"/>
+        </w:rPr>
+        <w:t>Universal Creative</w:t>
+      </w:r>
+      <w:r>
+        <w:rPr>
+          <w:rFonts w:asciiTheme="majorHAnsi" w:hAnsiTheme="majorHAnsi" w:cstheme="majorHAnsi"/>
+          <w:bCs/>
+          <w:i/>
+          <w:color w:val="2F5496" w:themeColor="accent1" w:themeShade="BF"/>
+          <w:sz w:val="22"/>
+        </w:rPr>
+        <w:t xml:space="preserve"> Division</w:t>
+      </w:r>
+      <w:r>
+        <w:rPr>
+          <w:rFonts w:asciiTheme="majorHAnsi" w:hAnsiTheme="majorHAnsi" w:cstheme="majorHAnsi"/>
+          <w:bCs/>
+          <w:i/>
+          <w:color w:val="2F5496" w:themeColor="accent1" w:themeShade="BF"/>
+          <w:sz w:val="22"/>
+        </w:rPr>
+        <w:t>)</w:t>
+      </w:r>
+      <w:r>
+        <w:rPr>
+          <w:rFonts w:asciiTheme="majorHAnsi" w:hAnsiTheme="majorHAnsi" w:cstheme="majorHAnsi"/>
+          <w:bCs/>
+          <w:color w:val="2F5496" w:themeColor="accent1" w:themeShade="BF"/>
+          <w:sz w:val="24"/>
+          <w:szCs w:val="24"/>
+        </w:rPr>
+        <w:t xml:space="preserve">   </w:t>
+      </w:r>
+      <w:bookmarkStart w:id="0" w:name="_GoBack"/>
+      <w:bookmarkEnd w:id="0"/>
+      <w:r>
+        <w:rPr>
+          <w:rFonts w:asciiTheme="majorHAnsi" w:hAnsiTheme="majorHAnsi" w:cstheme="majorHAnsi"/>
+          <w:bCs/>
+          <w:color w:val="2F5496" w:themeColor="accent1" w:themeShade="BF"/>
+          <w:sz w:val="24"/>
+          <w:szCs w:val="24"/>
+        </w:rPr>
+        <w:t xml:space="preserve">   </w:t>
+      </w:r>
+      <w:r>
+        <w:rPr>
+          <w:rFonts w:asciiTheme="majorHAnsi" w:hAnsiTheme="majorHAnsi" w:cstheme="majorHAnsi"/>
+          <w:bCs/>
+          <w:color w:val="2F5496" w:themeColor="accent1" w:themeShade="BF"/>
+          <w:sz w:val="24"/>
+          <w:szCs w:val="24"/>
+        </w:rPr>
+        <w:t xml:space="preserve">           </w:t>
+      </w:r>
+      <w:r>
+        <w:rPr>
+          <w:rFonts w:asciiTheme="majorHAnsi" w:hAnsiTheme="majorHAnsi" w:cstheme="majorHAnsi"/>
+          <w:bCs/>
+          <w:color w:val="2F5496" w:themeColor="accent1" w:themeShade="BF"/>
+          <w:sz w:val="24"/>
+          <w:szCs w:val="24"/>
+        </w:rPr>
+        <w:t xml:space="preserve">     </w:t>
+      </w:r>
+      <w:r>
+        <w:rPr>
+          <w:rFonts w:asciiTheme="majorHAnsi" w:hAnsiTheme="majorHAnsi" w:cstheme="majorHAnsi"/>
+          <w:bCs/>
+          <w:color w:val="2F5496" w:themeColor="accent1" w:themeShade="BF"/>
+          <w:sz w:val="24"/>
+          <w:szCs w:val="24"/>
+        </w:rPr>
+        <w:tab/>
+      </w:r>
+      <w:r>
+        <w:rPr>
+          <w:rFonts w:asciiTheme="majorHAnsi" w:hAnsiTheme="majorHAnsi" w:cstheme="majorHAnsi"/>
+          <w:bCs/>
+          <w:color w:val="2F5496" w:themeColor="accent1" w:themeShade="BF"/>
+          <w:sz w:val="24"/>
+          <w:szCs w:val="24"/>
+        </w:rPr>
+        <w:tab/>
+      </w:r>
+      <w:r>
+        <w:rPr>
+          <w:rFonts w:asciiTheme="majorHAnsi" w:hAnsiTheme="majorHAnsi" w:cstheme="majorHAnsi"/>
+          <w:bCs/>
+          <w:color w:val="2F5496" w:themeColor="accent1" w:themeShade="BF"/>
+          <w:sz w:val="24"/>
+          <w:szCs w:val="24"/>
+        </w:rPr>
+        <w:tab/>
+      </w:r>
+      <w:r>
+        <w:rPr>
+          <w:rFonts w:asciiTheme="majorHAnsi" w:hAnsiTheme="majorHAnsi" w:cstheme="majorHAnsi"/>
+          <w:bCs/>
+          <w:color w:val="2F5496" w:themeColor="accent1" w:themeShade="BF"/>
+          <w:sz w:val="24"/>
+          <w:szCs w:val="24"/>
+        </w:rPr>
+        <w:t xml:space="preserve">  </w:t>
+      </w:r>
+      <w:r>
+        <w:rPr>
+          <w:rFonts w:asciiTheme="majorHAnsi" w:hAnsiTheme="majorHAnsi" w:cstheme="majorHAnsi"/>
+          <w:bCs/>
+          <w:color w:val="2F5496" w:themeColor="accent1" w:themeShade="BF"/>
+          <w:sz w:val="22"/>
+        </w:rPr>
+        <w:t xml:space="preserve">August 2018 – </w:t>
+      </w:r>
+      <w:r>
+        <w:rPr>
+          <w:rFonts w:asciiTheme="majorHAnsi" w:hAnsiTheme="majorHAnsi" w:cstheme="majorHAnsi"/>
+          <w:bCs/>
+          <w:color w:val="2F5496" w:themeColor="accent1" w:themeShade="BF"/>
+          <w:sz w:val="22"/>
+        </w:rPr>
+        <w:t>December 2018</w:t>
       </w:r>
     </w:p>
     <w:p>
@@ -2597,52 +2342,16 @@
           <w:sz w:val="22"/>
           <w:szCs w:val="20"/>
         </w:rPr>
-        <w:t>Test</w:t>
-      </w:r>
-      <w:r>
-        <w:rPr>
-          <w:rFonts w:asciiTheme="majorHAnsi" w:hAnsiTheme="majorHAnsi" w:cstheme="majorHAnsi"/>
-          <w:color w:val="000000" w:themeColor="text1"/>
-          <w:sz w:val="22"/>
-          <w:szCs w:val="20"/>
-        </w:rPr>
-        <w:t xml:space="preserve">ed </w:t>
-      </w:r>
-      <w:r>
-        <w:rPr>
-          <w:rFonts w:asciiTheme="majorHAnsi" w:hAnsiTheme="majorHAnsi" w:cstheme="majorHAnsi"/>
-          <w:color w:val="000000" w:themeColor="text1"/>
-          <w:sz w:val="22"/>
-          <w:szCs w:val="20"/>
-        </w:rPr>
-        <w:t xml:space="preserve">and </w:t>
-      </w:r>
-      <w:r>
-        <w:rPr>
-          <w:rFonts w:asciiTheme="majorHAnsi" w:hAnsiTheme="majorHAnsi" w:cstheme="majorHAnsi"/>
-          <w:color w:val="000000" w:themeColor="text1"/>
-          <w:sz w:val="22"/>
-          <w:szCs w:val="20"/>
-        </w:rPr>
-        <w:t>T</w:t>
-      </w:r>
-      <w:r>
-        <w:rPr>
-          <w:rFonts w:asciiTheme="majorHAnsi" w:hAnsiTheme="majorHAnsi" w:cstheme="majorHAnsi"/>
-          <w:color w:val="000000" w:themeColor="text1"/>
-          <w:sz w:val="22"/>
-          <w:szCs w:val="20"/>
-        </w:rPr>
-        <w:t>roublesho</w:t>
-      </w:r>
-      <w:r>
-        <w:rPr>
-          <w:rFonts w:asciiTheme="majorHAnsi" w:hAnsiTheme="majorHAnsi" w:cstheme="majorHAnsi"/>
-          <w:color w:val="000000" w:themeColor="text1"/>
-          <w:sz w:val="22"/>
-          <w:szCs w:val="20"/>
-        </w:rPr>
-        <w:t>t</w:t>
+        <w:t>Implement</w:t>
+      </w:r>
+      <w:r>
+        <w:rPr>
+          <w:rFonts w:asciiTheme="majorHAnsi" w:hAnsiTheme="majorHAnsi" w:cstheme="majorHAnsi"/>
+          <w:color w:val="000000" w:themeColor="text1"/>
+          <w:sz w:val="22"/>
+          <w:szCs w:val="20"/>
+        </w:rPr>
+        <w:t>ed</w:t>
       </w:r>
       <w:r>
         <w:rPr>
@@ -2660,16 +2369,43 @@
           <w:sz w:val="22"/>
           <w:szCs w:val="20"/>
         </w:rPr>
-        <w:t xml:space="preserve">sensors and </w:t>
-      </w:r>
-      <w:r>
-        <w:rPr>
-          <w:rFonts w:asciiTheme="majorHAnsi" w:hAnsiTheme="majorHAnsi" w:cstheme="majorHAnsi"/>
-          <w:color w:val="000000" w:themeColor="text1"/>
-          <w:sz w:val="22"/>
-          <w:szCs w:val="20"/>
-        </w:rPr>
-        <w:t>PCB</w:t>
+        <w:t>autonomous indoor</w:t>
+      </w:r>
+      <w:r>
+        <w:rPr>
+          <w:rFonts w:asciiTheme="majorHAnsi" w:hAnsiTheme="majorHAnsi" w:cstheme="majorHAnsi"/>
+          <w:color w:val="000000" w:themeColor="text1"/>
+          <w:sz w:val="22"/>
+          <w:szCs w:val="20"/>
+        </w:rPr>
+        <w:t xml:space="preserve"> </w:t>
+      </w:r>
+      <w:r>
+        <w:rPr>
+          <w:rFonts w:asciiTheme="majorHAnsi" w:hAnsiTheme="majorHAnsi" w:cstheme="majorHAnsi"/>
+          <w:color w:val="000000" w:themeColor="text1"/>
+          <w:sz w:val="22"/>
+          <w:szCs w:val="20"/>
+        </w:rPr>
+        <w:t>n</w:t>
+      </w:r>
+      <w:r>
+        <w:rPr>
+          <w:rFonts w:asciiTheme="majorHAnsi" w:hAnsiTheme="majorHAnsi" w:cstheme="majorHAnsi"/>
+          <w:color w:val="000000" w:themeColor="text1"/>
+          <w:sz w:val="22"/>
+          <w:szCs w:val="20"/>
+        </w:rPr>
+        <w:t>avigation</w:t>
+      </w:r>
+      <w:r>
+        <w:rPr>
+          <w:rFonts w:asciiTheme="majorHAnsi" w:hAnsiTheme="majorHAnsi" w:cstheme="majorHAnsi"/>
+          <w:color w:val="000000" w:themeColor="text1"/>
+          <w:sz w:val="22"/>
+          <w:szCs w:val="20"/>
+        </w:rPr>
+        <w:t xml:space="preserve"> </w:t>
       </w:r>
       <w:r>
         <w:rPr>
@@ -2687,6 +2423,24 @@
           <w:sz w:val="22"/>
           <w:szCs w:val="20"/>
         </w:rPr>
+        <w:t xml:space="preserve">ystem for </w:t>
+      </w:r>
+      <w:r>
+        <w:rPr>
+          <w:rFonts w:asciiTheme="majorHAnsi" w:hAnsiTheme="majorHAnsi" w:cstheme="majorHAnsi"/>
+          <w:color w:val="000000" w:themeColor="text1"/>
+          <w:sz w:val="22"/>
+          <w:szCs w:val="20"/>
+        </w:rPr>
+        <w:t>drones</w:t>
+      </w:r>
+      <w:r>
+        <w:rPr>
+          <w:rFonts w:asciiTheme="majorHAnsi" w:hAnsiTheme="majorHAnsi" w:cstheme="majorHAnsi"/>
+          <w:color w:val="000000" w:themeColor="text1"/>
+          <w:sz w:val="22"/>
+          <w:szCs w:val="20"/>
+        </w:rPr>
         <w:t xml:space="preserve"> </w:t>
       </w:r>
       <w:r>
@@ -2696,61 +2450,94 @@
           <w:sz w:val="22"/>
           <w:szCs w:val="20"/>
         </w:rPr>
-        <w:t xml:space="preserve">using </w:t>
-      </w:r>
-      <w:r>
-        <w:rPr>
-          <w:rFonts w:asciiTheme="majorHAnsi" w:hAnsiTheme="majorHAnsi" w:cstheme="majorHAnsi"/>
-          <w:color w:val="000000" w:themeColor="text1"/>
-          <w:sz w:val="22"/>
-          <w:szCs w:val="20"/>
-        </w:rPr>
-        <w:t xml:space="preserve">analysis tools such as </w:t>
-      </w:r>
-      <w:r>
-        <w:rPr>
-          <w:rFonts w:asciiTheme="majorHAnsi" w:hAnsiTheme="majorHAnsi" w:cstheme="majorHAnsi"/>
-          <w:color w:val="000000" w:themeColor="text1"/>
-          <w:sz w:val="22"/>
-          <w:szCs w:val="20"/>
-        </w:rPr>
-        <w:t xml:space="preserve">Terminal and </w:t>
-      </w:r>
-      <w:r>
-        <w:rPr>
-          <w:rFonts w:asciiTheme="majorHAnsi" w:hAnsiTheme="majorHAnsi" w:cstheme="majorHAnsi"/>
-          <w:color w:val="000000" w:themeColor="text1"/>
-          <w:sz w:val="22"/>
-          <w:szCs w:val="20"/>
-        </w:rPr>
-        <w:t>Electric</w:t>
-      </w:r>
-      <w:r>
-        <w:rPr>
-          <w:rFonts w:asciiTheme="majorHAnsi" w:hAnsiTheme="majorHAnsi" w:cstheme="majorHAnsi"/>
-          <w:color w:val="000000" w:themeColor="text1"/>
-          <w:sz w:val="22"/>
-          <w:szCs w:val="20"/>
-        </w:rPr>
-        <w:t xml:space="preserve">al </w:t>
-      </w:r>
-      <w:r>
-        <w:rPr>
-          <w:rFonts w:asciiTheme="majorHAnsi" w:hAnsiTheme="majorHAnsi" w:cstheme="majorHAnsi"/>
-          <w:color w:val="000000" w:themeColor="text1"/>
-          <w:sz w:val="22"/>
-          <w:szCs w:val="20"/>
-        </w:rPr>
-        <w:t>S</w:t>
-      </w:r>
-      <w:r>
-        <w:rPr>
-          <w:rFonts w:asciiTheme="majorHAnsi" w:hAnsiTheme="majorHAnsi" w:cstheme="majorHAnsi"/>
-          <w:color w:val="000000" w:themeColor="text1"/>
-          <w:sz w:val="22"/>
-          <w:szCs w:val="20"/>
-        </w:rPr>
-        <w:t>chematics</w:t>
+        <w:t xml:space="preserve">by </w:t>
+      </w:r>
+      <w:r>
+        <w:rPr>
+          <w:rFonts w:asciiTheme="majorHAnsi" w:hAnsiTheme="majorHAnsi" w:cstheme="majorHAnsi"/>
+          <w:color w:val="000000" w:themeColor="text1"/>
+          <w:sz w:val="22"/>
+          <w:szCs w:val="20"/>
+        </w:rPr>
+        <w:t>reengineering</w:t>
+      </w:r>
+      <w:r>
+        <w:rPr>
+          <w:rFonts w:asciiTheme="majorHAnsi" w:hAnsiTheme="majorHAnsi" w:cstheme="majorHAnsi"/>
+          <w:color w:val="000000" w:themeColor="text1"/>
+          <w:sz w:val="22"/>
+          <w:szCs w:val="20"/>
+        </w:rPr>
+        <w:t xml:space="preserve"> the onboard computer</w:t>
+      </w:r>
+    </w:p>
+    <w:p>
+      <w:pPr>
+        <w:numPr>
+          <w:ilvl w:val="0"/>
+          <w:numId w:val="1"/>
+        </w:numPr>
+        <w:ind w:right="0"/>
+        <w:rPr>
+          <w:rFonts w:asciiTheme="majorHAnsi" w:hAnsiTheme="majorHAnsi" w:cstheme="majorHAnsi"/>
+          <w:sz w:val="22"/>
+        </w:rPr>
+      </w:pPr>
+      <w:r>
+        <w:rPr>
+          <w:rFonts w:asciiTheme="majorHAnsi" w:hAnsiTheme="majorHAnsi" w:cstheme="majorHAnsi"/>
+          <w:bCs/>
+          <w:sz w:val="22"/>
+        </w:rPr>
+        <w:t>Made</w:t>
+      </w:r>
+      <w:r>
+        <w:rPr>
+          <w:rFonts w:asciiTheme="majorHAnsi" w:hAnsiTheme="majorHAnsi" w:cstheme="majorHAnsi"/>
+          <w:bCs/>
+          <w:sz w:val="22"/>
+        </w:rPr>
+        <w:t xml:space="preserve"> test plans for R&amp;D purposes and document</w:t>
+      </w:r>
+      <w:r>
+        <w:rPr>
+          <w:rFonts w:asciiTheme="majorHAnsi" w:hAnsiTheme="majorHAnsi" w:cstheme="majorHAnsi"/>
+          <w:bCs/>
+          <w:sz w:val="22"/>
+        </w:rPr>
+        <w:t>ed</w:t>
+      </w:r>
+      <w:r>
+        <w:rPr>
+          <w:rFonts w:asciiTheme="majorHAnsi" w:hAnsiTheme="majorHAnsi" w:cstheme="majorHAnsi"/>
+          <w:bCs/>
+          <w:sz w:val="22"/>
+        </w:rPr>
+        <w:t xml:space="preserve"> the </w:t>
+      </w:r>
+      <w:r>
+        <w:rPr>
+          <w:rFonts w:asciiTheme="majorHAnsi" w:hAnsiTheme="majorHAnsi" w:cstheme="majorHAnsi"/>
+          <w:bCs/>
+          <w:sz w:val="22"/>
+        </w:rPr>
+        <w:t>merits</w:t>
+      </w:r>
+      <w:r>
+        <w:rPr>
+          <w:rFonts w:asciiTheme="majorHAnsi" w:hAnsiTheme="majorHAnsi" w:cstheme="majorHAnsi"/>
+          <w:bCs/>
+          <w:sz w:val="22"/>
+        </w:rPr>
+        <w:t xml:space="preserve"> and limitations of the </w:t>
+      </w:r>
+      <w:r>
+        <w:rPr>
+          <w:rFonts w:asciiTheme="majorHAnsi" w:hAnsiTheme="majorHAnsi" w:cstheme="majorHAnsi"/>
+          <w:bCs/>
+          <w:sz w:val="22"/>
+        </w:rPr>
+        <w:t>technology</w:t>
       </w:r>
     </w:p>
     <w:p>
@@ -2772,39 +2559,61 @@
           <w:sz w:val="22"/>
           <w:szCs w:val="20"/>
         </w:rPr>
-        <w:t>Conducted</w:t>
-      </w:r>
-      <w:r>
-        <w:rPr>
-          <w:rFonts w:asciiTheme="majorHAnsi" w:hAnsiTheme="majorHAnsi" w:cstheme="majorHAnsi"/>
-          <w:color w:val="000000" w:themeColor="text1"/>
-          <w:sz w:val="22"/>
-          <w:szCs w:val="20"/>
-        </w:rPr>
-        <w:t xml:space="preserve"> data analysis and </w:t>
-      </w:r>
-      <w:r>
-        <w:rPr>
-          <w:rFonts w:asciiTheme="majorHAnsi" w:hAnsiTheme="majorHAnsi" w:cstheme="majorHAnsi"/>
-          <w:color w:val="000000" w:themeColor="text1"/>
-          <w:sz w:val="22"/>
-          <w:szCs w:val="20"/>
-        </w:rPr>
-        <w:t>generated</w:t>
-      </w:r>
-      <w:r>
-        <w:rPr>
-          <w:rFonts w:asciiTheme="majorHAnsi" w:hAnsiTheme="majorHAnsi" w:cstheme="majorHAnsi"/>
-          <w:sz w:val="22"/>
-        </w:rPr>
-        <w:t xml:space="preserve"> </w:t>
-      </w:r>
-      <w:r>
-        <w:rPr>
-          <w:rFonts w:asciiTheme="majorHAnsi" w:hAnsiTheme="majorHAnsi" w:cstheme="majorHAnsi"/>
-          <w:sz w:val="22"/>
-        </w:rPr>
-        <w:t>technical reports that were turned in to FDOT</w:t>
+        <w:t>Developed</w:t>
+      </w:r>
+      <w:r>
+        <w:rPr>
+          <w:rFonts w:asciiTheme="majorHAnsi" w:hAnsiTheme="majorHAnsi" w:cstheme="majorHAnsi"/>
+          <w:color w:val="000000" w:themeColor="text1"/>
+          <w:sz w:val="22"/>
+          <w:szCs w:val="20"/>
+        </w:rPr>
+        <w:t xml:space="preserve"> and </w:t>
+      </w:r>
+      <w:r>
+        <w:rPr>
+          <w:rFonts w:asciiTheme="majorHAnsi" w:hAnsiTheme="majorHAnsi" w:cstheme="majorHAnsi"/>
+          <w:color w:val="000000" w:themeColor="text1"/>
+          <w:sz w:val="22"/>
+          <w:szCs w:val="20"/>
+        </w:rPr>
+        <w:t>maintained</w:t>
+      </w:r>
+      <w:r>
+        <w:rPr>
+          <w:rFonts w:asciiTheme="majorHAnsi" w:hAnsiTheme="majorHAnsi" w:cstheme="majorHAnsi"/>
+          <w:color w:val="000000" w:themeColor="text1"/>
+          <w:sz w:val="22"/>
+          <w:szCs w:val="20"/>
+        </w:rPr>
+        <w:t xml:space="preserve"> vendor relations </w:t>
+      </w:r>
+      <w:r>
+        <w:rPr>
+          <w:rFonts w:asciiTheme="majorHAnsi" w:hAnsiTheme="majorHAnsi" w:cstheme="majorHAnsi"/>
+          <w:color w:val="000000" w:themeColor="text1"/>
+          <w:sz w:val="22"/>
+          <w:szCs w:val="20"/>
+        </w:rPr>
+        <w:t>throughout the project</w:t>
+      </w:r>
+      <w:r>
+        <w:rPr>
+          <w:rFonts w:asciiTheme="majorHAnsi" w:hAnsiTheme="majorHAnsi" w:cstheme="majorHAnsi"/>
+          <w:color w:val="000000" w:themeColor="text1"/>
+          <w:sz w:val="22"/>
+          <w:szCs w:val="20"/>
+        </w:rPr>
+        <w:t xml:space="preserve"> development</w:t>
+      </w:r>
+      <w:r>
+        <w:rPr>
+          <w:rFonts w:asciiTheme="majorHAnsi" w:hAnsiTheme="majorHAnsi" w:cstheme="majorHAnsi"/>
+          <w:color w:val="000000" w:themeColor="text1"/>
+          <w:sz w:val="22"/>
+          <w:szCs w:val="20"/>
+        </w:rPr>
+        <w:t xml:space="preserve"> cycle</w:t>
       </w:r>
     </w:p>
     <w:p>
@@ -2822,25 +2631,861 @@
       <w:r>
         <w:rPr>
           <w:rFonts w:asciiTheme="majorHAnsi" w:hAnsiTheme="majorHAnsi" w:cstheme="majorHAnsi"/>
-        </w:rPr>
-        <w:t>Maintained strong customer relations by providing quick feedback and assistance when required</w:t>
+          <w:bCs/>
+          <w:sz w:val="22"/>
+        </w:rPr>
+        <w:t>Presented</w:t>
+      </w:r>
+      <w:r>
+        <w:rPr>
+          <w:rFonts w:asciiTheme="majorHAnsi" w:hAnsiTheme="majorHAnsi" w:cstheme="majorHAnsi"/>
+          <w:bCs/>
+          <w:sz w:val="22"/>
+        </w:rPr>
+        <w:t xml:space="preserve"> the project to </w:t>
+      </w:r>
+      <w:r>
+        <w:rPr>
+          <w:rFonts w:asciiTheme="majorHAnsi" w:hAnsiTheme="majorHAnsi" w:cstheme="majorHAnsi"/>
+          <w:bCs/>
+          <w:sz w:val="22"/>
+        </w:rPr>
+        <w:t>senior executives</w:t>
+      </w:r>
+      <w:r>
+        <w:rPr>
+          <w:rFonts w:asciiTheme="majorHAnsi" w:hAnsiTheme="majorHAnsi" w:cstheme="majorHAnsi"/>
+          <w:bCs/>
+          <w:sz w:val="22"/>
+        </w:rPr>
+        <w:t xml:space="preserve"> </w:t>
+      </w:r>
+      <w:r>
+        <w:rPr>
+          <w:rFonts w:asciiTheme="majorHAnsi" w:hAnsiTheme="majorHAnsi" w:cstheme="majorHAnsi"/>
+          <w:bCs/>
+          <w:sz w:val="22"/>
+        </w:rPr>
+        <w:t xml:space="preserve">at Universal Creative </w:t>
+      </w:r>
+      <w:r>
+        <w:rPr>
+          <w:rFonts w:asciiTheme="majorHAnsi" w:hAnsiTheme="majorHAnsi" w:cstheme="majorHAnsi"/>
+          <w:bCs/>
+          <w:sz w:val="22"/>
+        </w:rPr>
+        <w:t>and</w:t>
+      </w:r>
+      <w:r>
+        <w:rPr>
+          <w:rFonts w:asciiTheme="majorHAnsi" w:hAnsiTheme="majorHAnsi" w:cstheme="majorHAnsi"/>
+          <w:bCs/>
+          <w:sz w:val="22"/>
+        </w:rPr>
+        <w:t xml:space="preserve"> discuss</w:t>
+      </w:r>
+      <w:r>
+        <w:rPr>
+          <w:rFonts w:asciiTheme="majorHAnsi" w:hAnsiTheme="majorHAnsi" w:cstheme="majorHAnsi"/>
+          <w:bCs/>
+          <w:sz w:val="22"/>
+        </w:rPr>
+        <w:t>ed</w:t>
+      </w:r>
+      <w:r>
+        <w:rPr>
+          <w:rFonts w:asciiTheme="majorHAnsi" w:hAnsiTheme="majorHAnsi" w:cstheme="majorHAnsi"/>
+          <w:bCs/>
+          <w:sz w:val="22"/>
+        </w:rPr>
+        <w:t xml:space="preserve"> </w:t>
+      </w:r>
+      <w:r>
+        <w:rPr>
+          <w:rFonts w:asciiTheme="majorHAnsi" w:hAnsiTheme="majorHAnsi" w:cstheme="majorHAnsi"/>
+          <w:bCs/>
+          <w:sz w:val="22"/>
+        </w:rPr>
+        <w:t>its</w:t>
+      </w:r>
+      <w:r>
+        <w:rPr>
+          <w:rFonts w:asciiTheme="majorHAnsi" w:hAnsiTheme="majorHAnsi" w:cstheme="majorHAnsi"/>
+          <w:bCs/>
+          <w:sz w:val="22"/>
+        </w:rPr>
+        <w:t xml:space="preserve"> </w:t>
+      </w:r>
+      <w:r>
+        <w:rPr>
+          <w:rFonts w:asciiTheme="majorHAnsi" w:hAnsiTheme="majorHAnsi" w:cstheme="majorHAnsi"/>
+          <w:bCs/>
+          <w:sz w:val="22"/>
+        </w:rPr>
+        <w:t>business potential</w:t>
       </w:r>
     </w:p>
     <w:p>
       <w:pPr>
+        <w:ind w:left="0" w:right="0" w:firstLine="0"/>
+        <w:rPr>
+          <w:rFonts w:asciiTheme="majorHAnsi" w:hAnsiTheme="majorHAnsi" w:cstheme="majorHAnsi"/>
+          <w:bCs/>
+          <w:color w:val="2F5496" w:themeColor="accent1" w:themeShade="BF"/>
+          <w:sz w:val="24"/>
+          <w:szCs w:val="24"/>
+        </w:rPr>
+      </w:pPr>
+      <w:proofErr w:type="spellStart"/>
+      <w:r>
+        <w:rPr>
+          <w:rFonts w:asciiTheme="majorHAnsi" w:hAnsiTheme="majorHAnsi" w:cstheme="majorHAnsi"/>
+          <w:bCs/>
+          <w:color w:val="2F5496" w:themeColor="accent1" w:themeShade="BF"/>
+          <w:sz w:val="24"/>
+          <w:szCs w:val="24"/>
+        </w:rPr>
+        <w:t>PraxSoft</w:t>
+      </w:r>
+      <w:proofErr w:type="spellEnd"/>
+      <w:r>
+        <w:rPr>
+          <w:rFonts w:asciiTheme="majorHAnsi" w:hAnsiTheme="majorHAnsi" w:cstheme="majorHAnsi"/>
+          <w:bCs/>
+          <w:color w:val="2F5496" w:themeColor="accent1" w:themeShade="BF"/>
+          <w:sz w:val="24"/>
+          <w:szCs w:val="24"/>
+        </w:rPr>
+        <w:t xml:space="preserve"> Inc. </w:t>
+      </w:r>
+      <w:r>
+        <w:rPr>
+          <w:rFonts w:asciiTheme="majorHAnsi" w:hAnsiTheme="majorHAnsi" w:cstheme="majorHAnsi"/>
+          <w:bCs/>
+          <w:color w:val="2F5496" w:themeColor="accent1" w:themeShade="BF"/>
+          <w:sz w:val="24"/>
+          <w:szCs w:val="24"/>
+        </w:rPr>
+        <w:tab/>
+      </w:r>
+      <w:r>
+        <w:rPr>
+          <w:rFonts w:asciiTheme="majorHAnsi" w:hAnsiTheme="majorHAnsi" w:cstheme="majorHAnsi"/>
+          <w:bCs/>
+          <w:color w:val="2F5496" w:themeColor="accent1" w:themeShade="BF"/>
+          <w:sz w:val="24"/>
+          <w:szCs w:val="24"/>
+        </w:rPr>
+        <w:tab/>
+      </w:r>
+      <w:r>
+        <w:rPr>
+          <w:rFonts w:asciiTheme="majorHAnsi" w:hAnsiTheme="majorHAnsi" w:cstheme="majorHAnsi"/>
+          <w:bCs/>
+          <w:color w:val="2F5496" w:themeColor="accent1" w:themeShade="BF"/>
+          <w:sz w:val="24"/>
+          <w:szCs w:val="24"/>
+        </w:rPr>
+        <w:tab/>
+      </w:r>
+      <w:r>
+        <w:rPr>
+          <w:rFonts w:asciiTheme="majorHAnsi" w:hAnsiTheme="majorHAnsi" w:cstheme="majorHAnsi"/>
+          <w:bCs/>
+          <w:color w:val="2F5496" w:themeColor="accent1" w:themeShade="BF"/>
+          <w:sz w:val="24"/>
+          <w:szCs w:val="24"/>
+        </w:rPr>
+        <w:tab/>
+      </w:r>
+      <w:r>
+        <w:rPr>
+          <w:rFonts w:asciiTheme="majorHAnsi" w:hAnsiTheme="majorHAnsi" w:cstheme="majorHAnsi"/>
+          <w:bCs/>
+          <w:color w:val="2F5496" w:themeColor="accent1" w:themeShade="BF"/>
+          <w:sz w:val="24"/>
+          <w:szCs w:val="24"/>
+        </w:rPr>
+        <w:tab/>
+      </w:r>
+      <w:r>
+        <w:rPr>
+          <w:rFonts w:asciiTheme="majorHAnsi" w:hAnsiTheme="majorHAnsi" w:cstheme="majorHAnsi"/>
+          <w:bCs/>
+          <w:color w:val="2F5496" w:themeColor="accent1" w:themeShade="BF"/>
+          <w:sz w:val="24"/>
+          <w:szCs w:val="24"/>
+        </w:rPr>
+        <w:tab/>
+      </w:r>
+      <w:r>
+        <w:rPr>
+          <w:rFonts w:asciiTheme="majorHAnsi" w:hAnsiTheme="majorHAnsi" w:cstheme="majorHAnsi"/>
+          <w:bCs/>
+          <w:color w:val="2F5496" w:themeColor="accent1" w:themeShade="BF"/>
+          <w:sz w:val="24"/>
+          <w:szCs w:val="24"/>
+        </w:rPr>
+        <w:tab/>
+      </w:r>
+      <w:r>
+        <w:rPr>
+          <w:rFonts w:asciiTheme="majorHAnsi" w:hAnsiTheme="majorHAnsi" w:cstheme="majorHAnsi"/>
+          <w:bCs/>
+          <w:color w:val="2F5496" w:themeColor="accent1" w:themeShade="BF"/>
+          <w:sz w:val="24"/>
+          <w:szCs w:val="24"/>
+        </w:rPr>
+        <w:tab/>
+      </w:r>
+      <w:r>
+        <w:rPr>
+          <w:rFonts w:asciiTheme="majorHAnsi" w:hAnsiTheme="majorHAnsi" w:cstheme="majorHAnsi"/>
+          <w:bCs/>
+          <w:color w:val="2F5496" w:themeColor="accent1" w:themeShade="BF"/>
+          <w:sz w:val="24"/>
+          <w:szCs w:val="24"/>
+        </w:rPr>
+        <w:tab/>
+      </w:r>
+      <w:r>
+        <w:rPr>
+          <w:rFonts w:asciiTheme="majorHAnsi" w:hAnsiTheme="majorHAnsi" w:cstheme="majorHAnsi"/>
+          <w:bCs/>
+          <w:color w:val="2F5496" w:themeColor="accent1" w:themeShade="BF"/>
+          <w:sz w:val="24"/>
+          <w:szCs w:val="24"/>
+        </w:rPr>
+        <w:tab/>
+      </w:r>
+      <w:r>
+        <w:rPr>
+          <w:rFonts w:asciiTheme="majorHAnsi" w:hAnsiTheme="majorHAnsi" w:cstheme="majorHAnsi"/>
+          <w:bCs/>
+          <w:color w:val="2F5496" w:themeColor="accent1" w:themeShade="BF"/>
+          <w:sz w:val="24"/>
+          <w:szCs w:val="24"/>
+        </w:rPr>
+        <w:tab/>
+        <w:t xml:space="preserve">      </w:t>
+      </w:r>
+      <w:r>
+        <w:rPr>
+          <w:rFonts w:asciiTheme="majorHAnsi" w:hAnsiTheme="majorHAnsi" w:cstheme="majorHAnsi"/>
+          <w:bCs/>
+          <w:color w:val="2F5496" w:themeColor="accent1" w:themeShade="BF"/>
+          <w:sz w:val="24"/>
+          <w:szCs w:val="24"/>
+        </w:rPr>
+        <w:t>Orlando, FL</w:t>
+      </w:r>
+      <w:r>
+        <w:rPr>
+          <w:rFonts w:asciiTheme="majorHAnsi" w:hAnsiTheme="majorHAnsi" w:cstheme="majorHAnsi"/>
+          <w:bCs/>
+          <w:color w:val="2F5496" w:themeColor="accent1" w:themeShade="BF"/>
+          <w:sz w:val="24"/>
+          <w:szCs w:val="24"/>
+        </w:rPr>
+        <w:t xml:space="preserve"> </w:t>
+      </w:r>
+    </w:p>
+    <w:p>
+      <w:pPr>
+        <w:ind w:left="0" w:right="0" w:firstLine="0"/>
+        <w:rPr>
+          <w:rFonts w:asciiTheme="majorHAnsi" w:hAnsiTheme="majorHAnsi" w:cstheme="majorHAnsi"/>
+          <w:sz w:val="22"/>
+        </w:rPr>
+      </w:pPr>
+      <w:r>
+        <w:rPr>
+          <w:rFonts w:asciiTheme="majorHAnsi" w:hAnsiTheme="majorHAnsi" w:cstheme="majorHAnsi"/>
+          <w:bCs/>
+          <w:i/>
+          <w:iCs/>
+          <w:color w:val="2F5496" w:themeColor="accent1" w:themeShade="BF"/>
+          <w:sz w:val="22"/>
+        </w:rPr>
+        <w:t>Assistant Engineer</w:t>
+      </w:r>
+      <w:r>
+        <w:rPr>
+          <w:rFonts w:asciiTheme="majorHAnsi" w:hAnsiTheme="majorHAnsi" w:cstheme="majorHAnsi"/>
+          <w:i/>
+          <w:iCs/>
+          <w:color w:val="2F5496" w:themeColor="accent1" w:themeShade="BF"/>
+          <w:sz w:val="22"/>
+        </w:rPr>
+        <w:t xml:space="preserve">                          </w:t>
+      </w:r>
+      <w:r>
+        <w:rPr>
+          <w:rFonts w:asciiTheme="majorHAnsi" w:hAnsiTheme="majorHAnsi" w:cstheme="majorHAnsi"/>
+          <w:i/>
+          <w:iCs/>
+          <w:color w:val="2F5496" w:themeColor="accent1" w:themeShade="BF"/>
+          <w:sz w:val="22"/>
+        </w:rPr>
+        <w:t xml:space="preserve">                  </w:t>
+      </w:r>
+      <w:r>
+        <w:rPr>
+          <w:rFonts w:asciiTheme="majorHAnsi" w:hAnsiTheme="majorHAnsi" w:cstheme="majorHAnsi"/>
+          <w:i/>
+          <w:iCs/>
+          <w:color w:val="2F5496" w:themeColor="accent1" w:themeShade="BF"/>
+          <w:sz w:val="22"/>
+        </w:rPr>
+        <w:t xml:space="preserve"> </w:t>
+      </w:r>
+      <w:r>
+        <w:rPr>
+          <w:rFonts w:asciiTheme="majorHAnsi" w:hAnsiTheme="majorHAnsi" w:cstheme="majorHAnsi"/>
+          <w:i/>
+          <w:iCs/>
+          <w:color w:val="2F5496" w:themeColor="accent1" w:themeShade="BF"/>
+          <w:sz w:val="22"/>
+        </w:rPr>
+        <w:t xml:space="preserve"> </w:t>
+      </w:r>
+      <w:r>
+        <w:rPr>
+          <w:rFonts w:asciiTheme="majorHAnsi" w:hAnsiTheme="majorHAnsi" w:cstheme="majorHAnsi"/>
+          <w:i/>
+          <w:iCs/>
+          <w:color w:val="2F5496" w:themeColor="accent1" w:themeShade="BF"/>
+          <w:sz w:val="22"/>
+        </w:rPr>
+        <w:t xml:space="preserve">   </w:t>
+      </w:r>
+      <w:r>
+        <w:rPr>
+          <w:rFonts w:asciiTheme="majorHAnsi" w:hAnsiTheme="majorHAnsi" w:cstheme="majorHAnsi"/>
+          <w:i/>
+          <w:iCs/>
+          <w:color w:val="2F5496" w:themeColor="accent1" w:themeShade="BF"/>
+          <w:sz w:val="22"/>
+        </w:rPr>
+        <w:t xml:space="preserve"> </w:t>
+      </w:r>
+      <w:r>
+        <w:rPr>
+          <w:rFonts w:asciiTheme="majorHAnsi" w:hAnsiTheme="majorHAnsi" w:cstheme="majorHAnsi"/>
+          <w:i/>
+          <w:iCs/>
+          <w:color w:val="2F5496" w:themeColor="accent1" w:themeShade="BF"/>
+          <w:sz w:val="22"/>
+        </w:rPr>
+        <w:t xml:space="preserve"> </w:t>
+      </w:r>
+      <w:r>
+        <w:rPr>
+          <w:rFonts w:asciiTheme="majorHAnsi" w:hAnsiTheme="majorHAnsi" w:cstheme="majorHAnsi"/>
+          <w:i/>
+          <w:iCs/>
+          <w:color w:val="2F5496" w:themeColor="accent1" w:themeShade="BF"/>
+          <w:sz w:val="22"/>
+        </w:rPr>
+        <w:tab/>
+      </w:r>
+      <w:r>
+        <w:rPr>
+          <w:rFonts w:asciiTheme="majorHAnsi" w:hAnsiTheme="majorHAnsi" w:cstheme="majorHAnsi"/>
+          <w:i/>
+          <w:iCs/>
+          <w:color w:val="2F5496" w:themeColor="accent1" w:themeShade="BF"/>
+          <w:sz w:val="22"/>
+        </w:rPr>
+        <w:tab/>
+      </w:r>
+      <w:r>
+        <w:rPr>
+          <w:rFonts w:asciiTheme="majorHAnsi" w:hAnsiTheme="majorHAnsi" w:cstheme="majorHAnsi"/>
+          <w:i/>
+          <w:iCs/>
+          <w:color w:val="2F5496" w:themeColor="accent1" w:themeShade="BF"/>
+          <w:sz w:val="22"/>
+        </w:rPr>
+        <w:tab/>
+      </w:r>
+      <w:r>
+        <w:rPr>
+          <w:rFonts w:asciiTheme="majorHAnsi" w:hAnsiTheme="majorHAnsi" w:cstheme="majorHAnsi"/>
+          <w:i/>
+          <w:iCs/>
+          <w:color w:val="2F5496" w:themeColor="accent1" w:themeShade="BF"/>
+          <w:sz w:val="22"/>
+        </w:rPr>
+        <w:tab/>
+      </w:r>
+      <w:r>
+        <w:rPr>
+          <w:rFonts w:asciiTheme="majorHAnsi" w:hAnsiTheme="majorHAnsi" w:cstheme="majorHAnsi"/>
+          <w:i/>
+          <w:iCs/>
+          <w:color w:val="2F5496" w:themeColor="accent1" w:themeShade="BF"/>
+          <w:sz w:val="22"/>
+        </w:rPr>
+        <w:tab/>
+        <w:t xml:space="preserve">      </w:t>
+      </w:r>
+      <w:r>
+        <w:rPr>
+          <w:rFonts w:asciiTheme="majorHAnsi" w:hAnsiTheme="majorHAnsi" w:cstheme="majorHAnsi"/>
+          <w:i/>
+          <w:iCs/>
+          <w:color w:val="2F5496" w:themeColor="accent1" w:themeShade="BF"/>
+          <w:sz w:val="22"/>
+        </w:rPr>
+        <w:t xml:space="preserve"> </w:t>
+      </w:r>
+      <w:r>
+        <w:rPr>
+          <w:rFonts w:asciiTheme="majorHAnsi" w:hAnsiTheme="majorHAnsi" w:cstheme="majorHAnsi"/>
+          <w:color w:val="2F5496" w:themeColor="accent1" w:themeShade="BF"/>
+          <w:sz w:val="22"/>
+        </w:rPr>
+        <w:t xml:space="preserve">May 2017 – </w:t>
+      </w:r>
+      <w:r>
+        <w:rPr>
+          <w:rFonts w:asciiTheme="majorHAnsi" w:hAnsiTheme="majorHAnsi" w:cstheme="majorHAnsi"/>
+          <w:color w:val="2F5496" w:themeColor="accent1" w:themeShade="BF"/>
+          <w:sz w:val="22"/>
+        </w:rPr>
+        <w:t>November</w:t>
+      </w:r>
+      <w:r>
+        <w:rPr>
+          <w:rFonts w:asciiTheme="majorHAnsi" w:hAnsiTheme="majorHAnsi" w:cstheme="majorHAnsi"/>
+          <w:color w:val="2F5496" w:themeColor="accent1" w:themeShade="BF"/>
+          <w:sz w:val="22"/>
+        </w:rPr>
+        <w:t xml:space="preserve"> 2018</w:t>
+      </w:r>
+    </w:p>
+    <w:p>
+      <w:pPr>
+        <w:numPr>
+          <w:ilvl w:val="0"/>
+          <w:numId w:val="1"/>
+        </w:numPr>
+        <w:spacing w:after="0"/>
+        <w:ind w:right="0"/>
+        <w:rPr>
+          <w:rFonts w:asciiTheme="majorHAnsi" w:hAnsiTheme="majorHAnsi" w:cstheme="majorHAnsi"/>
+        </w:rPr>
+      </w:pPr>
+      <w:r>
+        <w:rPr>
+          <w:rFonts w:asciiTheme="majorHAnsi" w:hAnsiTheme="majorHAnsi" w:cstheme="majorHAnsi"/>
+          <w:color w:val="000000" w:themeColor="text1"/>
+          <w:sz w:val="22"/>
+          <w:szCs w:val="20"/>
+        </w:rPr>
+        <w:t>W</w:t>
+      </w:r>
+      <w:r>
+        <w:rPr>
+          <w:rFonts w:asciiTheme="majorHAnsi" w:hAnsiTheme="majorHAnsi" w:cstheme="majorHAnsi"/>
+          <w:color w:val="000000" w:themeColor="text1"/>
+          <w:sz w:val="22"/>
+          <w:szCs w:val="20"/>
+        </w:rPr>
+        <w:t>ork</w:t>
+      </w:r>
+      <w:r>
+        <w:rPr>
+          <w:rFonts w:asciiTheme="majorHAnsi" w:hAnsiTheme="majorHAnsi" w:cstheme="majorHAnsi"/>
+          <w:color w:val="000000" w:themeColor="text1"/>
+          <w:sz w:val="22"/>
+          <w:szCs w:val="20"/>
+        </w:rPr>
+        <w:t>ed</w:t>
+      </w:r>
+      <w:r>
+        <w:rPr>
+          <w:rFonts w:asciiTheme="majorHAnsi" w:hAnsiTheme="majorHAnsi" w:cstheme="majorHAnsi"/>
+          <w:color w:val="000000" w:themeColor="text1"/>
+          <w:sz w:val="22"/>
+          <w:szCs w:val="20"/>
+        </w:rPr>
+        <w:t xml:space="preserve"> with </w:t>
+      </w:r>
+      <w:r>
+        <w:rPr>
+          <w:rFonts w:asciiTheme="majorHAnsi" w:hAnsiTheme="majorHAnsi" w:cstheme="majorHAnsi"/>
+          <w:color w:val="000000" w:themeColor="text1"/>
+          <w:sz w:val="22"/>
+          <w:szCs w:val="20"/>
+        </w:rPr>
+        <w:t>w</w:t>
+      </w:r>
+      <w:r>
+        <w:rPr>
+          <w:rFonts w:asciiTheme="majorHAnsi" w:hAnsiTheme="majorHAnsi" w:cstheme="majorHAnsi"/>
+          <w:color w:val="000000" w:themeColor="text1"/>
+          <w:sz w:val="22"/>
+          <w:szCs w:val="20"/>
+        </w:rPr>
+        <w:t xml:space="preserve">ireless </w:t>
+      </w:r>
+      <w:r>
+        <w:rPr>
+          <w:rFonts w:asciiTheme="majorHAnsi" w:hAnsiTheme="majorHAnsi" w:cstheme="majorHAnsi"/>
+          <w:color w:val="000000" w:themeColor="text1"/>
+          <w:sz w:val="22"/>
+          <w:szCs w:val="20"/>
+        </w:rPr>
+        <w:t>s</w:t>
+      </w:r>
+      <w:r>
+        <w:rPr>
+          <w:rFonts w:asciiTheme="majorHAnsi" w:hAnsiTheme="majorHAnsi" w:cstheme="majorHAnsi"/>
+          <w:color w:val="000000" w:themeColor="text1"/>
+          <w:sz w:val="22"/>
+          <w:szCs w:val="20"/>
+        </w:rPr>
+        <w:t xml:space="preserve">ensors and </w:t>
+      </w:r>
+      <w:r>
+        <w:rPr>
+          <w:rFonts w:asciiTheme="majorHAnsi" w:hAnsiTheme="majorHAnsi" w:cstheme="majorHAnsi"/>
+          <w:color w:val="000000" w:themeColor="text1"/>
+          <w:sz w:val="22"/>
+          <w:szCs w:val="20"/>
+        </w:rPr>
+        <w:t>e</w:t>
+      </w:r>
+      <w:r>
+        <w:rPr>
+          <w:rFonts w:asciiTheme="majorHAnsi" w:hAnsiTheme="majorHAnsi" w:cstheme="majorHAnsi"/>
+          <w:color w:val="000000" w:themeColor="text1"/>
+          <w:sz w:val="22"/>
+          <w:szCs w:val="20"/>
+        </w:rPr>
+        <w:t xml:space="preserve">mbedded </w:t>
+      </w:r>
+      <w:r>
+        <w:rPr>
+          <w:rFonts w:asciiTheme="majorHAnsi" w:hAnsiTheme="majorHAnsi" w:cstheme="majorHAnsi"/>
+          <w:color w:val="000000" w:themeColor="text1"/>
+          <w:sz w:val="22"/>
+          <w:szCs w:val="20"/>
+        </w:rPr>
+        <w:t>c</w:t>
+      </w:r>
+      <w:r>
+        <w:rPr>
+          <w:rFonts w:asciiTheme="majorHAnsi" w:hAnsiTheme="majorHAnsi" w:cstheme="majorHAnsi"/>
+          <w:color w:val="000000" w:themeColor="text1"/>
+          <w:sz w:val="22"/>
+          <w:szCs w:val="20"/>
+        </w:rPr>
+        <w:t xml:space="preserve">ontrollers for commercial and R&amp;D </w:t>
+      </w:r>
+      <w:r>
+        <w:rPr>
+          <w:rFonts w:asciiTheme="majorHAnsi" w:hAnsiTheme="majorHAnsi" w:cstheme="majorHAnsi"/>
+          <w:color w:val="000000" w:themeColor="text1"/>
+          <w:sz w:val="22"/>
+          <w:szCs w:val="20"/>
+        </w:rPr>
+        <w:t>a</w:t>
+      </w:r>
+      <w:r>
+        <w:rPr>
+          <w:rFonts w:asciiTheme="majorHAnsi" w:hAnsiTheme="majorHAnsi" w:cstheme="majorHAnsi"/>
+          <w:color w:val="000000" w:themeColor="text1"/>
+          <w:sz w:val="22"/>
+          <w:szCs w:val="20"/>
+        </w:rPr>
+        <w:t>pplications</w:t>
+      </w:r>
+    </w:p>
+    <w:p>
+      <w:pPr>
+        <w:numPr>
+          <w:ilvl w:val="0"/>
+          <w:numId w:val="1"/>
+        </w:numPr>
+        <w:spacing w:after="0"/>
+        <w:ind w:right="0"/>
+        <w:rPr>
+          <w:rFonts w:asciiTheme="majorHAnsi" w:hAnsiTheme="majorHAnsi" w:cstheme="majorHAnsi"/>
+        </w:rPr>
+      </w:pPr>
+      <w:r>
+        <w:rPr>
+          <w:rFonts w:asciiTheme="majorHAnsi" w:hAnsiTheme="majorHAnsi" w:cstheme="majorHAnsi"/>
+          <w:color w:val="000000" w:themeColor="text1"/>
+          <w:sz w:val="22"/>
+          <w:szCs w:val="20"/>
+        </w:rPr>
+        <w:t>Test</w:t>
+      </w:r>
+      <w:r>
+        <w:rPr>
+          <w:rFonts w:asciiTheme="majorHAnsi" w:hAnsiTheme="majorHAnsi" w:cstheme="majorHAnsi"/>
+          <w:color w:val="000000" w:themeColor="text1"/>
+          <w:sz w:val="22"/>
+          <w:szCs w:val="20"/>
+        </w:rPr>
+        <w:t xml:space="preserve">ed </w:t>
+      </w:r>
+      <w:r>
+        <w:rPr>
+          <w:rFonts w:asciiTheme="majorHAnsi" w:hAnsiTheme="majorHAnsi" w:cstheme="majorHAnsi"/>
+          <w:color w:val="000000" w:themeColor="text1"/>
+          <w:sz w:val="22"/>
+          <w:szCs w:val="20"/>
+        </w:rPr>
+        <w:t xml:space="preserve">and </w:t>
+      </w:r>
+      <w:r>
+        <w:rPr>
+          <w:rFonts w:asciiTheme="majorHAnsi" w:hAnsiTheme="majorHAnsi" w:cstheme="majorHAnsi"/>
+          <w:color w:val="000000" w:themeColor="text1"/>
+          <w:sz w:val="22"/>
+          <w:szCs w:val="20"/>
+        </w:rPr>
+        <w:t>T</w:t>
+      </w:r>
+      <w:r>
+        <w:rPr>
+          <w:rFonts w:asciiTheme="majorHAnsi" w:hAnsiTheme="majorHAnsi" w:cstheme="majorHAnsi"/>
+          <w:color w:val="000000" w:themeColor="text1"/>
+          <w:sz w:val="22"/>
+          <w:szCs w:val="20"/>
+        </w:rPr>
+        <w:t>roublesho</w:t>
+      </w:r>
+      <w:r>
+        <w:rPr>
+          <w:rFonts w:asciiTheme="majorHAnsi" w:hAnsiTheme="majorHAnsi" w:cstheme="majorHAnsi"/>
+          <w:color w:val="000000" w:themeColor="text1"/>
+          <w:sz w:val="22"/>
+          <w:szCs w:val="20"/>
+        </w:rPr>
+        <w:t>t</w:t>
+      </w:r>
+      <w:r>
+        <w:rPr>
+          <w:rFonts w:asciiTheme="majorHAnsi" w:hAnsiTheme="majorHAnsi" w:cstheme="majorHAnsi"/>
+          <w:color w:val="000000" w:themeColor="text1"/>
+          <w:sz w:val="22"/>
+          <w:szCs w:val="20"/>
+        </w:rPr>
+        <w:t xml:space="preserve"> </w:t>
+      </w:r>
+      <w:r>
+        <w:rPr>
+          <w:rFonts w:asciiTheme="majorHAnsi" w:hAnsiTheme="majorHAnsi" w:cstheme="majorHAnsi"/>
+          <w:color w:val="000000" w:themeColor="text1"/>
+          <w:sz w:val="22"/>
+          <w:szCs w:val="20"/>
+        </w:rPr>
+        <w:t xml:space="preserve">sensors and </w:t>
+      </w:r>
+      <w:r>
+        <w:rPr>
+          <w:rFonts w:asciiTheme="majorHAnsi" w:hAnsiTheme="majorHAnsi" w:cstheme="majorHAnsi"/>
+          <w:color w:val="000000" w:themeColor="text1"/>
+          <w:sz w:val="22"/>
+          <w:szCs w:val="20"/>
+        </w:rPr>
+        <w:t>PCB</w:t>
+      </w:r>
+      <w:r>
+        <w:rPr>
+          <w:rFonts w:asciiTheme="majorHAnsi" w:hAnsiTheme="majorHAnsi" w:cstheme="majorHAnsi"/>
+          <w:color w:val="000000" w:themeColor="text1"/>
+          <w:sz w:val="22"/>
+          <w:szCs w:val="20"/>
+        </w:rPr>
+        <w:t>s</w:t>
+      </w:r>
+      <w:r>
+        <w:rPr>
+          <w:rFonts w:asciiTheme="majorHAnsi" w:hAnsiTheme="majorHAnsi" w:cstheme="majorHAnsi"/>
+          <w:color w:val="000000" w:themeColor="text1"/>
+          <w:sz w:val="22"/>
+          <w:szCs w:val="20"/>
+        </w:rPr>
+        <w:t xml:space="preserve"> </w:t>
+      </w:r>
+      <w:r>
+        <w:rPr>
+          <w:rFonts w:asciiTheme="majorHAnsi" w:hAnsiTheme="majorHAnsi" w:cstheme="majorHAnsi"/>
+          <w:color w:val="000000" w:themeColor="text1"/>
+          <w:sz w:val="22"/>
+          <w:szCs w:val="20"/>
+        </w:rPr>
+        <w:t xml:space="preserve">using </w:t>
+      </w:r>
+      <w:r>
+        <w:rPr>
+          <w:rFonts w:asciiTheme="majorHAnsi" w:hAnsiTheme="majorHAnsi" w:cstheme="majorHAnsi"/>
+          <w:color w:val="000000" w:themeColor="text1"/>
+          <w:sz w:val="22"/>
+          <w:szCs w:val="20"/>
+        </w:rPr>
+        <w:t xml:space="preserve">analysis tools such as </w:t>
+      </w:r>
+      <w:r>
+        <w:rPr>
+          <w:rFonts w:asciiTheme="majorHAnsi" w:hAnsiTheme="majorHAnsi" w:cstheme="majorHAnsi"/>
+          <w:color w:val="000000" w:themeColor="text1"/>
+          <w:sz w:val="22"/>
+          <w:szCs w:val="20"/>
+        </w:rPr>
+        <w:t xml:space="preserve">Terminal and </w:t>
+      </w:r>
+      <w:r>
+        <w:rPr>
+          <w:rFonts w:asciiTheme="majorHAnsi" w:hAnsiTheme="majorHAnsi" w:cstheme="majorHAnsi"/>
+          <w:color w:val="000000" w:themeColor="text1"/>
+          <w:sz w:val="22"/>
+          <w:szCs w:val="20"/>
+        </w:rPr>
+        <w:t>Electric</w:t>
+      </w:r>
+      <w:r>
+        <w:rPr>
+          <w:rFonts w:asciiTheme="majorHAnsi" w:hAnsiTheme="majorHAnsi" w:cstheme="majorHAnsi"/>
+          <w:color w:val="000000" w:themeColor="text1"/>
+          <w:sz w:val="22"/>
+          <w:szCs w:val="20"/>
+        </w:rPr>
+        <w:t xml:space="preserve">al </w:t>
+      </w:r>
+      <w:r>
+        <w:rPr>
+          <w:rFonts w:asciiTheme="majorHAnsi" w:hAnsiTheme="majorHAnsi" w:cstheme="majorHAnsi"/>
+          <w:color w:val="000000" w:themeColor="text1"/>
+          <w:sz w:val="22"/>
+          <w:szCs w:val="20"/>
+        </w:rPr>
+        <w:t>S</w:t>
+      </w:r>
+      <w:r>
+        <w:rPr>
+          <w:rFonts w:asciiTheme="majorHAnsi" w:hAnsiTheme="majorHAnsi" w:cstheme="majorHAnsi"/>
+          <w:color w:val="000000" w:themeColor="text1"/>
+          <w:sz w:val="22"/>
+          <w:szCs w:val="20"/>
+        </w:rPr>
+        <w:t>chematics</w:t>
+      </w:r>
+    </w:p>
+    <w:p>
+      <w:pPr>
+        <w:numPr>
+          <w:ilvl w:val="0"/>
+          <w:numId w:val="1"/>
+        </w:numPr>
+        <w:spacing w:after="0"/>
+        <w:ind w:right="0"/>
+        <w:rPr>
+          <w:rFonts w:asciiTheme="majorHAnsi" w:hAnsiTheme="majorHAnsi" w:cstheme="majorHAnsi"/>
+          <w:color w:val="000000" w:themeColor="text1"/>
+          <w:sz w:val="22"/>
+          <w:szCs w:val="20"/>
+        </w:rPr>
+      </w:pPr>
+      <w:r>
+        <w:rPr>
+          <w:rFonts w:asciiTheme="majorHAnsi" w:hAnsiTheme="majorHAnsi" w:cstheme="majorHAnsi"/>
+          <w:color w:val="000000" w:themeColor="text1"/>
+          <w:sz w:val="22"/>
+          <w:szCs w:val="20"/>
+        </w:rPr>
+        <w:t>Conducted</w:t>
+      </w:r>
+      <w:r>
+        <w:rPr>
+          <w:rFonts w:asciiTheme="majorHAnsi" w:hAnsiTheme="majorHAnsi" w:cstheme="majorHAnsi"/>
+          <w:color w:val="000000" w:themeColor="text1"/>
+          <w:sz w:val="22"/>
+          <w:szCs w:val="20"/>
+        </w:rPr>
+        <w:t xml:space="preserve"> data analysis and </w:t>
+      </w:r>
+      <w:r>
+        <w:rPr>
+          <w:rFonts w:asciiTheme="majorHAnsi" w:hAnsiTheme="majorHAnsi" w:cstheme="majorHAnsi"/>
+          <w:color w:val="000000" w:themeColor="text1"/>
+          <w:sz w:val="22"/>
+          <w:szCs w:val="20"/>
+        </w:rPr>
+        <w:t>generated</w:t>
+      </w:r>
+      <w:r>
+        <w:rPr>
+          <w:rFonts w:asciiTheme="majorHAnsi" w:hAnsiTheme="majorHAnsi" w:cstheme="majorHAnsi"/>
+          <w:sz w:val="22"/>
+        </w:rPr>
+        <w:t xml:space="preserve"> </w:t>
+      </w:r>
+      <w:r>
+        <w:rPr>
+          <w:rFonts w:asciiTheme="majorHAnsi" w:hAnsiTheme="majorHAnsi" w:cstheme="majorHAnsi"/>
+          <w:sz w:val="22"/>
+        </w:rPr>
+        <w:t>technical reports that were turned in to FDOT</w:t>
+      </w:r>
+    </w:p>
+    <w:p>
+      <w:pPr>
+        <w:numPr>
+          <w:ilvl w:val="0"/>
+          <w:numId w:val="1"/>
+        </w:numPr>
+        <w:spacing w:after="0"/>
+        <w:ind w:right="0"/>
+        <w:rPr>
+          <w:rFonts w:asciiTheme="majorHAnsi" w:hAnsiTheme="majorHAnsi" w:cstheme="majorHAnsi"/>
+          <w:color w:val="000000" w:themeColor="text1"/>
+          <w:sz w:val="22"/>
+          <w:szCs w:val="20"/>
+        </w:rPr>
+      </w:pPr>
+      <w:r>
+        <w:rPr>
+          <w:rFonts w:asciiTheme="majorHAnsi" w:hAnsiTheme="majorHAnsi" w:cstheme="majorHAnsi"/>
+          <w:color w:val="000000" w:themeColor="text1"/>
+          <w:sz w:val="22"/>
+          <w:szCs w:val="20"/>
+        </w:rPr>
+        <w:t>Maintained strong customer relations by providing quick feedback and assistance when required</w:t>
+      </w:r>
+    </w:p>
+    <w:p>
+      <w:pPr>
+        <w:spacing w:after="0"/>
+        <w:ind w:left="720" w:right="0" w:firstLine="0"/>
+        <w:rPr>
+          <w:rFonts w:asciiTheme="majorHAnsi" w:hAnsiTheme="majorHAnsi" w:cstheme="majorHAnsi"/>
+          <w:color w:val="000000" w:themeColor="text1"/>
+          <w:sz w:val="22"/>
+          <w:szCs w:val="20"/>
+        </w:rPr>
+      </w:pPr>
+    </w:p>
+    <w:p>
+      <w:pPr>
         <w:pStyle w:val="Heading1"/>
         <w:ind w:left="-5"/>
         <w:rPr>
           <w:rFonts w:asciiTheme="majorHAnsi" w:hAnsiTheme="majorHAnsi" w:cstheme="majorHAnsi"/>
           <w:sz w:val="22"/>
-          <w:u w:val="none"/>
         </w:rPr>
       </w:pPr>
       <w:r>
         <w:rPr>
           <w:rFonts w:asciiTheme="majorHAnsi" w:hAnsiTheme="majorHAnsi" w:cstheme="majorHAnsi"/>
           <w:color w:val="1F3864" w:themeColor="accent1" w:themeShade="80"/>
-          <w:u w:val="none"/>
         </w:rPr>
         <w:t>Projects</w:t>
       </w:r>
@@ -2864,7 +3509,7 @@
           <w:sz w:val="24"/>
           <w:szCs w:val="26"/>
         </w:rPr>
-        <w:t>Android App</w:t>
+        <w:t>Robot Basketball</w:t>
       </w:r>
       <w:r>
         <w:rPr>
@@ -2884,6 +3529,26 @@
           <w:sz w:val="24"/>
           <w:szCs w:val="26"/>
         </w:rPr>
+        <w:t>Arcade</w:t>
+      </w:r>
+      <w:r>
+        <w:rPr>
+          <w:rFonts w:asciiTheme="majorHAnsi" w:hAnsiTheme="majorHAnsi" w:cstheme="majorHAnsi"/>
+          <w:bCs/>
+          <w:color w:val="2F5496" w:themeColor="accent1" w:themeShade="BF"/>
+          <w:sz w:val="24"/>
+          <w:szCs w:val="26"/>
+        </w:rPr>
+        <w:t xml:space="preserve"> </w:t>
+      </w:r>
+      <w:r>
+        <w:rPr>
+          <w:rFonts w:asciiTheme="majorHAnsi" w:hAnsiTheme="majorHAnsi" w:cstheme="majorHAnsi"/>
+          <w:bCs/>
+          <w:color w:val="2F5496" w:themeColor="accent1" w:themeShade="BF"/>
+          <w:sz w:val="24"/>
+          <w:szCs w:val="26"/>
+        </w:rPr>
         <w:t xml:space="preserve">– </w:t>
       </w:r>
       <w:r>
@@ -2895,7 +3560,7 @@
           <w:sz w:val="24"/>
           <w:szCs w:val="26"/>
         </w:rPr>
-        <w:t>Project Manager</w:t>
+        <w:t>Firmware and PCB Design Enginee</w:t>
       </w:r>
       <w:r>
         <w:rPr>
@@ -2906,7 +3571,7 @@
           <w:sz w:val="24"/>
           <w:szCs w:val="26"/>
         </w:rPr>
-        <w:t xml:space="preserve"> &amp; Software Developer</w:t>
+        <w:t>r</w:t>
       </w:r>
       <w:r>
         <w:rPr>
@@ -2916,7 +3581,7 @@
           <w:sz w:val="24"/>
           <w:szCs w:val="26"/>
         </w:rPr>
-        <w:t xml:space="preserve">         </w:t>
+        <w:tab/>
       </w:r>
       <w:r>
         <w:rPr>
@@ -2936,7 +3601,28 @@
           <w:sz w:val="24"/>
           <w:szCs w:val="26"/>
         </w:rPr>
+        <w:t xml:space="preserve">   </w:t>
+      </w:r>
+      <w:r>
+        <w:rPr>
+          <w:rFonts w:asciiTheme="majorHAnsi" w:hAnsiTheme="majorHAnsi" w:cstheme="majorHAnsi"/>
+          <w:bCs/>
+          <w:color w:val="2F5496" w:themeColor="accent1" w:themeShade="BF"/>
+          <w:sz w:val="24"/>
+          <w:szCs w:val="26"/>
+        </w:rPr>
+        <w:t xml:space="preserve"> </w:t>
+      </w:r>
+      <w:r>
+        <w:rPr>
+          <w:rFonts w:asciiTheme="majorHAnsi" w:hAnsiTheme="majorHAnsi" w:cstheme="majorHAnsi"/>
+          <w:bCs/>
+          <w:color w:val="2F5496" w:themeColor="accent1" w:themeShade="BF"/>
+          <w:sz w:val="24"/>
+          <w:szCs w:val="26"/>
+        </w:rPr>
         <w:tab/>
+        <w:t xml:space="preserve">    </w:t>
       </w:r>
       <w:r>
         <w:rPr>
@@ -2946,7 +3632,7 @@
           <w:sz w:val="24"/>
           <w:szCs w:val="26"/>
         </w:rPr>
-        <w:t xml:space="preserve">                </w:t>
+        <w:t>May</w:t>
       </w:r>
       <w:r>
         <w:rPr>
@@ -2956,8 +3642,7 @@
           <w:sz w:val="24"/>
           <w:szCs w:val="26"/>
         </w:rPr>
-        <w:tab/>
-        <w:t xml:space="preserve">        </w:t>
+        <w:t xml:space="preserve"> </w:t>
       </w:r>
       <w:r>
         <w:rPr>
@@ -2967,7 +3652,37 @@
           <w:sz w:val="24"/>
           <w:szCs w:val="26"/>
         </w:rPr>
-        <w:t xml:space="preserve">June 2018 – August 2018  </w:t>
+        <w:t>201</w:t>
+      </w:r>
+      <w:r>
+        <w:rPr>
+          <w:rFonts w:asciiTheme="majorHAnsi" w:hAnsiTheme="majorHAnsi" w:cstheme="majorHAnsi"/>
+          <w:bCs/>
+          <w:color w:val="2F5496" w:themeColor="accent1" w:themeShade="BF"/>
+          <w:sz w:val="24"/>
+          <w:szCs w:val="26"/>
+        </w:rPr>
+        <w:t>9</w:t>
+      </w:r>
+      <w:r>
+        <w:rPr>
+          <w:rFonts w:asciiTheme="majorHAnsi" w:hAnsiTheme="majorHAnsi" w:cstheme="majorHAnsi"/>
+          <w:bCs/>
+          <w:color w:val="2F5496" w:themeColor="accent1" w:themeShade="BF"/>
+          <w:sz w:val="24"/>
+          <w:szCs w:val="26"/>
+        </w:rPr>
+        <w:t xml:space="preserve"> – </w:t>
+      </w:r>
+      <w:r>
+        <w:rPr>
+          <w:rFonts w:asciiTheme="majorHAnsi" w:hAnsiTheme="majorHAnsi" w:cstheme="majorHAnsi"/>
+          <w:bCs/>
+          <w:color w:val="2F5496" w:themeColor="accent1" w:themeShade="BF"/>
+          <w:sz w:val="24"/>
+          <w:szCs w:val="26"/>
+        </w:rPr>
+        <w:t>Present</w:t>
       </w:r>
       <w:r>
         <w:rPr>
@@ -2997,14 +3712,7 @@
           <w:rFonts w:asciiTheme="majorHAnsi" w:hAnsiTheme="majorHAnsi" w:cstheme="majorHAnsi"/>
           <w:sz w:val="22"/>
         </w:rPr>
-        <w:t>Designed</w:t>
-      </w:r>
-      <w:r>
-        <w:rPr>
-          <w:rFonts w:asciiTheme="majorHAnsi" w:hAnsiTheme="majorHAnsi" w:cstheme="majorHAnsi"/>
-          <w:sz w:val="22"/>
-        </w:rPr>
-        <w:t xml:space="preserve"> a Rock</w:t>
+        <w:t>Programming</w:t>
       </w:r>
       <w:r>
         <w:rPr>
@@ -3018,7 +3726,21 @@
           <w:rFonts w:asciiTheme="majorHAnsi" w:hAnsiTheme="majorHAnsi" w:cstheme="majorHAnsi"/>
           <w:sz w:val="22"/>
         </w:rPr>
-        <w:t>Paper</w:t>
+        <w:t xml:space="preserve">Bluetooth Low Energy </w:t>
+      </w:r>
+      <w:r>
+        <w:rPr>
+          <w:rFonts w:asciiTheme="majorHAnsi" w:hAnsiTheme="majorHAnsi" w:cstheme="majorHAnsi"/>
+          <w:sz w:val="22"/>
+        </w:rPr>
+        <w:t xml:space="preserve">(BLE v4.2) </w:t>
+      </w:r>
+      <w:r>
+        <w:rPr>
+          <w:rFonts w:asciiTheme="majorHAnsi" w:hAnsiTheme="majorHAnsi" w:cstheme="majorHAnsi"/>
+          <w:sz w:val="22"/>
+        </w:rPr>
+        <w:t>for Robot – Arena wireless communication</w:t>
       </w:r>
       <w:r>
         <w:rPr>
@@ -3026,90 +3748,6 @@
           <w:sz w:val="22"/>
         </w:rPr>
         <w:t xml:space="preserve"> </w:t>
-      </w:r>
-      <w:r>
-        <w:rPr>
-          <w:rFonts w:asciiTheme="majorHAnsi" w:hAnsiTheme="majorHAnsi" w:cstheme="majorHAnsi"/>
-          <w:sz w:val="22"/>
-        </w:rPr>
-        <w:t>Scissor</w:t>
-      </w:r>
-      <w:r>
-        <w:rPr>
-          <w:rFonts w:asciiTheme="majorHAnsi" w:hAnsiTheme="majorHAnsi" w:cstheme="majorHAnsi"/>
-          <w:sz w:val="22"/>
-        </w:rPr>
-        <w:t>s</w:t>
-      </w:r>
-      <w:r>
-        <w:rPr>
-          <w:rFonts w:asciiTheme="majorHAnsi" w:hAnsiTheme="majorHAnsi" w:cstheme="majorHAnsi"/>
-          <w:sz w:val="22"/>
-        </w:rPr>
-        <w:t xml:space="preserve"> </w:t>
-      </w:r>
-      <w:r>
-        <w:rPr>
-          <w:rFonts w:asciiTheme="majorHAnsi" w:hAnsiTheme="majorHAnsi" w:cstheme="majorHAnsi"/>
-          <w:sz w:val="22"/>
-        </w:rPr>
-        <w:t>A</w:t>
-      </w:r>
-      <w:r>
-        <w:rPr>
-          <w:rFonts w:asciiTheme="majorHAnsi" w:hAnsiTheme="majorHAnsi" w:cstheme="majorHAnsi"/>
-          <w:sz w:val="22"/>
-        </w:rPr>
-        <w:t xml:space="preserve">ndroid </w:t>
-      </w:r>
-      <w:r>
-        <w:rPr>
-          <w:rFonts w:asciiTheme="majorHAnsi" w:hAnsiTheme="majorHAnsi" w:cstheme="majorHAnsi"/>
-          <w:sz w:val="22"/>
-        </w:rPr>
-        <w:t>app</w:t>
-      </w:r>
-      <w:r>
-        <w:rPr>
-          <w:rFonts w:asciiTheme="majorHAnsi" w:hAnsiTheme="majorHAnsi" w:cstheme="majorHAnsi"/>
-          <w:sz w:val="22"/>
-        </w:rPr>
-        <w:t xml:space="preserve"> </w:t>
-      </w:r>
-      <w:r>
-        <w:rPr>
-          <w:rFonts w:asciiTheme="majorHAnsi" w:hAnsiTheme="majorHAnsi" w:cstheme="majorHAnsi"/>
-          <w:sz w:val="22"/>
-        </w:rPr>
-        <w:t>that support</w:t>
-      </w:r>
-      <w:r>
-        <w:rPr>
-          <w:rFonts w:asciiTheme="majorHAnsi" w:hAnsiTheme="majorHAnsi" w:cstheme="majorHAnsi"/>
-          <w:sz w:val="22"/>
-        </w:rPr>
-        <w:t>ed</w:t>
-      </w:r>
-      <w:r>
-        <w:rPr>
-          <w:rFonts w:asciiTheme="majorHAnsi" w:hAnsiTheme="majorHAnsi" w:cstheme="majorHAnsi"/>
-          <w:sz w:val="22"/>
-        </w:rPr>
-        <w:t xml:space="preserve"> multiplayer </w:t>
-      </w:r>
-      <w:r>
-        <w:rPr>
-          <w:rFonts w:asciiTheme="majorHAnsi" w:hAnsiTheme="majorHAnsi" w:cstheme="majorHAnsi"/>
-          <w:sz w:val="22"/>
-        </w:rPr>
-        <w:t>gam</w:t>
-      </w:r>
-      <w:r>
-        <w:rPr>
-          <w:rFonts w:asciiTheme="majorHAnsi" w:hAnsiTheme="majorHAnsi" w:cstheme="majorHAnsi"/>
-          <w:sz w:val="22"/>
-        </w:rPr>
-        <w:t>ing sessions</w:t>
       </w:r>
     </w:p>
     <w:p>
@@ -3129,21 +3767,7 @@
           <w:rFonts w:asciiTheme="majorHAnsi" w:hAnsiTheme="majorHAnsi" w:cstheme="majorHAnsi"/>
           <w:sz w:val="22"/>
         </w:rPr>
-        <w:t xml:space="preserve">Configured a </w:t>
-      </w:r>
-      <w:r>
-        <w:rPr>
-          <w:rFonts w:asciiTheme="majorHAnsi" w:hAnsiTheme="majorHAnsi" w:cstheme="majorHAnsi"/>
-          <w:sz w:val="22"/>
-        </w:rPr>
-        <w:t xml:space="preserve">full </w:t>
-      </w:r>
-      <w:r>
-        <w:rPr>
-          <w:rFonts w:asciiTheme="majorHAnsi" w:hAnsiTheme="majorHAnsi" w:cstheme="majorHAnsi"/>
-          <w:sz w:val="22"/>
-        </w:rPr>
-        <w:t>LAMP</w:t>
+        <w:t>Configuring</w:t>
       </w:r>
       <w:r>
         <w:rPr>
@@ -3157,63 +3781,28 @@
           <w:rFonts w:asciiTheme="majorHAnsi" w:hAnsiTheme="majorHAnsi" w:cstheme="majorHAnsi"/>
           <w:sz w:val="22"/>
         </w:rPr>
-        <w:t xml:space="preserve">stack </w:t>
-      </w:r>
-      <w:r>
-        <w:rPr>
-          <w:rFonts w:asciiTheme="majorHAnsi" w:hAnsiTheme="majorHAnsi" w:cstheme="majorHAnsi"/>
-          <w:sz w:val="22"/>
-        </w:rPr>
-        <w:t xml:space="preserve">on </w:t>
-      </w:r>
-      <w:r>
-        <w:rPr>
-          <w:rFonts w:asciiTheme="majorHAnsi" w:hAnsiTheme="majorHAnsi" w:cstheme="majorHAnsi"/>
-          <w:sz w:val="22"/>
-        </w:rPr>
-        <w:t xml:space="preserve">a </w:t>
-      </w:r>
-      <w:r>
-        <w:rPr>
-          <w:rFonts w:asciiTheme="majorHAnsi" w:hAnsiTheme="majorHAnsi" w:cstheme="majorHAnsi"/>
-          <w:sz w:val="22"/>
-        </w:rPr>
-        <w:t xml:space="preserve">Raspberry </w:t>
-      </w:r>
-      <w:r>
-        <w:rPr>
-          <w:rFonts w:asciiTheme="majorHAnsi" w:hAnsiTheme="majorHAnsi" w:cstheme="majorHAnsi"/>
-          <w:sz w:val="22"/>
-        </w:rPr>
-        <w:t>Pi</w:t>
-      </w:r>
-      <w:r>
-        <w:rPr>
-          <w:rFonts w:asciiTheme="majorHAnsi" w:hAnsiTheme="majorHAnsi" w:cstheme="majorHAnsi"/>
-          <w:sz w:val="22"/>
-        </w:rPr>
-        <w:t xml:space="preserve"> </w:t>
-      </w:r>
-      <w:r>
-        <w:rPr>
-          <w:rFonts w:asciiTheme="majorHAnsi" w:hAnsiTheme="majorHAnsi" w:cstheme="majorHAnsi"/>
-          <w:sz w:val="22"/>
-        </w:rPr>
-        <w:t xml:space="preserve">to use it as a server </w:t>
-      </w:r>
-      <w:r>
-        <w:rPr>
-          <w:rFonts w:asciiTheme="majorHAnsi" w:hAnsiTheme="majorHAnsi" w:cstheme="majorHAnsi"/>
-          <w:sz w:val="22"/>
-        </w:rPr>
-        <w:t xml:space="preserve">for </w:t>
-      </w:r>
-      <w:r>
-        <w:rPr>
-          <w:rFonts w:asciiTheme="majorHAnsi" w:hAnsiTheme="majorHAnsi" w:cstheme="majorHAnsi"/>
-          <w:sz w:val="22"/>
-        </w:rPr>
-        <w:t>deployment</w:t>
+        <w:t xml:space="preserve">OpenCV </w:t>
+      </w:r>
+      <w:r>
+        <w:rPr>
+          <w:rFonts w:asciiTheme="majorHAnsi" w:hAnsiTheme="majorHAnsi" w:cstheme="majorHAnsi"/>
+          <w:sz w:val="22"/>
+        </w:rPr>
+        <w:t xml:space="preserve">on Jetson Nano for localization and interfacing </w:t>
+      </w:r>
+      <w:r>
+        <w:rPr>
+          <w:rFonts w:asciiTheme="majorHAnsi" w:hAnsiTheme="majorHAnsi" w:cstheme="majorHAnsi"/>
+          <w:sz w:val="22"/>
+        </w:rPr>
+        <w:t xml:space="preserve">it </w:t>
+      </w:r>
+      <w:r>
+        <w:rPr>
+          <w:rFonts w:asciiTheme="majorHAnsi" w:hAnsiTheme="majorHAnsi" w:cstheme="majorHAnsi"/>
+          <w:sz w:val="22"/>
+        </w:rPr>
+        <w:t>with the Robot for locomotion</w:t>
       </w:r>
     </w:p>
     <w:p>
@@ -3233,69 +3822,49 @@
           <w:rFonts w:asciiTheme="majorHAnsi" w:hAnsiTheme="majorHAnsi" w:cstheme="majorHAnsi"/>
           <w:sz w:val="22"/>
         </w:rPr>
-        <w:t>Organized the project</w:t>
-      </w:r>
-      <w:r>
-        <w:rPr>
-          <w:rFonts w:asciiTheme="majorHAnsi" w:hAnsiTheme="majorHAnsi" w:cstheme="majorHAnsi"/>
-          <w:sz w:val="22"/>
-        </w:rPr>
-        <w:t xml:space="preserve"> and </w:t>
-      </w:r>
-      <w:r>
-        <w:rPr>
-          <w:rFonts w:asciiTheme="majorHAnsi" w:hAnsiTheme="majorHAnsi" w:cstheme="majorHAnsi"/>
-          <w:sz w:val="22"/>
-        </w:rPr>
-        <w:t>delivered</w:t>
-      </w:r>
-      <w:r>
-        <w:rPr>
-          <w:rFonts w:asciiTheme="majorHAnsi" w:hAnsiTheme="majorHAnsi" w:cstheme="majorHAnsi"/>
-          <w:bCs/>
-          <w:sz w:val="22"/>
-        </w:rPr>
-        <w:t xml:space="preserve"> </w:t>
-      </w:r>
-      <w:r>
-        <w:rPr>
-          <w:rFonts w:asciiTheme="majorHAnsi" w:hAnsiTheme="majorHAnsi" w:cstheme="majorHAnsi"/>
-          <w:bCs/>
-          <w:sz w:val="22"/>
-        </w:rPr>
-        <w:t>a</w:t>
-      </w:r>
-      <w:r>
-        <w:rPr>
-          <w:rFonts w:asciiTheme="majorHAnsi" w:hAnsiTheme="majorHAnsi" w:cstheme="majorHAnsi"/>
-          <w:bCs/>
-          <w:sz w:val="22"/>
-        </w:rPr>
-        <w:t xml:space="preserve">n investment </w:t>
-      </w:r>
-      <w:r>
-        <w:rPr>
-          <w:rFonts w:asciiTheme="majorHAnsi" w:hAnsiTheme="majorHAnsi" w:cstheme="majorHAnsi"/>
-          <w:bCs/>
-          <w:sz w:val="22"/>
-        </w:rPr>
-        <w:t xml:space="preserve">pitch </w:t>
-      </w:r>
-      <w:r>
-        <w:rPr>
-          <w:rFonts w:asciiTheme="majorHAnsi" w:hAnsiTheme="majorHAnsi" w:cstheme="majorHAnsi"/>
-          <w:bCs/>
-          <w:sz w:val="22"/>
-        </w:rPr>
-        <w:t>for</w:t>
-      </w:r>
-      <w:r>
-        <w:rPr>
-          <w:rFonts w:asciiTheme="majorHAnsi" w:hAnsiTheme="majorHAnsi" w:cstheme="majorHAnsi"/>
-          <w:bCs/>
-          <w:sz w:val="22"/>
-        </w:rPr>
-        <w:t xml:space="preserve"> class presentation</w:t>
+        <w:t>Designing</w:t>
+      </w:r>
+      <w:r>
+        <w:rPr>
+          <w:rFonts w:asciiTheme="majorHAnsi" w:hAnsiTheme="majorHAnsi" w:cstheme="majorHAnsi"/>
+          <w:sz w:val="22"/>
+        </w:rPr>
+        <w:t xml:space="preserve"> the PCB for the Robot and </w:t>
+      </w:r>
+      <w:r>
+        <w:rPr>
+          <w:rFonts w:asciiTheme="majorHAnsi" w:hAnsiTheme="majorHAnsi" w:cstheme="majorHAnsi"/>
+          <w:sz w:val="22"/>
+        </w:rPr>
+        <w:t>determining</w:t>
+      </w:r>
+      <w:r>
+        <w:rPr>
+          <w:rFonts w:asciiTheme="majorHAnsi" w:hAnsiTheme="majorHAnsi" w:cstheme="majorHAnsi"/>
+          <w:sz w:val="22"/>
+        </w:rPr>
+        <w:t xml:space="preserve"> power requirements for the </w:t>
+      </w:r>
+      <w:r>
+        <w:rPr>
+          <w:rFonts w:asciiTheme="majorHAnsi" w:hAnsiTheme="majorHAnsi" w:cstheme="majorHAnsi"/>
+          <w:sz w:val="22"/>
+        </w:rPr>
+        <w:t xml:space="preserve">entire </w:t>
+      </w:r>
+      <w:r>
+        <w:rPr>
+          <w:rFonts w:asciiTheme="majorHAnsi" w:hAnsiTheme="majorHAnsi" w:cstheme="majorHAnsi"/>
+          <w:sz w:val="22"/>
+        </w:rPr>
+        <w:t>electrical</w:t>
+      </w:r>
+      <w:r>
+        <w:rPr>
+          <w:rFonts w:asciiTheme="majorHAnsi" w:hAnsiTheme="majorHAnsi" w:cstheme="majorHAnsi"/>
+          <w:sz w:val="22"/>
+        </w:rPr>
+        <w:t xml:space="preserve"> system</w:t>
       </w:r>
     </w:p>
     <w:p>
@@ -3317,7 +3886,7 @@
           <w:sz w:val="24"/>
           <w:szCs w:val="26"/>
         </w:rPr>
-        <w:t xml:space="preserve">IEEE PES Water Analogy of a Circuit </w:t>
+        <w:t>Other Projects</w:t>
       </w:r>
       <w:r>
         <w:rPr>
@@ -3327,70 +3896,7 @@
           <w:sz w:val="24"/>
           <w:szCs w:val="26"/>
         </w:rPr>
-        <w:t>–</w:t>
-      </w:r>
-      <w:r>
-        <w:rPr>
-          <w:rFonts w:asciiTheme="majorHAnsi" w:hAnsiTheme="majorHAnsi" w:cstheme="majorHAnsi"/>
-          <w:bCs/>
-          <w:color w:val="2F5496" w:themeColor="accent1" w:themeShade="BF"/>
-          <w:sz w:val="24"/>
-          <w:szCs w:val="26"/>
-        </w:rPr>
-        <w:t xml:space="preserve"> </w:t>
-      </w:r>
-      <w:r>
-        <w:rPr>
-          <w:rFonts w:asciiTheme="majorHAnsi" w:hAnsiTheme="majorHAnsi" w:cstheme="majorHAnsi"/>
-          <w:bCs/>
-          <w:i/>
-          <w:color w:val="2F5496" w:themeColor="accent1" w:themeShade="BF"/>
-          <w:sz w:val="24"/>
-          <w:szCs w:val="26"/>
-        </w:rPr>
-        <w:t>P</w:t>
-      </w:r>
-      <w:r>
-        <w:rPr>
-          <w:rFonts w:asciiTheme="majorHAnsi" w:hAnsiTheme="majorHAnsi" w:cstheme="majorHAnsi"/>
-          <w:bCs/>
-          <w:i/>
-          <w:color w:val="2F5496" w:themeColor="accent1" w:themeShade="BF"/>
-          <w:sz w:val="24"/>
-          <w:szCs w:val="26"/>
-        </w:rPr>
-        <w:t xml:space="preserve">CB Designer     </w:t>
-      </w:r>
-      <w:r>
-        <w:rPr>
-          <w:rFonts w:asciiTheme="majorHAnsi" w:hAnsiTheme="majorHAnsi" w:cstheme="majorHAnsi"/>
-          <w:bCs/>
-          <w:color w:val="2F5496" w:themeColor="accent1" w:themeShade="BF"/>
-          <w:sz w:val="24"/>
-          <w:szCs w:val="26"/>
-        </w:rPr>
-        <w:t xml:space="preserve">                                        </w:t>
-      </w:r>
-      <w:r>
-        <w:rPr>
-          <w:rFonts w:asciiTheme="majorHAnsi" w:hAnsiTheme="majorHAnsi" w:cstheme="majorHAnsi"/>
-          <w:bCs/>
-          <w:color w:val="2F5496" w:themeColor="accent1" w:themeShade="BF"/>
-          <w:sz w:val="24"/>
-          <w:szCs w:val="26"/>
-        </w:rPr>
         <w:tab/>
-        <w:t xml:space="preserve">     </w:t>
-      </w:r>
-      <w:r>
-        <w:rPr>
-          <w:rFonts w:asciiTheme="majorHAnsi" w:hAnsiTheme="majorHAnsi" w:cstheme="majorHAnsi"/>
-          <w:bCs/>
-          <w:color w:val="2F5496" w:themeColor="accent1" w:themeShade="BF"/>
-          <w:sz w:val="24"/>
-          <w:szCs w:val="26"/>
-        </w:rPr>
-        <w:t>February 2018 – May 2018</w:t>
       </w:r>
     </w:p>
     <w:p>
@@ -3399,25 +3905,24 @@
           <w:ilvl w:val="0"/>
           <w:numId w:val="3"/>
         </w:numPr>
-        <w:ind w:left="720" w:right="0" w:hanging="360"/>
-        <w:rPr>
-          <w:rFonts w:asciiTheme="majorHAnsi" w:hAnsiTheme="majorHAnsi" w:cstheme="majorHAnsi"/>
-          <w:bCs/>
-          <w:sz w:val="22"/>
-        </w:rPr>
-      </w:pPr>
-      <w:r>
-        <w:rPr>
-          <w:rFonts w:asciiTheme="majorHAnsi" w:hAnsiTheme="majorHAnsi" w:cstheme="majorHAnsi"/>
-          <w:bCs/>
-          <w:sz w:val="22"/>
-        </w:rPr>
-        <w:t>Determined the required components</w:t>
-      </w:r>
-      <w:r>
-        <w:rPr>
-          <w:rFonts w:asciiTheme="majorHAnsi" w:hAnsiTheme="majorHAnsi" w:cstheme="majorHAnsi"/>
-          <w:bCs/>
+        <w:ind w:left="360" w:right="0" w:firstLine="0"/>
+        <w:rPr>
+          <w:rFonts w:asciiTheme="majorHAnsi" w:hAnsiTheme="majorHAnsi" w:cstheme="majorHAnsi"/>
+          <w:i/>
+          <w:sz w:val="22"/>
+          <w:szCs w:val="20"/>
+        </w:rPr>
+      </w:pPr>
+      <w:r>
+        <w:rPr>
+          <w:rFonts w:asciiTheme="majorHAnsi" w:hAnsiTheme="majorHAnsi" w:cstheme="majorHAnsi"/>
+          <w:sz w:val="22"/>
+        </w:rPr>
+        <w:t>Available</w:t>
+      </w:r>
+      <w:r>
+        <w:rPr>
+          <w:rFonts w:asciiTheme="majorHAnsi" w:hAnsiTheme="majorHAnsi" w:cstheme="majorHAnsi"/>
           <w:sz w:val="22"/>
         </w:rPr>
         <w:t xml:space="preserve"> </w:t>
@@ -3425,378 +3930,85 @@
       <w:r>
         <w:rPr>
           <w:rFonts w:asciiTheme="majorHAnsi" w:hAnsiTheme="majorHAnsi" w:cstheme="majorHAnsi"/>
-          <w:bCs/>
-          <w:sz w:val="22"/>
-        </w:rPr>
-        <w:t>to</w:t>
-      </w:r>
-      <w:r>
-        <w:rPr>
-          <w:rFonts w:asciiTheme="majorHAnsi" w:hAnsiTheme="majorHAnsi" w:cstheme="majorHAnsi"/>
-          <w:bCs/>
-          <w:sz w:val="22"/>
-        </w:rPr>
-        <w:t xml:space="preserve"> demonstrat</w:t>
-      </w:r>
-      <w:r>
-        <w:rPr>
-          <w:rFonts w:asciiTheme="majorHAnsi" w:hAnsiTheme="majorHAnsi" w:cstheme="majorHAnsi"/>
-          <w:bCs/>
-          <w:sz w:val="22"/>
-        </w:rPr>
-        <w:t xml:space="preserve">e </w:t>
-      </w:r>
-      <w:r>
-        <w:rPr>
-          <w:rFonts w:asciiTheme="majorHAnsi" w:hAnsiTheme="majorHAnsi" w:cstheme="majorHAnsi"/>
-          <w:bCs/>
-          <w:sz w:val="22"/>
-        </w:rPr>
-        <w:t>the</w:t>
-      </w:r>
-      <w:r>
-        <w:rPr>
-          <w:rFonts w:asciiTheme="majorHAnsi" w:hAnsiTheme="majorHAnsi" w:cstheme="majorHAnsi"/>
-          <w:bCs/>
-          <w:sz w:val="22"/>
-        </w:rPr>
-        <w:t xml:space="preserve"> theory of an electrical network</w:t>
-      </w:r>
-      <w:r>
-        <w:rPr>
-          <w:rFonts w:asciiTheme="majorHAnsi" w:hAnsiTheme="majorHAnsi" w:cstheme="majorHAnsi"/>
-          <w:bCs/>
-          <w:sz w:val="22"/>
-        </w:rPr>
-        <w:t xml:space="preserve"> using water</w:t>
-      </w:r>
-    </w:p>
-    <w:p>
-      <w:pPr>
-        <w:numPr>
-          <w:ilvl w:val="0"/>
-          <w:numId w:val="3"/>
-        </w:numPr>
-        <w:ind w:left="720" w:right="0" w:hanging="360"/>
-        <w:rPr>
-          <w:rFonts w:asciiTheme="majorHAnsi" w:hAnsiTheme="majorHAnsi" w:cstheme="majorHAnsi"/>
-          <w:bCs/>
-          <w:sz w:val="22"/>
-        </w:rPr>
-      </w:pPr>
-      <w:r>
-        <w:rPr>
-          <w:rFonts w:asciiTheme="majorHAnsi" w:hAnsiTheme="majorHAnsi" w:cstheme="majorHAnsi"/>
-          <w:bCs/>
-          <w:sz w:val="22"/>
-        </w:rPr>
-        <w:t>Design</w:t>
-      </w:r>
-      <w:r>
-        <w:rPr>
-          <w:rFonts w:asciiTheme="majorHAnsi" w:hAnsiTheme="majorHAnsi" w:cstheme="majorHAnsi"/>
-          <w:bCs/>
-          <w:sz w:val="22"/>
-        </w:rPr>
-        <w:t>ed</w:t>
-      </w:r>
-      <w:r>
-        <w:rPr>
-          <w:rFonts w:asciiTheme="majorHAnsi" w:hAnsiTheme="majorHAnsi" w:cstheme="majorHAnsi"/>
-          <w:bCs/>
-          <w:sz w:val="22"/>
-        </w:rPr>
-        <w:t xml:space="preserve"> the </w:t>
-      </w:r>
-      <w:r>
-        <w:rPr>
-          <w:rFonts w:asciiTheme="majorHAnsi" w:hAnsiTheme="majorHAnsi" w:cstheme="majorHAnsi"/>
-          <w:bCs/>
-          <w:sz w:val="22"/>
-        </w:rPr>
-        <w:t>layout</w:t>
-      </w:r>
-      <w:r>
-        <w:rPr>
-          <w:rFonts w:asciiTheme="majorHAnsi" w:hAnsiTheme="majorHAnsi" w:cstheme="majorHAnsi"/>
-          <w:bCs/>
-          <w:sz w:val="22"/>
-        </w:rPr>
-        <w:t xml:space="preserve"> </w:t>
-      </w:r>
-      <w:r>
-        <w:rPr>
-          <w:rFonts w:asciiTheme="majorHAnsi" w:hAnsiTheme="majorHAnsi" w:cstheme="majorHAnsi"/>
-          <w:bCs/>
-          <w:sz w:val="22"/>
-        </w:rPr>
-        <w:t>of the sensor placement and integration</w:t>
-      </w:r>
-      <w:r>
-        <w:rPr>
-          <w:rFonts w:asciiTheme="majorHAnsi" w:hAnsiTheme="majorHAnsi" w:cstheme="majorHAnsi"/>
-          <w:bCs/>
-          <w:sz w:val="22"/>
-        </w:rPr>
-        <w:t xml:space="preserve"> </w:t>
-      </w:r>
-      <w:r>
-        <w:rPr>
-          <w:rFonts w:asciiTheme="majorHAnsi" w:hAnsiTheme="majorHAnsi" w:cstheme="majorHAnsi"/>
-          <w:bCs/>
-          <w:sz w:val="22"/>
-        </w:rPr>
-        <w:t>using</w:t>
-      </w:r>
-      <w:r>
-        <w:rPr>
-          <w:rFonts w:asciiTheme="majorHAnsi" w:hAnsiTheme="majorHAnsi" w:cstheme="majorHAnsi"/>
-          <w:bCs/>
-          <w:sz w:val="22"/>
-        </w:rPr>
-        <w:t xml:space="preserve"> custom designed PCB &amp; Raspberry Pi</w:t>
-      </w:r>
-    </w:p>
-    <w:p>
-      <w:pPr>
-        <w:numPr>
-          <w:ilvl w:val="0"/>
-          <w:numId w:val="3"/>
-        </w:numPr>
-        <w:ind w:left="720" w:right="0" w:hanging="360"/>
-        <w:rPr>
-          <w:rFonts w:asciiTheme="majorHAnsi" w:hAnsiTheme="majorHAnsi" w:cstheme="majorHAnsi"/>
-          <w:bCs/>
-          <w:sz w:val="22"/>
-        </w:rPr>
-      </w:pPr>
-      <w:r>
-        <w:rPr>
-          <w:rFonts w:asciiTheme="majorHAnsi" w:hAnsiTheme="majorHAnsi" w:cstheme="majorHAnsi"/>
-          <w:bCs/>
-          <w:sz w:val="22"/>
-        </w:rPr>
-        <w:t>Collaborat</w:t>
-      </w:r>
-      <w:r>
-        <w:rPr>
-          <w:rFonts w:asciiTheme="majorHAnsi" w:hAnsiTheme="majorHAnsi" w:cstheme="majorHAnsi"/>
-          <w:bCs/>
-          <w:sz w:val="22"/>
-        </w:rPr>
-        <w:t>ed</w:t>
-      </w:r>
-      <w:r>
-        <w:rPr>
-          <w:rFonts w:asciiTheme="majorHAnsi" w:hAnsiTheme="majorHAnsi" w:cstheme="majorHAnsi"/>
-          <w:bCs/>
-          <w:sz w:val="22"/>
-        </w:rPr>
-        <w:t xml:space="preserve"> with the team on a weekly basis to monitor the development of the project</w:t>
-      </w:r>
-    </w:p>
-    <w:p>
-      <w:pPr>
-        <w:pStyle w:val="Heading1"/>
-        <w:ind w:left="-5"/>
-        <w:rPr>
-          <w:rFonts w:asciiTheme="majorHAnsi" w:hAnsiTheme="majorHAnsi" w:cstheme="majorHAnsi"/>
-          <w:color w:val="1F3864" w:themeColor="accent1" w:themeShade="80"/>
-          <w:u w:val="none"/>
-        </w:rPr>
-      </w:pPr>
-      <w:r>
-        <w:rPr>
-          <w:rFonts w:asciiTheme="majorHAnsi" w:hAnsiTheme="majorHAnsi" w:cstheme="majorHAnsi"/>
-          <w:color w:val="1F3864" w:themeColor="accent1" w:themeShade="80"/>
-          <w:u w:val="none"/>
-        </w:rPr>
-        <w:t>Campus Involvement</w:t>
-      </w:r>
-    </w:p>
-    <w:p>
-      <w:pPr>
-        <w:spacing w:after="0"/>
-        <w:ind w:left="0"/>
-        <w:rPr>
-          <w:rFonts w:asciiTheme="majorHAnsi" w:hAnsiTheme="majorHAnsi" w:cstheme="majorHAnsi"/>
-          <w:sz w:val="22"/>
-          <w:szCs w:val="20"/>
-        </w:rPr>
-      </w:pPr>
-      <w:r>
-        <w:rPr>
-          <w:rFonts w:asciiTheme="majorHAnsi" w:hAnsiTheme="majorHAnsi" w:cstheme="majorHAnsi"/>
-          <w:sz w:val="22"/>
-          <w:szCs w:val="20"/>
-        </w:rPr>
-        <w:t>Tau Beta Pi Engineering National Honor Society</w:t>
-      </w:r>
-      <w:r>
-        <w:rPr>
-          <w:rFonts w:asciiTheme="majorHAnsi" w:hAnsiTheme="majorHAnsi" w:cstheme="majorHAnsi"/>
-          <w:sz w:val="22"/>
-          <w:szCs w:val="20"/>
-        </w:rPr>
-        <w:t xml:space="preserve"> </w:t>
-      </w:r>
-      <w:r>
-        <w:rPr>
-          <w:rFonts w:asciiTheme="majorHAnsi" w:hAnsiTheme="majorHAnsi" w:cstheme="majorHAnsi"/>
-          <w:sz w:val="22"/>
-          <w:szCs w:val="20"/>
-        </w:rPr>
-        <w:t>–</w:t>
-      </w:r>
-      <w:r>
-        <w:rPr>
-          <w:rFonts w:asciiTheme="majorHAnsi" w:hAnsiTheme="majorHAnsi" w:cstheme="majorHAnsi"/>
-          <w:sz w:val="22"/>
-          <w:szCs w:val="20"/>
-        </w:rPr>
-        <w:t xml:space="preserve"> </w:t>
-      </w:r>
-      <w:r>
-        <w:rPr>
-          <w:rFonts w:asciiTheme="majorHAnsi" w:hAnsiTheme="majorHAnsi" w:cstheme="majorHAnsi"/>
+          <w:sz w:val="22"/>
+        </w:rPr>
+        <w:t>on</w:t>
+      </w:r>
+      <w:r>
+        <w:rPr>
+          <w:rFonts w:asciiTheme="majorHAnsi" w:hAnsiTheme="majorHAnsi" w:cstheme="majorHAnsi"/>
+          <w:sz w:val="22"/>
+        </w:rPr>
+        <w:t xml:space="preserve"> my online portfolio</w:t>
+      </w:r>
+      <w:r>
+        <w:rPr>
+          <w:rFonts w:asciiTheme="majorHAnsi" w:hAnsiTheme="majorHAnsi" w:cstheme="majorHAnsi"/>
+          <w:sz w:val="22"/>
+        </w:rPr>
+        <w:t xml:space="preserve">: </w:t>
+      </w:r>
+      <w:hyperlink r:id="rId8" w:history="1">
+        <w:r>
+          <w:rPr>
+            <w:rStyle w:val="Hyperlink"/>
+            <w:rFonts w:asciiTheme="majorHAnsi" w:hAnsiTheme="majorHAnsi" w:cstheme="majorHAnsi"/>
+            <w:sz w:val="22"/>
+          </w:rPr>
+          <w:t>http://suvratjain.com/projects.html</w:t>
+        </w:r>
+      </w:hyperlink>
+      <w:r>
+        <w:rPr>
+          <w:rFonts w:asciiTheme="majorHAnsi" w:hAnsiTheme="majorHAnsi" w:cstheme="majorHAnsi"/>
+          <w:bCs/>
+          <w:color w:val="2F5496" w:themeColor="accent1" w:themeShade="BF"/>
+          <w:sz w:val="24"/>
+          <w:szCs w:val="26"/>
+        </w:rPr>
+        <w:tab/>
+      </w:r>
+      <w:r>
+        <w:rPr>
+          <w:rFonts w:asciiTheme="majorHAnsi" w:hAnsiTheme="majorHAnsi" w:cstheme="majorHAnsi"/>
+          <w:bCs/>
           <w:i/>
-          <w:sz w:val="22"/>
-          <w:szCs w:val="20"/>
-        </w:rPr>
-        <w:t>Secretary</w:t>
-      </w:r>
-      <w:r>
-        <w:rPr>
-          <w:rFonts w:asciiTheme="majorHAnsi" w:hAnsiTheme="majorHAnsi" w:cstheme="majorHAnsi"/>
-          <w:i/>
-          <w:sz w:val="22"/>
-          <w:szCs w:val="20"/>
+          <w:color w:val="2F5496" w:themeColor="accent1" w:themeShade="BF"/>
+          <w:sz w:val="24"/>
+          <w:szCs w:val="26"/>
+        </w:rPr>
+        <w:t xml:space="preserve">    </w:t>
+      </w:r>
+      <w:r>
+        <w:rPr>
+          <w:rFonts w:asciiTheme="majorHAnsi" w:hAnsiTheme="majorHAnsi" w:cstheme="majorHAnsi"/>
+          <w:bCs/>
+          <w:color w:val="2F5496" w:themeColor="accent1" w:themeShade="BF"/>
+          <w:sz w:val="24"/>
+          <w:szCs w:val="26"/>
+        </w:rPr>
+        <w:t xml:space="preserve">                                        </w:t>
+      </w:r>
+      <w:r>
+        <w:rPr>
+          <w:rFonts w:asciiTheme="majorHAnsi" w:hAnsiTheme="majorHAnsi" w:cstheme="majorHAnsi"/>
+          <w:bCs/>
+          <w:color w:val="2F5496" w:themeColor="accent1" w:themeShade="BF"/>
+          <w:sz w:val="24"/>
+          <w:szCs w:val="26"/>
         </w:rPr>
         <w:tab/>
-      </w:r>
-      <w:r>
-        <w:rPr>
-          <w:rFonts w:asciiTheme="majorHAnsi" w:hAnsiTheme="majorHAnsi" w:cstheme="majorHAnsi"/>
-          <w:i/>
-          <w:sz w:val="22"/>
-          <w:szCs w:val="20"/>
-        </w:rPr>
-        <w:tab/>
-      </w:r>
-      <w:r>
-        <w:rPr>
-          <w:rFonts w:asciiTheme="majorHAnsi" w:hAnsiTheme="majorHAnsi" w:cstheme="majorHAnsi"/>
-          <w:i/>
-          <w:sz w:val="22"/>
-          <w:szCs w:val="20"/>
-        </w:rPr>
-        <w:tab/>
-      </w:r>
-      <w:r>
-        <w:rPr>
-          <w:rFonts w:asciiTheme="majorHAnsi" w:hAnsiTheme="majorHAnsi" w:cstheme="majorHAnsi"/>
-          <w:i/>
-          <w:sz w:val="22"/>
-          <w:szCs w:val="20"/>
-        </w:rPr>
-        <w:t xml:space="preserve">                     </w:t>
-      </w:r>
-      <w:r>
-        <w:rPr>
-          <w:rFonts w:asciiTheme="majorHAnsi" w:hAnsiTheme="majorHAnsi" w:cstheme="majorHAnsi"/>
-          <w:i/>
-          <w:sz w:val="22"/>
-          <w:szCs w:val="20"/>
-        </w:rPr>
-        <w:br/>
-      </w:r>
-      <w:r>
-        <w:rPr>
-          <w:rFonts w:asciiTheme="majorHAnsi" w:hAnsiTheme="majorHAnsi" w:cstheme="majorHAnsi"/>
-          <w:sz w:val="22"/>
-          <w:szCs w:val="20"/>
-        </w:rPr>
-        <w:t xml:space="preserve">IEEE </w:t>
-      </w:r>
-      <w:r>
-        <w:rPr>
-          <w:rFonts w:asciiTheme="majorHAnsi" w:hAnsiTheme="majorHAnsi" w:cstheme="majorHAnsi"/>
-          <w:sz w:val="22"/>
-          <w:szCs w:val="20"/>
-        </w:rPr>
-        <w:t xml:space="preserve">PES </w:t>
-      </w:r>
-      <w:r>
-        <w:rPr>
-          <w:rFonts w:asciiTheme="majorHAnsi" w:hAnsiTheme="majorHAnsi" w:cstheme="majorHAnsi"/>
-          <w:sz w:val="22"/>
-          <w:szCs w:val="20"/>
-        </w:rPr>
-        <w:t>–</w:t>
-      </w:r>
-      <w:r>
-        <w:rPr>
-          <w:rFonts w:asciiTheme="majorHAnsi" w:hAnsiTheme="majorHAnsi" w:cstheme="majorHAnsi"/>
-          <w:sz w:val="22"/>
-          <w:szCs w:val="20"/>
-        </w:rPr>
-        <w:t xml:space="preserve"> </w:t>
-      </w:r>
-      <w:r>
-        <w:rPr>
-          <w:rFonts w:asciiTheme="majorHAnsi" w:hAnsiTheme="majorHAnsi" w:cstheme="majorHAnsi"/>
-          <w:i/>
-          <w:sz w:val="22"/>
-          <w:szCs w:val="20"/>
-        </w:rPr>
-        <w:t>Member</w:t>
-      </w:r>
-      <w:r>
-        <w:rPr>
-          <w:rFonts w:asciiTheme="majorHAnsi" w:hAnsiTheme="majorHAnsi" w:cstheme="majorHAnsi"/>
-          <w:i/>
-          <w:sz w:val="22"/>
-          <w:szCs w:val="20"/>
-        </w:rPr>
-        <w:tab/>
-      </w:r>
-      <w:r>
-        <w:rPr>
-          <w:rFonts w:asciiTheme="majorHAnsi" w:hAnsiTheme="majorHAnsi" w:cstheme="majorHAnsi"/>
-          <w:i/>
-          <w:sz w:val="22"/>
-          <w:szCs w:val="20"/>
-        </w:rPr>
-        <w:tab/>
-      </w:r>
-      <w:r>
-        <w:rPr>
-          <w:rFonts w:asciiTheme="majorHAnsi" w:hAnsiTheme="majorHAnsi" w:cstheme="majorHAnsi"/>
-          <w:i/>
-          <w:sz w:val="22"/>
-          <w:szCs w:val="20"/>
-        </w:rPr>
-        <w:t xml:space="preserve">                                       </w:t>
-      </w:r>
-      <w:r>
-        <w:rPr>
-          <w:rFonts w:asciiTheme="majorHAnsi" w:hAnsiTheme="majorHAnsi" w:cstheme="majorHAnsi"/>
-          <w:i/>
-          <w:sz w:val="22"/>
-          <w:szCs w:val="20"/>
-        </w:rPr>
-        <w:t xml:space="preserve"> </w:t>
       </w:r>
     </w:p>
     <w:sectPr>
-      <w:headerReference w:type="even" r:id="rId11"/>
-      <w:headerReference w:type="default" r:id="rId12"/>
-      <w:footerReference w:type="even" r:id="rId13"/>
-      <w:footerReference w:type="default" r:id="rId14"/>
-      <w:headerReference w:type="first" r:id="rId15"/>
-      <w:footerReference w:type="first" r:id="rId16"/>
+      <w:headerReference w:type="even" r:id="rId9"/>
+      <w:headerReference w:type="default" r:id="rId10"/>
+      <w:footerReference w:type="even" r:id="rId11"/>
+      <w:footerReference w:type="default" r:id="rId12"/>
+      <w:headerReference w:type="first" r:id="rId13"/>
+      <w:footerReference w:type="first" r:id="rId14"/>
       <w:pgSz w:w="12240" w:h="15840"/>
-      <w:pgMar w:top="720" w:right="720" w:bottom="720" w:left="720" w:header="720" w:footer="720" w:gutter="0"/>
+      <w:pgMar w:top="1440" w:right="1080" w:bottom="1440" w:left="1080" w:header="720" w:footer="720" w:gutter="0"/>
       <w:cols w:space="720"/>
       <w:docGrid w:linePitch="272"/>
     </w:sectPr>
@@ -3899,7 +4111,17 @@
   <w:p>
     <w:pPr>
       <w:pStyle w:val="Header"/>
+      <w:jc w:val="center"/>
     </w:pPr>
+    <w:r>
+      <w:rPr>
+        <w:rFonts w:asciiTheme="majorHAnsi" w:hAnsiTheme="majorHAnsi" w:cstheme="majorHAnsi"/>
+        <w:color w:val="1F3864" w:themeColor="accent1" w:themeShade="80"/>
+        <w:sz w:val="90"/>
+        <w:szCs w:val="90"/>
+      </w:rPr>
+      <w:t>Suvrat Jain</w:t>
+    </w:r>
   </w:p>
 </w:hdr>
 </file>
@@ -6548,6 +6770,119 @@
     </w:lvl>
   </w:abstractNum>
   <w:abstractNum w:abstractNumId="19" w15:restartNumberingAfterBreak="0">
+    <w:nsid w:val="71546569"/>
+    <w:multiLevelType w:val="hybridMultilevel"/>
+    <w:tmpl w:val="8EF263F2"/>
+    <w:lvl w:ilvl="0" w:tplc="04090001">
+      <w:start w:val="1"/>
+      <w:numFmt w:val="bullet"/>
+      <w:lvlText w:val=""/>
+      <w:lvlJc w:val="left"/>
+      <w:pPr>
+        <w:ind w:left="1448" w:hanging="360"/>
+      </w:pPr>
+      <w:rPr>
+        <w:rFonts w:ascii="Symbol" w:hAnsi="Symbol" w:hint="default"/>
+      </w:rPr>
+    </w:lvl>
+    <w:lvl w:ilvl="1" w:tplc="04090003" w:tentative="1">
+      <w:start w:val="1"/>
+      <w:numFmt w:val="bullet"/>
+      <w:lvlText w:val="o"/>
+      <w:lvlJc w:val="left"/>
+      <w:pPr>
+        <w:ind w:left="2168" w:hanging="360"/>
+      </w:pPr>
+      <w:rPr>
+        <w:rFonts w:ascii="Courier New" w:hAnsi="Courier New" w:cs="Courier New" w:hint="default"/>
+      </w:rPr>
+    </w:lvl>
+    <w:lvl w:ilvl="2" w:tplc="04090005" w:tentative="1">
+      <w:start w:val="1"/>
+      <w:numFmt w:val="bullet"/>
+      <w:lvlText w:val=""/>
+      <w:lvlJc w:val="left"/>
+      <w:pPr>
+        <w:ind w:left="2888" w:hanging="360"/>
+      </w:pPr>
+      <w:rPr>
+        <w:rFonts w:ascii="Wingdings" w:hAnsi="Wingdings" w:hint="default"/>
+      </w:rPr>
+    </w:lvl>
+    <w:lvl w:ilvl="3" w:tplc="04090001" w:tentative="1">
+      <w:start w:val="1"/>
+      <w:numFmt w:val="bullet"/>
+      <w:lvlText w:val=""/>
+      <w:lvlJc w:val="left"/>
+      <w:pPr>
+        <w:ind w:left="3608" w:hanging="360"/>
+      </w:pPr>
+      <w:rPr>
+        <w:rFonts w:ascii="Symbol" w:hAnsi="Symbol" w:hint="default"/>
+      </w:rPr>
+    </w:lvl>
+    <w:lvl w:ilvl="4" w:tplc="04090003" w:tentative="1">
+      <w:start w:val="1"/>
+      <w:numFmt w:val="bullet"/>
+      <w:lvlText w:val="o"/>
+      <w:lvlJc w:val="left"/>
+      <w:pPr>
+        <w:ind w:left="4328" w:hanging="360"/>
+      </w:pPr>
+      <w:rPr>
+        <w:rFonts w:ascii="Courier New" w:hAnsi="Courier New" w:cs="Courier New" w:hint="default"/>
+      </w:rPr>
+    </w:lvl>
+    <w:lvl w:ilvl="5" w:tplc="04090005" w:tentative="1">
+      <w:start w:val="1"/>
+      <w:numFmt w:val="bullet"/>
+      <w:lvlText w:val=""/>
+      <w:lvlJc w:val="left"/>
+      <w:pPr>
+        <w:ind w:left="5048" w:hanging="360"/>
+      </w:pPr>
+      <w:rPr>
+        <w:rFonts w:ascii="Wingdings" w:hAnsi="Wingdings" w:hint="default"/>
+      </w:rPr>
+    </w:lvl>
+    <w:lvl w:ilvl="6" w:tplc="04090001" w:tentative="1">
+      <w:start w:val="1"/>
+      <w:numFmt w:val="bullet"/>
+      <w:lvlText w:val=""/>
+      <w:lvlJc w:val="left"/>
+      <w:pPr>
+        <w:ind w:left="5768" w:hanging="360"/>
+      </w:pPr>
+      <w:rPr>
+        <w:rFonts w:ascii="Symbol" w:hAnsi="Symbol" w:hint="default"/>
+      </w:rPr>
+    </w:lvl>
+    <w:lvl w:ilvl="7" w:tplc="04090003" w:tentative="1">
+      <w:start w:val="1"/>
+      <w:numFmt w:val="bullet"/>
+      <w:lvlText w:val="o"/>
+      <w:lvlJc w:val="left"/>
+      <w:pPr>
+        <w:ind w:left="6488" w:hanging="360"/>
+      </w:pPr>
+      <w:rPr>
+        <w:rFonts w:ascii="Courier New" w:hAnsi="Courier New" w:cs="Courier New" w:hint="default"/>
+      </w:rPr>
+    </w:lvl>
+    <w:lvl w:ilvl="8" w:tplc="04090005" w:tentative="1">
+      <w:start w:val="1"/>
+      <w:numFmt w:val="bullet"/>
+      <w:lvlText w:val=""/>
+      <w:lvlJc w:val="left"/>
+      <w:pPr>
+        <w:ind w:left="7208" w:hanging="360"/>
+      </w:pPr>
+      <w:rPr>
+        <w:rFonts w:ascii="Wingdings" w:hAnsi="Wingdings" w:hint="default"/>
+      </w:rPr>
+    </w:lvl>
+  </w:abstractNum>
+  <w:abstractNum w:abstractNumId="20" w15:restartNumberingAfterBreak="0">
     <w:nsid w:val="76AA25C0"/>
     <w:multiLevelType w:val="hybridMultilevel"/>
     <w:tmpl w:val="C8F88A10"/>
@@ -6660,7 +6995,7 @@
       </w:rPr>
     </w:lvl>
   </w:abstractNum>
-  <w:abstractNum w:abstractNumId="20" w15:restartNumberingAfterBreak="0">
+  <w:abstractNum w:abstractNumId="21" w15:restartNumberingAfterBreak="0">
     <w:nsid w:val="77CF0AD3"/>
     <w:multiLevelType w:val="hybridMultilevel"/>
     <w:tmpl w:val="F8462720"/>
@@ -6803,7 +7138,7 @@
     <w:abstractNumId w:val="7"/>
   </w:num>
   <w:num w:numId="7">
-    <w:abstractNumId w:val="20"/>
+    <w:abstractNumId w:val="21"/>
   </w:num>
   <w:num w:numId="8">
     <w:abstractNumId w:val="2"/>
@@ -6842,10 +7177,13 @@
     <w:abstractNumId w:val="5"/>
   </w:num>
   <w:num w:numId="20">
-    <w:abstractNumId w:val="19"/>
+    <w:abstractNumId w:val="20"/>
   </w:num>
   <w:num w:numId="21">
     <w:abstractNumId w:val="9"/>
+  </w:num>
+  <w:num w:numId="22">
+    <w:abstractNumId w:val="19"/>
   </w:num>
 </w:numbering>
 </file>
@@ -6867,7 +7205,7 @@
       </w:pPr>
     </w:pPrDefault>
   </w:docDefaults>
-  <w:latentStyles w:defLockedState="0" w:defUIPriority="99" w:defSemiHidden="0" w:defUnhideWhenUsed="0" w:defQFormat="0" w:count="375">
+  <w:latentStyles w:defLockedState="0" w:defUIPriority="99" w:defSemiHidden="0" w:defUnhideWhenUsed="0" w:defQFormat="0" w:count="377">
     <w:lsdException w:name="Normal" w:uiPriority="0" w:qFormat="1"/>
     <w:lsdException w:name="heading 1" w:uiPriority="9" w:qFormat="1"/>
     <w:lsdException w:name="heading 2" w:semiHidden="1" w:uiPriority="9" w:unhideWhenUsed="1" w:qFormat="1"/>
@@ -7241,6 +7579,8 @@
     <w:lsdException w:name="List Table 7 Colorful Accent 6" w:uiPriority="52"/>
     <w:lsdException w:name="Mention" w:semiHidden="1" w:unhideWhenUsed="1"/>
     <w:lsdException w:name="Smart Hyperlink" w:semiHidden="1" w:unhideWhenUsed="1"/>
+    <w:lsdException w:name="Smart Link" w:semiHidden="1" w:unhideWhenUsed="1"/>
+    <w:lsdException w:name="Smart Link Error" w:semiHidden="1" w:unhideWhenUsed="1"/>
   </w:latentStyles>
   <w:style w:type="paragraph" w:default="1" w:styleId="Normal">
     <w:name w:val="Normal"/>

--- a/resume/Suvrat_Jain_Resume.docx
+++ b/resume/Suvrat_Jain_Resume.docx
@@ -226,6 +226,17 @@
         </w:rPr>
         <w:t xml:space="preserve"> </w:t>
       </w:r>
+    </w:p>
+    <w:p>
+      <w:pPr>
+        <w:spacing w:after="0"/>
+        <w:ind w:left="0" w:right="0" w:firstLine="0"/>
+        <w:jc w:val="center"/>
+        <w:rPr>
+          <w:rFonts w:asciiTheme="majorHAnsi" w:hAnsiTheme="majorHAnsi" w:cstheme="majorHAnsi"/>
+          <w:sz w:val="22"/>
+        </w:rPr>
+      </w:pPr>
       <w:r>
         <w:rPr>
           <w:rFonts w:asciiTheme="majorHAnsi" w:hAnsiTheme="majorHAnsi" w:cstheme="majorHAnsi"/>
@@ -524,6 +535,18 @@
         </w:rPr>
         <w:t xml:space="preserve">: Intelligent Robotic Systems </w:t>
       </w:r>
+    </w:p>
+    <w:p>
+      <w:pPr>
+        <w:spacing w:after="4" w:line="264" w:lineRule="auto"/>
+        <w:ind w:right="4524"/>
+        <w:rPr>
+          <w:rFonts w:asciiTheme="majorHAnsi" w:hAnsiTheme="majorHAnsi" w:cstheme="majorHAnsi"/>
+          <w:sz w:val="22"/>
+        </w:rPr>
+      </w:pPr>
+      <w:bookmarkStart w:id="0" w:name="_GoBack"/>
+      <w:bookmarkEnd w:id="0"/>
     </w:p>
     <w:p>
       <w:pPr>
@@ -2230,19 +2253,7 @@
           <w:sz w:val="24"/>
           <w:szCs w:val="24"/>
         </w:rPr>
-        <w:t xml:space="preserve">   </w:t>
-      </w:r>
-      <w:bookmarkStart w:id="0" w:name="_GoBack"/>
-      <w:bookmarkEnd w:id="0"/>
-      <w:r>
-        <w:rPr>
-          <w:rFonts w:asciiTheme="majorHAnsi" w:hAnsiTheme="majorHAnsi" w:cstheme="majorHAnsi"/>
-          <w:bCs/>
-          <w:color w:val="2F5496" w:themeColor="accent1" w:themeShade="BF"/>
-          <w:sz w:val="24"/>
-          <w:szCs w:val="24"/>
-        </w:rPr>
-        <w:t xml:space="preserve">   </w:t>
+        <w:t xml:space="preserve">      </w:t>
       </w:r>
       <w:r>
         <w:rPr>
@@ -4008,7 +4019,7 @@
       <w:headerReference w:type="first" r:id="rId13"/>
       <w:footerReference w:type="first" r:id="rId14"/>
       <w:pgSz w:w="12240" w:h="15840"/>
-      <w:pgMar w:top="1440" w:right="1080" w:bottom="1440" w:left="1080" w:header="720" w:footer="720" w:gutter="0"/>
+      <w:pgMar w:top="720" w:right="720" w:bottom="720" w:left="720" w:header="720" w:footer="720" w:gutter="0"/>
       <w:cols w:space="720"/>
       <w:docGrid w:linePitch="272"/>
     </w:sectPr>

--- a/resume/Suvrat_Jain_Resume.docx
+++ b/resume/Suvrat_Jain_Resume.docx
@@ -18,8 +18,8 @@
           <w:rFonts w:asciiTheme="majorHAnsi" w:eastAsia="Calibri" w:hAnsiTheme="majorHAnsi" w:cstheme="majorHAnsi"/>
           <w:noProof/>
           <w:color w:val="1F3864" w:themeColor="accent1" w:themeShade="80"/>
-          <w:sz w:val="60"/>
-          <w:szCs w:val="60"/>
+          <w:sz w:val="24"/>
+          <w:szCs w:val="24"/>
         </w:rPr>
         <mc:AlternateContent>
           <mc:Choice Requires="wpg">
@@ -124,79 +124,106 @@
       <w:r>
         <w:rPr>
           <w:rFonts w:asciiTheme="majorHAnsi" w:hAnsiTheme="majorHAnsi" w:cstheme="majorHAnsi"/>
-          <w:sz w:val="22"/>
+          <w:sz w:val="24"/>
+          <w:szCs w:val="24"/>
         </w:rPr>
         <w:t>•</w:t>
       </w:r>
       <w:r>
         <w:rPr>
           <w:rFonts w:asciiTheme="majorHAnsi" w:hAnsiTheme="majorHAnsi" w:cstheme="majorHAnsi"/>
-          <w:sz w:val="22"/>
+          <w:sz w:val="24"/>
+          <w:szCs w:val="24"/>
+        </w:rPr>
+        <w:t xml:space="preserve"> Kissimmee, FL 34741</w:t>
+      </w:r>
+      <w:r>
+        <w:rPr>
+          <w:rFonts w:asciiTheme="majorHAnsi" w:hAnsiTheme="majorHAnsi" w:cstheme="majorHAnsi"/>
+          <w:sz w:val="24"/>
+          <w:szCs w:val="24"/>
         </w:rPr>
         <w:t xml:space="preserve"> </w:t>
       </w:r>
       <w:r>
         <w:rPr>
           <w:rFonts w:asciiTheme="majorHAnsi" w:hAnsiTheme="majorHAnsi" w:cstheme="majorHAnsi"/>
-          <w:sz w:val="22"/>
-        </w:rPr>
-        <w:t>Kissimmee, FL 34741</w:t>
-      </w:r>
-      <w:r>
-        <w:rPr>
-          <w:rFonts w:asciiTheme="majorHAnsi" w:hAnsiTheme="majorHAnsi" w:cstheme="majorHAnsi"/>
-          <w:sz w:val="22"/>
+          <w:sz w:val="24"/>
+          <w:szCs w:val="24"/>
+        </w:rPr>
+        <w:t xml:space="preserve">• </w:t>
+      </w:r>
+      <w:r>
+        <w:rPr>
+          <w:rFonts w:asciiTheme="majorHAnsi" w:hAnsiTheme="majorHAnsi" w:cstheme="majorHAnsi"/>
+          <w:sz w:val="24"/>
+          <w:szCs w:val="24"/>
+        </w:rPr>
+        <w:t>(</w:t>
+      </w:r>
+      <w:r>
+        <w:rPr>
+          <w:rFonts w:asciiTheme="majorHAnsi" w:hAnsiTheme="majorHAnsi" w:cstheme="majorHAnsi"/>
+          <w:sz w:val="24"/>
+          <w:szCs w:val="24"/>
+        </w:rPr>
+        <w:t>407</w:t>
+      </w:r>
+      <w:r>
+        <w:rPr>
+          <w:rFonts w:asciiTheme="majorHAnsi" w:hAnsiTheme="majorHAnsi" w:cstheme="majorHAnsi"/>
+          <w:sz w:val="24"/>
+          <w:szCs w:val="24"/>
+        </w:rPr>
+        <w:t xml:space="preserve">) </w:t>
+      </w:r>
+      <w:r>
+        <w:rPr>
+          <w:rFonts w:asciiTheme="majorHAnsi" w:hAnsiTheme="majorHAnsi" w:cstheme="majorHAnsi"/>
+          <w:sz w:val="24"/>
+          <w:szCs w:val="24"/>
+        </w:rPr>
+        <w:t>724</w:t>
+      </w:r>
+      <w:r>
+        <w:rPr>
+          <w:rFonts w:asciiTheme="majorHAnsi" w:hAnsiTheme="majorHAnsi" w:cstheme="majorHAnsi"/>
+          <w:sz w:val="24"/>
+          <w:szCs w:val="24"/>
+        </w:rPr>
+        <w:t>-</w:t>
+      </w:r>
+      <w:r>
+        <w:rPr>
+          <w:rFonts w:asciiTheme="majorHAnsi" w:hAnsiTheme="majorHAnsi" w:cstheme="majorHAnsi"/>
+          <w:sz w:val="24"/>
+          <w:szCs w:val="24"/>
+        </w:rPr>
+        <w:t>7571</w:t>
+      </w:r>
+      <w:r>
+        <w:rPr>
+          <w:rFonts w:asciiTheme="majorHAnsi" w:hAnsiTheme="majorHAnsi" w:cstheme="majorHAnsi"/>
+          <w:sz w:val="24"/>
+          <w:szCs w:val="24"/>
+        </w:rPr>
+        <w:t xml:space="preserve"> •</w:t>
+      </w:r>
+      <w:r>
+        <w:rPr>
+          <w:rFonts w:asciiTheme="majorHAnsi" w:hAnsiTheme="majorHAnsi" w:cstheme="majorHAnsi"/>
+          <w:sz w:val="24"/>
+          <w:szCs w:val="24"/>
         </w:rPr>
         <w:t xml:space="preserve"> </w:t>
       </w:r>
       <w:r>
         <w:rPr>
           <w:rFonts w:asciiTheme="majorHAnsi" w:hAnsiTheme="majorHAnsi" w:cstheme="majorHAnsi"/>
-          <w:sz w:val="22"/>
-        </w:rPr>
-        <w:t xml:space="preserve">• </w:t>
-      </w:r>
-      <w:r>
-        <w:rPr>
-          <w:rFonts w:asciiTheme="majorHAnsi" w:hAnsiTheme="majorHAnsi" w:cstheme="majorHAnsi"/>
-          <w:sz w:val="22"/>
-        </w:rPr>
-        <w:t>(</w:t>
-      </w:r>
-      <w:r>
-        <w:rPr>
-          <w:rFonts w:asciiTheme="majorHAnsi" w:hAnsiTheme="majorHAnsi" w:cstheme="majorHAnsi"/>
-          <w:sz w:val="22"/>
-        </w:rPr>
-        <w:t>407</w:t>
-      </w:r>
-      <w:r>
-        <w:rPr>
-          <w:rFonts w:asciiTheme="majorHAnsi" w:hAnsiTheme="majorHAnsi" w:cstheme="majorHAnsi"/>
-          <w:sz w:val="22"/>
-        </w:rPr>
-        <w:t xml:space="preserve">) </w:t>
-      </w:r>
-      <w:r>
-        <w:rPr>
-          <w:rFonts w:asciiTheme="majorHAnsi" w:hAnsiTheme="majorHAnsi" w:cstheme="majorHAnsi"/>
-          <w:sz w:val="22"/>
-        </w:rPr>
-        <w:t>724</w:t>
-      </w:r>
-      <w:r>
-        <w:rPr>
-          <w:rFonts w:asciiTheme="majorHAnsi" w:hAnsiTheme="majorHAnsi" w:cstheme="majorHAnsi"/>
-          <w:sz w:val="22"/>
-        </w:rPr>
-        <w:t>-</w:t>
-      </w:r>
-      <w:r>
-        <w:rPr>
-          <w:rFonts w:asciiTheme="majorHAnsi" w:hAnsiTheme="majorHAnsi" w:cstheme="majorHAnsi"/>
-          <w:sz w:val="22"/>
-        </w:rPr>
-        <w:t>7571</w:t>
+          <w:sz w:val="24"/>
+          <w:szCs w:val="24"/>
+        </w:rPr>
+        <w:t>suvratjain101@gmail.com</w:t>
       </w:r>
       <w:r>
         <w:rPr>
@@ -204,20 +231,6 @@
           <w:sz w:val="22"/>
         </w:rPr>
         <w:t xml:space="preserve"> •</w:t>
-      </w:r>
-      <w:r>
-        <w:rPr>
-          <w:rFonts w:asciiTheme="majorHAnsi" w:hAnsiTheme="majorHAnsi" w:cstheme="majorHAnsi"/>
-          <w:sz w:val="22"/>
-        </w:rPr>
-        <w:t xml:space="preserve"> </w:t>
-      </w:r>
-      <w:r>
-        <w:rPr>
-          <w:rFonts w:asciiTheme="majorHAnsi" w:hAnsiTheme="majorHAnsi" w:cstheme="majorHAnsi"/>
-          <w:sz w:val="22"/>
-        </w:rPr>
-        <w:t>suvratjain101@gmail.com •</w:t>
       </w:r>
       <w:r>
         <w:rPr>
@@ -234,29 +247,41 @@
         <w:jc w:val="center"/>
         <w:rPr>
           <w:rFonts w:asciiTheme="majorHAnsi" w:hAnsiTheme="majorHAnsi" w:cstheme="majorHAnsi"/>
-          <w:sz w:val="22"/>
-        </w:rPr>
-      </w:pPr>
-      <w:r>
-        <w:rPr>
-          <w:rFonts w:asciiTheme="majorHAnsi" w:hAnsiTheme="majorHAnsi" w:cstheme="majorHAnsi"/>
-          <w:sz w:val="22"/>
-        </w:rPr>
-        <w:t>Portfolio:</w:t>
-      </w:r>
-      <w:r>
-        <w:rPr>
-          <w:rFonts w:asciiTheme="majorHAnsi" w:hAnsiTheme="majorHAnsi" w:cstheme="majorHAnsi"/>
-          <w:sz w:val="22"/>
+          <w:sz w:val="24"/>
+          <w:szCs w:val="24"/>
+        </w:rPr>
+      </w:pPr>
+      <w:r>
+        <w:rPr>
+          <w:rFonts w:asciiTheme="majorHAnsi" w:hAnsiTheme="majorHAnsi" w:cstheme="majorHAnsi"/>
+          <w:sz w:val="24"/>
+          <w:szCs w:val="24"/>
+        </w:rPr>
+        <w:t>Online</w:t>
+      </w:r>
+      <w:r>
+        <w:rPr>
+          <w:rFonts w:asciiTheme="majorHAnsi" w:hAnsiTheme="majorHAnsi" w:cstheme="majorHAnsi"/>
+          <w:sz w:val="24"/>
+          <w:szCs w:val="24"/>
         </w:rPr>
         <w:t xml:space="preserve"> </w:t>
+      </w:r>
+      <w:r>
+        <w:rPr>
+          <w:rFonts w:asciiTheme="majorHAnsi" w:hAnsiTheme="majorHAnsi" w:cstheme="majorHAnsi"/>
+          <w:sz w:val="24"/>
+          <w:szCs w:val="24"/>
+        </w:rPr>
+        <w:t xml:space="preserve">Portfolio: </w:t>
       </w:r>
       <w:hyperlink r:id="rId7" w:history="1">
         <w:r>
           <w:rPr>
             <w:rStyle w:val="Hyperlink"/>
             <w:rFonts w:asciiTheme="majorHAnsi" w:hAnsiTheme="majorHAnsi" w:cstheme="majorHAnsi"/>
-            <w:sz w:val="22"/>
+            <w:sz w:val="24"/>
+            <w:szCs w:val="24"/>
           </w:rPr>
           <w:t>http://suvratjain.com</w:t>
         </w:r>
@@ -394,7 +419,7 @@
           <w:sz w:val="24"/>
           <w:szCs w:val="26"/>
         </w:rPr>
-        <w:t xml:space="preserve">   </w:t>
+        <w:t xml:space="preserve">  </w:t>
       </w:r>
       <w:r>
         <w:rPr>
@@ -481,6 +506,14 @@
           <w:rFonts w:asciiTheme="majorHAnsi" w:hAnsiTheme="majorHAnsi" w:cstheme="majorHAnsi"/>
           <w:sz w:val="22"/>
         </w:rPr>
+        <w:t xml:space="preserve">            </w:t>
+      </w:r>
+      <w:r>
+        <w:rPr>
+          <w:rFonts w:asciiTheme="majorHAnsi" w:hAnsiTheme="majorHAnsi" w:cstheme="majorHAnsi"/>
+          <w:sz w:val="22"/>
+        </w:rPr>
+        <w:tab/>
         <w:t xml:space="preserve">             </w:t>
       </w:r>
       <w:r>
@@ -545,8 +578,6 @@
           <w:sz w:val="22"/>
         </w:rPr>
       </w:pPr>
-      <w:bookmarkStart w:id="0" w:name="_GoBack"/>
-      <w:bookmarkEnd w:id="0"/>
     </w:p>
     <w:p>
       <w:pPr>
@@ -568,16 +599,15 @@
     <w:tbl>
       <w:tblPr>
         <w:tblStyle w:val="ListTable6Colorful-Accent1"/>
-        <w:tblW w:w="9786" w:type="dxa"/>
-        <w:tblInd w:w="90" w:type="dxa"/>
+        <w:tblW w:w="10800" w:type="dxa"/>
         <w:tblLook w:val="04A0" w:firstRow="1" w:lastRow="0" w:firstColumn="1" w:lastColumn="0" w:noHBand="0" w:noVBand="1"/>
       </w:tblPr>
       <w:tblGrid>
-        <w:gridCol w:w="1951"/>
-        <w:gridCol w:w="1932"/>
-        <w:gridCol w:w="2057"/>
-        <w:gridCol w:w="1932"/>
-        <w:gridCol w:w="1914"/>
+        <w:gridCol w:w="1877"/>
+        <w:gridCol w:w="2177"/>
+        <w:gridCol w:w="2640"/>
+        <w:gridCol w:w="1866"/>
+        <w:gridCol w:w="2240"/>
       </w:tblGrid>
       <w:tr>
         <w:trPr>
@@ -586,7 +616,7 @@
         <w:tc>
           <w:tcPr>
             <w:cnfStyle w:val="001000000000" w:firstRow="0" w:lastRow="0" w:firstColumn="1" w:lastColumn="0" w:oddVBand="0" w:evenVBand="0" w:oddHBand="0" w:evenHBand="0" w:firstRowFirstColumn="0" w:firstRowLastColumn="0" w:lastRowFirstColumn="0" w:lastRowLastColumn="0"/>
-            <w:tcW w:w="997" w:type="pct"/>
+            <w:tcW w:w="869" w:type="pct"/>
           </w:tcPr>
           <w:p>
             <w:pPr>
@@ -611,7 +641,7 @@
         </w:tc>
         <w:tc>
           <w:tcPr>
-            <w:tcW w:w="987" w:type="pct"/>
+            <w:tcW w:w="1008" w:type="pct"/>
           </w:tcPr>
           <w:p>
             <w:pPr>
@@ -653,7 +683,7 @@
         </w:tc>
         <w:tc>
           <w:tcPr>
-            <w:tcW w:w="1051" w:type="pct"/>
+            <w:tcW w:w="1222" w:type="pct"/>
           </w:tcPr>
           <w:p>
             <w:pPr>
@@ -695,7 +725,7 @@
         </w:tc>
         <w:tc>
           <w:tcPr>
-            <w:tcW w:w="987" w:type="pct"/>
+            <w:tcW w:w="864" w:type="pct"/>
           </w:tcPr>
           <w:p>
             <w:pPr>
@@ -724,7 +754,7 @@
         </w:tc>
         <w:tc>
           <w:tcPr>
-            <w:tcW w:w="978" w:type="pct"/>
+            <w:tcW w:w="1037" w:type="pct"/>
           </w:tcPr>
           <w:p>
             <w:pPr>
@@ -756,7 +786,7 @@
         <w:tc>
           <w:tcPr>
             <w:cnfStyle w:val="001000000000" w:firstRow="0" w:lastRow="0" w:firstColumn="1" w:lastColumn="0" w:oddVBand="0" w:evenVBand="0" w:oddHBand="0" w:evenHBand="0" w:firstRowFirstColumn="0" w:firstRowLastColumn="0" w:lastRowFirstColumn="0" w:lastRowLastColumn="0"/>
-            <w:tcW w:w="997" w:type="pct"/>
+            <w:tcW w:w="869" w:type="pct"/>
           </w:tcPr>
           <w:p>
             <w:pPr>
@@ -783,7 +813,7 @@
         </w:tc>
         <w:tc>
           <w:tcPr>
-            <w:tcW w:w="987" w:type="pct"/>
+            <w:tcW w:w="1008" w:type="pct"/>
           </w:tcPr>
           <w:p>
             <w:pPr>
@@ -809,7 +839,7 @@
         </w:tc>
         <w:tc>
           <w:tcPr>
-            <w:tcW w:w="1051" w:type="pct"/>
+            <w:tcW w:w="1222" w:type="pct"/>
           </w:tcPr>
           <w:p>
             <w:pPr>
@@ -833,7 +863,7 @@
         </w:tc>
         <w:tc>
           <w:tcPr>
-            <w:tcW w:w="987" w:type="pct"/>
+            <w:tcW w:w="864" w:type="pct"/>
           </w:tcPr>
           <w:p>
             <w:pPr>
@@ -860,7 +890,7 @@
         </w:tc>
         <w:tc>
           <w:tcPr>
-            <w:tcW w:w="978" w:type="pct"/>
+            <w:tcW w:w="1037" w:type="pct"/>
           </w:tcPr>
           <w:p>
             <w:pPr>
@@ -887,7 +917,7 @@
         <w:tc>
           <w:tcPr>
             <w:cnfStyle w:val="001000000000" w:firstRow="0" w:lastRow="0" w:firstColumn="1" w:lastColumn="0" w:oddVBand="0" w:evenVBand="0" w:oddHBand="0" w:evenHBand="0" w:firstRowFirstColumn="0" w:firstRowLastColumn="0" w:lastRowFirstColumn="0" w:lastRowLastColumn="0"/>
-            <w:tcW w:w="997" w:type="pct"/>
+            <w:tcW w:w="869" w:type="pct"/>
           </w:tcPr>
           <w:p>
             <w:pPr>
@@ -914,7 +944,7 @@
         </w:tc>
         <w:tc>
           <w:tcPr>
-            <w:tcW w:w="987" w:type="pct"/>
+            <w:tcW w:w="1008" w:type="pct"/>
           </w:tcPr>
           <w:p>
             <w:pPr>
@@ -938,7 +968,7 @@
         </w:tc>
         <w:tc>
           <w:tcPr>
-            <w:tcW w:w="1051" w:type="pct"/>
+            <w:tcW w:w="1222" w:type="pct"/>
           </w:tcPr>
           <w:p>
             <w:pPr>
@@ -962,7 +992,7 @@
         </w:tc>
         <w:tc>
           <w:tcPr>
-            <w:tcW w:w="987" w:type="pct"/>
+            <w:tcW w:w="864" w:type="pct"/>
           </w:tcPr>
           <w:p>
             <w:pPr>
@@ -989,7 +1019,7 @@
         </w:tc>
         <w:tc>
           <w:tcPr>
-            <w:tcW w:w="978" w:type="pct"/>
+            <w:tcW w:w="1037" w:type="pct"/>
           </w:tcPr>
           <w:p>
             <w:pPr>
@@ -1019,7 +1049,7 @@
         <w:tc>
           <w:tcPr>
             <w:cnfStyle w:val="001000000000" w:firstRow="0" w:lastRow="0" w:firstColumn="1" w:lastColumn="0" w:oddVBand="0" w:evenVBand="0" w:oddHBand="0" w:evenHBand="0" w:firstRowFirstColumn="0" w:firstRowLastColumn="0" w:lastRowFirstColumn="0" w:lastRowLastColumn="0"/>
-            <w:tcW w:w="997" w:type="pct"/>
+            <w:tcW w:w="869" w:type="pct"/>
           </w:tcPr>
           <w:p>
             <w:pPr>
@@ -1046,7 +1076,7 @@
         </w:tc>
         <w:tc>
           <w:tcPr>
-            <w:tcW w:w="987" w:type="pct"/>
+            <w:tcW w:w="1008" w:type="pct"/>
           </w:tcPr>
           <w:p>
             <w:pPr>
@@ -1070,7 +1100,7 @@
         </w:tc>
         <w:tc>
           <w:tcPr>
-            <w:tcW w:w="1051" w:type="pct"/>
+            <w:tcW w:w="1222" w:type="pct"/>
           </w:tcPr>
           <w:p>
             <w:pPr>
@@ -1101,7 +1131,7 @@
         </w:tc>
         <w:tc>
           <w:tcPr>
-            <w:tcW w:w="987" w:type="pct"/>
+            <w:tcW w:w="864" w:type="pct"/>
           </w:tcPr>
           <w:p>
             <w:pPr>
@@ -1128,7 +1158,7 @@
         </w:tc>
         <w:tc>
           <w:tcPr>
-            <w:tcW w:w="978" w:type="pct"/>
+            <w:tcW w:w="1037" w:type="pct"/>
           </w:tcPr>
           <w:p>
             <w:pPr>
@@ -1155,7 +1185,7 @@
         <w:tc>
           <w:tcPr>
             <w:cnfStyle w:val="001000000000" w:firstRow="0" w:lastRow="0" w:firstColumn="1" w:lastColumn="0" w:oddVBand="0" w:evenVBand="0" w:oddHBand="0" w:evenHBand="0" w:firstRowFirstColumn="0" w:firstRowLastColumn="0" w:lastRowFirstColumn="0" w:lastRowLastColumn="0"/>
-            <w:tcW w:w="997" w:type="pct"/>
+            <w:tcW w:w="869" w:type="pct"/>
           </w:tcPr>
           <w:p>
             <w:pPr>
@@ -1182,7 +1212,7 @@
         </w:tc>
         <w:tc>
           <w:tcPr>
-            <w:tcW w:w="987" w:type="pct"/>
+            <w:tcW w:w="1008" w:type="pct"/>
           </w:tcPr>
           <w:p>
             <w:pPr>
@@ -1206,7 +1236,7 @@
         </w:tc>
         <w:tc>
           <w:tcPr>
-            <w:tcW w:w="1051" w:type="pct"/>
+            <w:tcW w:w="1222" w:type="pct"/>
           </w:tcPr>
           <w:p>
             <w:pPr>
@@ -1232,7 +1262,7 @@
         </w:tc>
         <w:tc>
           <w:tcPr>
-            <w:tcW w:w="987" w:type="pct"/>
+            <w:tcW w:w="864" w:type="pct"/>
           </w:tcPr>
           <w:p>
             <w:pPr>
@@ -1259,7 +1289,7 @@
         </w:tc>
         <w:tc>
           <w:tcPr>
-            <w:tcW w:w="978" w:type="pct"/>
+            <w:tcW w:w="1037" w:type="pct"/>
           </w:tcPr>
           <w:p>
             <w:pPr>
@@ -1289,7 +1319,7 @@
         <w:tc>
           <w:tcPr>
             <w:cnfStyle w:val="001000000000" w:firstRow="0" w:lastRow="0" w:firstColumn="1" w:lastColumn="0" w:oddVBand="0" w:evenVBand="0" w:oddHBand="0" w:evenHBand="0" w:firstRowFirstColumn="0" w:firstRowLastColumn="0" w:lastRowFirstColumn="0" w:lastRowLastColumn="0"/>
-            <w:tcW w:w="997" w:type="pct"/>
+            <w:tcW w:w="869" w:type="pct"/>
           </w:tcPr>
           <w:p>
             <w:pPr>
@@ -1316,7 +1346,7 @@
         </w:tc>
         <w:tc>
           <w:tcPr>
-            <w:tcW w:w="987" w:type="pct"/>
+            <w:tcW w:w="1008" w:type="pct"/>
           </w:tcPr>
           <w:p>
             <w:pPr>
@@ -1340,7 +1370,7 @@
         </w:tc>
         <w:tc>
           <w:tcPr>
-            <w:tcW w:w="1051" w:type="pct"/>
+            <w:tcW w:w="1222" w:type="pct"/>
           </w:tcPr>
           <w:p>
             <w:pPr>
@@ -1364,7 +1394,7 @@
         </w:tc>
         <w:tc>
           <w:tcPr>
-            <w:tcW w:w="987" w:type="pct"/>
+            <w:tcW w:w="864" w:type="pct"/>
           </w:tcPr>
           <w:p>
             <w:pPr>
@@ -1384,7 +1414,7 @@
         </w:tc>
         <w:tc>
           <w:tcPr>
-            <w:tcW w:w="978" w:type="pct"/>
+            <w:tcW w:w="1037" w:type="pct"/>
           </w:tcPr>
           <w:p>
             <w:pPr>
@@ -1560,6 +1590,16 @@
           <w:sz w:val="24"/>
           <w:szCs w:val="24"/>
         </w:rPr>
+        <w:t xml:space="preserve">             </w:t>
+      </w:r>
+      <w:r>
+        <w:rPr>
+          <w:rFonts w:asciiTheme="majorHAnsi" w:hAnsiTheme="majorHAnsi" w:cstheme="majorHAnsi"/>
+          <w:bCs/>
+          <w:color w:val="2F5496" w:themeColor="accent1" w:themeShade="BF"/>
+          <w:sz w:val="24"/>
+          <w:szCs w:val="24"/>
+        </w:rPr>
         <w:t>Winter Garden</w:t>
       </w:r>
       <w:r>
@@ -1702,6 +1742,16 @@
           <w:color w:val="2F5496" w:themeColor="accent1" w:themeShade="BF"/>
           <w:sz w:val="22"/>
         </w:rPr>
+        <w:t xml:space="preserve">       </w:t>
+      </w:r>
+      <w:r>
+        <w:rPr>
+          <w:rFonts w:asciiTheme="majorHAnsi" w:hAnsiTheme="majorHAnsi" w:cstheme="majorHAnsi"/>
+          <w:bCs/>
+          <w:color w:val="2F5496" w:themeColor="accent1" w:themeShade="BF"/>
+          <w:sz w:val="22"/>
+        </w:rPr>
+        <w:tab/>
         <w:t xml:space="preserve">       </w:t>
       </w:r>
       <w:r>
@@ -2151,6 +2201,27 @@
           <w:sz w:val="24"/>
           <w:szCs w:val="24"/>
         </w:rPr>
+        <w:tab/>
+        <w:t xml:space="preserve">     </w:t>
+      </w:r>
+      <w:r>
+        <w:rPr>
+          <w:rFonts w:asciiTheme="majorHAnsi" w:hAnsiTheme="majorHAnsi" w:cstheme="majorHAnsi"/>
+          <w:bCs/>
+          <w:color w:val="2F5496" w:themeColor="accent1" w:themeShade="BF"/>
+          <w:sz w:val="24"/>
+          <w:szCs w:val="24"/>
+        </w:rPr>
+        <w:t xml:space="preserve"> </w:t>
+      </w:r>
+      <w:r>
+        <w:rPr>
+          <w:rFonts w:asciiTheme="majorHAnsi" w:hAnsiTheme="majorHAnsi" w:cstheme="majorHAnsi"/>
+          <w:bCs/>
+          <w:color w:val="2F5496" w:themeColor="accent1" w:themeShade="BF"/>
+          <w:sz w:val="24"/>
+          <w:szCs w:val="24"/>
+        </w:rPr>
         <w:t>Orlando, FL</w:t>
       </w:r>
       <w:r>
@@ -2253,7 +2324,19 @@
           <w:sz w:val="24"/>
           <w:szCs w:val="24"/>
         </w:rPr>
-        <w:t xml:space="preserve">      </w:t>
+        <w:t xml:space="preserve"> </w:t>
+      </w:r>
+      <w:bookmarkStart w:id="0" w:name="_GoBack"/>
+      <w:bookmarkEnd w:id="0"/>
+      <w:r>
+        <w:rPr>
+          <w:rFonts w:asciiTheme="majorHAnsi" w:hAnsiTheme="majorHAnsi" w:cstheme="majorHAnsi"/>
+          <w:bCs/>
+          <w:color w:val="2F5496" w:themeColor="accent1" w:themeShade="BF"/>
+          <w:sz w:val="24"/>
+          <w:szCs w:val="24"/>
+        </w:rPr>
+        <w:t xml:space="preserve">     </w:t>
       </w:r>
       <w:r>
         <w:rPr>
@@ -2313,6 +2396,17 @@
           <w:sz w:val="24"/>
           <w:szCs w:val="24"/>
         </w:rPr>
+        <w:t xml:space="preserve">  </w:t>
+      </w:r>
+      <w:r>
+        <w:rPr>
+          <w:rFonts w:asciiTheme="majorHAnsi" w:hAnsiTheme="majorHAnsi" w:cstheme="majorHAnsi"/>
+          <w:bCs/>
+          <w:color w:val="2F5496" w:themeColor="accent1" w:themeShade="BF"/>
+          <w:sz w:val="24"/>
+          <w:szCs w:val="24"/>
+        </w:rPr>
+        <w:tab/>
         <w:t xml:space="preserve">  </w:t>
       </w:r>
       <w:r>
@@ -2888,6 +2982,17 @@
           <w:sz w:val="24"/>
           <w:szCs w:val="24"/>
         </w:rPr>
+        <w:tab/>
+        <w:t xml:space="preserve">      </w:t>
+      </w:r>
+      <w:r>
+        <w:rPr>
+          <w:rFonts w:asciiTheme="majorHAnsi" w:hAnsiTheme="majorHAnsi" w:cstheme="majorHAnsi"/>
+          <w:bCs/>
+          <w:color w:val="2F5496" w:themeColor="accent1" w:themeShade="BF"/>
+          <w:sz w:val="24"/>
+          <w:szCs w:val="24"/>
+        </w:rPr>
         <w:t>Orlando, FL</w:t>
       </w:r>
       <w:r>
@@ -3029,6 +3134,17 @@
           <w:sz w:val="22"/>
         </w:rPr>
         <w:tab/>
+      </w:r>
+      <w:r>
+        <w:rPr>
+          <w:rFonts w:asciiTheme="majorHAnsi" w:hAnsiTheme="majorHAnsi" w:cstheme="majorHAnsi"/>
+          <w:i/>
+          <w:iCs/>
+          <w:color w:val="2F5496" w:themeColor="accent1" w:themeShade="BF"/>
+          <w:sz w:val="22"/>
+        </w:rPr>
+        <w:tab/>
+        <w:t xml:space="preserve">      </w:t>
       </w:r>
       <w:r>
         <w:rPr>
@@ -3508,10 +3624,20 @@
           <w:rFonts w:asciiTheme="majorHAnsi" w:hAnsiTheme="majorHAnsi" w:cstheme="majorHAnsi"/>
           <w:bCs/>
           <w:color w:val="2F5496" w:themeColor="accent1" w:themeShade="BF"/>
-          <w:sz w:val="26"/>
+          <w:sz w:val="22"/>
+          <w:szCs w:val="24"/>
+        </w:rPr>
+      </w:pPr>
+      <w:r>
+        <w:rPr>
+          <w:rFonts w:asciiTheme="majorHAnsi" w:hAnsiTheme="majorHAnsi" w:cstheme="majorHAnsi"/>
+          <w:bCs/>
+          <w:color w:val="2F5496" w:themeColor="accent1" w:themeShade="BF"/>
+          <w:sz w:val="24"/>
           <w:szCs w:val="26"/>
         </w:rPr>
-      </w:pPr>
+        <w:t>Robot Basketball</w:t>
+      </w:r>
       <w:r>
         <w:rPr>
           <w:rFonts w:asciiTheme="majorHAnsi" w:hAnsiTheme="majorHAnsi" w:cstheme="majorHAnsi"/>
@@ -3520,7 +3646,7 @@
           <w:sz w:val="24"/>
           <w:szCs w:val="26"/>
         </w:rPr>
-        <w:t>Robot Basketball</w:t>
+        <w:t xml:space="preserve"> </w:t>
       </w:r>
       <w:r>
         <w:rPr>
@@ -3530,6 +3656,69 @@
           <w:sz w:val="24"/>
           <w:szCs w:val="26"/>
         </w:rPr>
+        <w:t>Arcade</w:t>
+      </w:r>
+    </w:p>
+    <w:p>
+      <w:pPr>
+        <w:ind w:left="0" w:right="0" w:firstLine="0"/>
+        <w:rPr>
+          <w:rFonts w:asciiTheme="majorHAnsi" w:hAnsiTheme="majorHAnsi" w:cstheme="majorHAnsi"/>
+          <w:bCs/>
+          <w:color w:val="2F5496" w:themeColor="accent1" w:themeShade="BF"/>
+          <w:sz w:val="24"/>
+          <w:szCs w:val="24"/>
+        </w:rPr>
+      </w:pPr>
+      <w:r>
+        <w:rPr>
+          <w:rFonts w:asciiTheme="majorHAnsi" w:hAnsiTheme="majorHAnsi" w:cstheme="majorHAnsi"/>
+          <w:bCs/>
+          <w:i/>
+          <w:color w:val="2F5496" w:themeColor="accent1" w:themeShade="BF"/>
+          <w:sz w:val="22"/>
+          <w:szCs w:val="24"/>
+        </w:rPr>
+        <w:t>Firmware and PCB Designer</w:t>
+      </w:r>
+      <w:r>
+        <w:rPr>
+          <w:rFonts w:asciiTheme="majorHAnsi" w:hAnsiTheme="majorHAnsi" w:cstheme="majorHAnsi"/>
+          <w:bCs/>
+          <w:color w:val="2F5496" w:themeColor="accent1" w:themeShade="BF"/>
+          <w:sz w:val="22"/>
+          <w:szCs w:val="24"/>
+        </w:rPr>
+        <w:tab/>
+      </w:r>
+      <w:r>
+        <w:rPr>
+          <w:rFonts w:asciiTheme="majorHAnsi" w:hAnsiTheme="majorHAnsi" w:cstheme="majorHAnsi"/>
+          <w:bCs/>
+          <w:color w:val="2F5496" w:themeColor="accent1" w:themeShade="BF"/>
+          <w:sz w:val="22"/>
+          <w:szCs w:val="24"/>
+        </w:rPr>
+        <w:tab/>
+      </w:r>
+      <w:r>
+        <w:rPr>
+          <w:rFonts w:asciiTheme="majorHAnsi" w:hAnsiTheme="majorHAnsi" w:cstheme="majorHAnsi"/>
+          <w:bCs/>
+          <w:color w:val="2F5496" w:themeColor="accent1" w:themeShade="BF"/>
+          <w:sz w:val="22"/>
+          <w:szCs w:val="24"/>
+        </w:rPr>
+        <w:t xml:space="preserve">   </w:t>
+      </w:r>
+      <w:r>
+        <w:rPr>
+          <w:rFonts w:asciiTheme="majorHAnsi" w:hAnsiTheme="majorHAnsi" w:cstheme="majorHAnsi"/>
+          <w:bCs/>
+          <w:color w:val="2F5496" w:themeColor="accent1" w:themeShade="BF"/>
+          <w:sz w:val="22"/>
+          <w:szCs w:val="24"/>
+        </w:rPr>
         <w:t xml:space="preserve"> </w:t>
       </w:r>
       <w:r>
@@ -3537,100 +3726,8 @@
           <w:rFonts w:asciiTheme="majorHAnsi" w:hAnsiTheme="majorHAnsi" w:cstheme="majorHAnsi"/>
           <w:bCs/>
           <w:color w:val="2F5496" w:themeColor="accent1" w:themeShade="BF"/>
-          <w:sz w:val="24"/>
-          <w:szCs w:val="26"/>
-        </w:rPr>
-        <w:t>Arcade</w:t>
-      </w:r>
-      <w:r>
-        <w:rPr>
-          <w:rFonts w:asciiTheme="majorHAnsi" w:hAnsiTheme="majorHAnsi" w:cstheme="majorHAnsi"/>
-          <w:bCs/>
-          <w:color w:val="2F5496" w:themeColor="accent1" w:themeShade="BF"/>
-          <w:sz w:val="24"/>
-          <w:szCs w:val="26"/>
-        </w:rPr>
-        <w:t xml:space="preserve"> </w:t>
-      </w:r>
-      <w:r>
-        <w:rPr>
-          <w:rFonts w:asciiTheme="majorHAnsi" w:hAnsiTheme="majorHAnsi" w:cstheme="majorHAnsi"/>
-          <w:bCs/>
-          <w:color w:val="2F5496" w:themeColor="accent1" w:themeShade="BF"/>
-          <w:sz w:val="24"/>
-          <w:szCs w:val="26"/>
-        </w:rPr>
-        <w:t xml:space="preserve">– </w:t>
-      </w:r>
-      <w:r>
-        <w:rPr>
-          <w:rFonts w:asciiTheme="majorHAnsi" w:hAnsiTheme="majorHAnsi" w:cstheme="majorHAnsi"/>
-          <w:bCs/>
-          <w:i/>
-          <w:color w:val="2F5496" w:themeColor="accent1" w:themeShade="BF"/>
-          <w:sz w:val="24"/>
-          <w:szCs w:val="26"/>
-        </w:rPr>
-        <w:t>Firmware and PCB Design Enginee</w:t>
-      </w:r>
-      <w:r>
-        <w:rPr>
-          <w:rFonts w:asciiTheme="majorHAnsi" w:hAnsiTheme="majorHAnsi" w:cstheme="majorHAnsi"/>
-          <w:bCs/>
-          <w:i/>
-          <w:color w:val="2F5496" w:themeColor="accent1" w:themeShade="BF"/>
-          <w:sz w:val="24"/>
-          <w:szCs w:val="26"/>
-        </w:rPr>
-        <w:t>r</w:t>
-      </w:r>
-      <w:r>
-        <w:rPr>
-          <w:rFonts w:asciiTheme="majorHAnsi" w:hAnsiTheme="majorHAnsi" w:cstheme="majorHAnsi"/>
-          <w:bCs/>
-          <w:color w:val="2F5496" w:themeColor="accent1" w:themeShade="BF"/>
-          <w:sz w:val="24"/>
-          <w:szCs w:val="26"/>
-        </w:rPr>
-        <w:tab/>
-      </w:r>
-      <w:r>
-        <w:rPr>
-          <w:rFonts w:asciiTheme="majorHAnsi" w:hAnsiTheme="majorHAnsi" w:cstheme="majorHAnsi"/>
-          <w:bCs/>
-          <w:color w:val="2F5496" w:themeColor="accent1" w:themeShade="BF"/>
-          <w:sz w:val="24"/>
-          <w:szCs w:val="26"/>
-        </w:rPr>
-        <w:tab/>
-      </w:r>
-      <w:r>
-        <w:rPr>
-          <w:rFonts w:asciiTheme="majorHAnsi" w:hAnsiTheme="majorHAnsi" w:cstheme="majorHAnsi"/>
-          <w:bCs/>
-          <w:color w:val="2F5496" w:themeColor="accent1" w:themeShade="BF"/>
-          <w:sz w:val="24"/>
-          <w:szCs w:val="26"/>
-        </w:rPr>
-        <w:t xml:space="preserve">   </w:t>
-      </w:r>
-      <w:r>
-        <w:rPr>
-          <w:rFonts w:asciiTheme="majorHAnsi" w:hAnsiTheme="majorHAnsi" w:cstheme="majorHAnsi"/>
-          <w:bCs/>
-          <w:color w:val="2F5496" w:themeColor="accent1" w:themeShade="BF"/>
-          <w:sz w:val="24"/>
-          <w:szCs w:val="26"/>
-        </w:rPr>
-        <w:t xml:space="preserve"> </w:t>
-      </w:r>
-      <w:r>
-        <w:rPr>
-          <w:rFonts w:asciiTheme="majorHAnsi" w:hAnsiTheme="majorHAnsi" w:cstheme="majorHAnsi"/>
-          <w:bCs/>
-          <w:color w:val="2F5496" w:themeColor="accent1" w:themeShade="BF"/>
-          <w:sz w:val="24"/>
-          <w:szCs w:val="26"/>
+          <w:sz w:val="22"/>
+          <w:szCs w:val="24"/>
         </w:rPr>
         <w:tab/>
         <w:t xml:space="preserve">    </w:t>
@@ -3640,8 +3737,78 @@
           <w:rFonts w:asciiTheme="majorHAnsi" w:hAnsiTheme="majorHAnsi" w:cstheme="majorHAnsi"/>
           <w:bCs/>
           <w:color w:val="2F5496" w:themeColor="accent1" w:themeShade="BF"/>
-          <w:sz w:val="24"/>
-          <w:szCs w:val="26"/>
+          <w:sz w:val="22"/>
+          <w:szCs w:val="24"/>
+        </w:rPr>
+        <w:tab/>
+      </w:r>
+      <w:r>
+        <w:rPr>
+          <w:rFonts w:asciiTheme="majorHAnsi" w:hAnsiTheme="majorHAnsi" w:cstheme="majorHAnsi"/>
+          <w:bCs/>
+          <w:color w:val="2F5496" w:themeColor="accent1" w:themeShade="BF"/>
+          <w:sz w:val="22"/>
+          <w:szCs w:val="24"/>
+        </w:rPr>
+        <w:tab/>
+      </w:r>
+      <w:r>
+        <w:rPr>
+          <w:rFonts w:asciiTheme="majorHAnsi" w:hAnsiTheme="majorHAnsi" w:cstheme="majorHAnsi"/>
+          <w:bCs/>
+          <w:color w:val="2F5496" w:themeColor="accent1" w:themeShade="BF"/>
+          <w:sz w:val="22"/>
+          <w:szCs w:val="24"/>
+        </w:rPr>
+        <w:tab/>
+      </w:r>
+      <w:r>
+        <w:rPr>
+          <w:rFonts w:asciiTheme="majorHAnsi" w:hAnsiTheme="majorHAnsi" w:cstheme="majorHAnsi"/>
+          <w:bCs/>
+          <w:color w:val="2F5496" w:themeColor="accent1" w:themeShade="BF"/>
+          <w:sz w:val="22"/>
+          <w:szCs w:val="24"/>
+        </w:rPr>
+        <w:tab/>
+      </w:r>
+      <w:r>
+        <w:rPr>
+          <w:rFonts w:asciiTheme="majorHAnsi" w:hAnsiTheme="majorHAnsi" w:cstheme="majorHAnsi"/>
+          <w:bCs/>
+          <w:color w:val="2F5496" w:themeColor="accent1" w:themeShade="BF"/>
+          <w:sz w:val="22"/>
+          <w:szCs w:val="24"/>
+        </w:rPr>
+        <w:tab/>
+      </w:r>
+      <w:r>
+        <w:rPr>
+          <w:rFonts w:asciiTheme="majorHAnsi" w:hAnsiTheme="majorHAnsi" w:cstheme="majorHAnsi"/>
+          <w:bCs/>
+          <w:color w:val="2F5496" w:themeColor="accent1" w:themeShade="BF"/>
+          <w:sz w:val="22"/>
+          <w:szCs w:val="24"/>
+        </w:rPr>
+        <w:tab/>
+      </w:r>
+      <w:r>
+        <w:rPr>
+          <w:rFonts w:asciiTheme="majorHAnsi" w:hAnsiTheme="majorHAnsi" w:cstheme="majorHAnsi"/>
+          <w:bCs/>
+          <w:color w:val="2F5496" w:themeColor="accent1" w:themeShade="BF"/>
+          <w:sz w:val="22"/>
+          <w:szCs w:val="24"/>
+        </w:rPr>
+        <w:t xml:space="preserve">       </w:t>
+      </w:r>
+      <w:r>
+        <w:rPr>
+          <w:rFonts w:asciiTheme="majorHAnsi" w:hAnsiTheme="majorHAnsi" w:cstheme="majorHAnsi"/>
+          <w:bCs/>
+          <w:color w:val="2F5496" w:themeColor="accent1" w:themeShade="BF"/>
+          <w:sz w:val="22"/>
+          <w:szCs w:val="24"/>
         </w:rPr>
         <w:t>May</w:t>
       </w:r>
@@ -3650,8 +3817,8 @@
           <w:rFonts w:asciiTheme="majorHAnsi" w:hAnsiTheme="majorHAnsi" w:cstheme="majorHAnsi"/>
           <w:bCs/>
           <w:color w:val="2F5496" w:themeColor="accent1" w:themeShade="BF"/>
-          <w:sz w:val="24"/>
-          <w:szCs w:val="26"/>
+          <w:sz w:val="22"/>
+          <w:szCs w:val="24"/>
         </w:rPr>
         <w:t xml:space="preserve"> </w:t>
       </w:r>
@@ -3660,8 +3827,8 @@
           <w:rFonts w:asciiTheme="majorHAnsi" w:hAnsiTheme="majorHAnsi" w:cstheme="majorHAnsi"/>
           <w:bCs/>
           <w:color w:val="2F5496" w:themeColor="accent1" w:themeShade="BF"/>
-          <w:sz w:val="24"/>
-          <w:szCs w:val="26"/>
+          <w:sz w:val="22"/>
+          <w:szCs w:val="24"/>
         </w:rPr>
         <w:t>201</w:t>
       </w:r>
@@ -3670,8 +3837,8 @@
           <w:rFonts w:asciiTheme="majorHAnsi" w:hAnsiTheme="majorHAnsi" w:cstheme="majorHAnsi"/>
           <w:bCs/>
           <w:color w:val="2F5496" w:themeColor="accent1" w:themeShade="BF"/>
-          <w:sz w:val="24"/>
-          <w:szCs w:val="26"/>
+          <w:sz w:val="22"/>
+          <w:szCs w:val="24"/>
         </w:rPr>
         <w:t>9</w:t>
       </w:r>
@@ -3680,8 +3847,8 @@
           <w:rFonts w:asciiTheme="majorHAnsi" w:hAnsiTheme="majorHAnsi" w:cstheme="majorHAnsi"/>
           <w:bCs/>
           <w:color w:val="2F5496" w:themeColor="accent1" w:themeShade="BF"/>
-          <w:sz w:val="24"/>
-          <w:szCs w:val="26"/>
+          <w:sz w:val="22"/>
+          <w:szCs w:val="24"/>
         </w:rPr>
         <w:t xml:space="preserve"> – </w:t>
       </w:r>
@@ -3690,8 +3857,8 @@
           <w:rFonts w:asciiTheme="majorHAnsi" w:hAnsiTheme="majorHAnsi" w:cstheme="majorHAnsi"/>
           <w:bCs/>
           <w:color w:val="2F5496" w:themeColor="accent1" w:themeShade="BF"/>
-          <w:sz w:val="24"/>
-          <w:szCs w:val="26"/>
+          <w:sz w:val="22"/>
+          <w:szCs w:val="24"/>
         </w:rPr>
         <w:t>Present</w:t>
       </w:r>
@@ -3700,8 +3867,8 @@
           <w:rFonts w:asciiTheme="majorHAnsi" w:hAnsiTheme="majorHAnsi" w:cstheme="majorHAnsi"/>
           <w:bCs/>
           <w:color w:val="2F5496" w:themeColor="accent1" w:themeShade="BF"/>
-          <w:sz w:val="26"/>
-          <w:szCs w:val="26"/>
+          <w:sz w:val="24"/>
+          <w:szCs w:val="24"/>
         </w:rPr>
         <w:t xml:space="preserve">   </w:t>
       </w:r>
@@ -3898,16 +4065,6 @@
           <w:szCs w:val="26"/>
         </w:rPr>
         <w:t>Other Projects</w:t>
-      </w:r>
-      <w:r>
-        <w:rPr>
-          <w:rFonts w:asciiTheme="majorHAnsi" w:hAnsiTheme="majorHAnsi" w:cstheme="majorHAnsi"/>
-          <w:bCs/>
-          <w:color w:val="2F5496" w:themeColor="accent1" w:themeShade="BF"/>
-          <w:sz w:val="24"/>
-          <w:szCs w:val="26"/>
-        </w:rPr>
-        <w:tab/>
       </w:r>
     </w:p>
     <w:p>
@@ -4014,10 +4171,7 @@
     <w:sectPr>
       <w:headerReference w:type="even" r:id="rId9"/>
       <w:headerReference w:type="default" r:id="rId10"/>
-      <w:footerReference w:type="even" r:id="rId11"/>
-      <w:footerReference w:type="default" r:id="rId12"/>
-      <w:headerReference w:type="first" r:id="rId13"/>
-      <w:footerReference w:type="first" r:id="rId14"/>
+      <w:headerReference w:type="first" r:id="rId11"/>
       <w:pgSz w:w="12240" w:h="15840"/>
       <w:pgMar w:top="720" w:right="720" w:bottom="720" w:left="720" w:header="720" w:footer="720" w:gutter="0"/>
       <w:cols w:space="720"/>
@@ -4050,36 +4204,6 @@
     </w:p>
   </w:endnote>
 </w:endnotes>
-</file>
-
-<file path=word/footer1.xml><?xml version="1.0" encoding="utf-8"?>
-<w:ftr xmlns:wpc="http://schemas.microsoft.com/office/word/2010/wordprocessingCanvas" xmlns:cx="http://schemas.microsoft.com/office/drawing/2014/chartex" xmlns:cx1="http://schemas.microsoft.com/office/drawing/2015/9/8/chartex" xmlns:cx2="http://schemas.microsoft.com/office/drawing/2015/10/21/chartex" xmlns:cx3="http://schemas.microsoft.com/office/drawing/2016/5/9/chartex" xmlns:cx4="http://schemas.microsoft.com/office/drawing/2016/5/10/chartex" xmlns:cx5="http://schemas.microsoft.com/office/drawing/2016/5/11/chartex" xmlns:cx6="http://schemas.microsoft.com/office/drawing/2016/5/12/chartex" xmlns:cx7="http://schemas.microsoft.com/office/drawing/2016/5/13/chartex" xmlns:cx8="http://schemas.microsoft.com/office/drawing/2016/5/14/chartex" xmlns:mc="http://schemas.openxmlformats.org/markup-compatibility/2006" xmlns:aink="http://schemas.microsoft.com/office/drawing/2016/ink" xmlns:am3d="http://schemas.microsoft.com/office/drawing/2017/model3d" xmlns:o="urn:schemas-microsoft-com:office:office" xmlns:r="http://schemas.openxmlformats.org/officeDocument/2006/relationships" xmlns:m="http://schemas.openxmlformats.org/officeDocument/2006/math" xmlns:v="urn:schemas-microsoft-com:vml" xmlns:wp14="http://schemas.microsoft.com/office/word/2010/wordprocessingDrawing" xmlns:wp="http://schemas.openxmlformats.org/drawingml/2006/wordprocessingDrawing" xmlns:w10="urn:schemas-microsoft-com:office:word" xmlns:w="http://schemas.openxmlformats.org/wordprocessingml/2006/main" xmlns:w14="http://schemas.microsoft.com/office/word/2010/wordml" xmlns:w15="http://schemas.microsoft.com/office/word/2012/wordml" xmlns:w16cid="http://schemas.microsoft.com/office/word/2016/wordml/cid" xmlns:w16se="http://schemas.microsoft.com/office/word/2015/wordml/symex" xmlns:wpg="http://schemas.microsoft.com/office/word/2010/wordprocessingGroup" xmlns:wpi="http://schemas.microsoft.com/office/word/2010/wordprocessingInk" xmlns:wne="http://schemas.microsoft.com/office/word/2006/wordml" xmlns:wps="http://schemas.microsoft.com/office/word/2010/wordprocessingShape" mc:Ignorable="w14 w15 w16se w16cid wp14">
-  <w:p>
-    <w:pPr>
-      <w:pStyle w:val="Footer"/>
-    </w:pPr>
-  </w:p>
-</w:ftr>
-</file>
-
-<file path=word/footer2.xml><?xml version="1.0" encoding="utf-8"?>
-<w:ftr xmlns:wpc="http://schemas.microsoft.com/office/word/2010/wordprocessingCanvas" xmlns:cx="http://schemas.microsoft.com/office/drawing/2014/chartex" xmlns:cx1="http://schemas.microsoft.com/office/drawing/2015/9/8/chartex" xmlns:cx2="http://schemas.microsoft.com/office/drawing/2015/10/21/chartex" xmlns:cx3="http://schemas.microsoft.com/office/drawing/2016/5/9/chartex" xmlns:cx4="http://schemas.microsoft.com/office/drawing/2016/5/10/chartex" xmlns:cx5="http://schemas.microsoft.com/office/drawing/2016/5/11/chartex" xmlns:cx6="http://schemas.microsoft.com/office/drawing/2016/5/12/chartex" xmlns:cx7="http://schemas.microsoft.com/office/drawing/2016/5/13/chartex" xmlns:cx8="http://schemas.microsoft.com/office/drawing/2016/5/14/chartex" xmlns:mc="http://schemas.openxmlformats.org/markup-compatibility/2006" xmlns:aink="http://schemas.microsoft.com/office/drawing/2016/ink" xmlns:am3d="http://schemas.microsoft.com/office/drawing/2017/model3d" xmlns:o="urn:schemas-microsoft-com:office:office" xmlns:r="http://schemas.openxmlformats.org/officeDocument/2006/relationships" xmlns:m="http://schemas.openxmlformats.org/officeDocument/2006/math" xmlns:v="urn:schemas-microsoft-com:vml" xmlns:wp14="http://schemas.microsoft.com/office/word/2010/wordprocessingDrawing" xmlns:wp="http://schemas.openxmlformats.org/drawingml/2006/wordprocessingDrawing" xmlns:w10="urn:schemas-microsoft-com:office:word" xmlns:w="http://schemas.openxmlformats.org/wordprocessingml/2006/main" xmlns:w14="http://schemas.microsoft.com/office/word/2010/wordml" xmlns:w15="http://schemas.microsoft.com/office/word/2012/wordml" xmlns:w16cid="http://schemas.microsoft.com/office/word/2016/wordml/cid" xmlns:w16se="http://schemas.microsoft.com/office/word/2015/wordml/symex" xmlns:wpg="http://schemas.microsoft.com/office/word/2010/wordprocessingGroup" xmlns:wpi="http://schemas.microsoft.com/office/word/2010/wordprocessingInk" xmlns:wne="http://schemas.microsoft.com/office/word/2006/wordml" xmlns:wps="http://schemas.microsoft.com/office/word/2010/wordprocessingShape" mc:Ignorable="w14 w15 w16se w16cid wp14">
-  <w:p>
-    <w:pPr>
-      <w:pStyle w:val="Footer"/>
-    </w:pPr>
-  </w:p>
-</w:ftr>
-</file>
-
-<file path=word/footer3.xml><?xml version="1.0" encoding="utf-8"?>
-<w:ftr xmlns:wpc="http://schemas.microsoft.com/office/word/2010/wordprocessingCanvas" xmlns:cx="http://schemas.microsoft.com/office/drawing/2014/chartex" xmlns:cx1="http://schemas.microsoft.com/office/drawing/2015/9/8/chartex" xmlns:cx2="http://schemas.microsoft.com/office/drawing/2015/10/21/chartex" xmlns:cx3="http://schemas.microsoft.com/office/drawing/2016/5/9/chartex" xmlns:cx4="http://schemas.microsoft.com/office/drawing/2016/5/10/chartex" xmlns:cx5="http://schemas.microsoft.com/office/drawing/2016/5/11/chartex" xmlns:cx6="http://schemas.microsoft.com/office/drawing/2016/5/12/chartex" xmlns:cx7="http://schemas.microsoft.com/office/drawing/2016/5/13/chartex" xmlns:cx8="http://schemas.microsoft.com/office/drawing/2016/5/14/chartex" xmlns:mc="http://schemas.openxmlformats.org/markup-compatibility/2006" xmlns:aink="http://schemas.microsoft.com/office/drawing/2016/ink" xmlns:am3d="http://schemas.microsoft.com/office/drawing/2017/model3d" xmlns:o="urn:schemas-microsoft-com:office:office" xmlns:r="http://schemas.openxmlformats.org/officeDocument/2006/relationships" xmlns:m="http://schemas.openxmlformats.org/officeDocument/2006/math" xmlns:v="urn:schemas-microsoft-com:vml" xmlns:wp14="http://schemas.microsoft.com/office/word/2010/wordprocessingDrawing" xmlns:wp="http://schemas.openxmlformats.org/drawingml/2006/wordprocessingDrawing" xmlns:w10="urn:schemas-microsoft-com:office:word" xmlns:w="http://schemas.openxmlformats.org/wordprocessingml/2006/main" xmlns:w14="http://schemas.microsoft.com/office/word/2010/wordml" xmlns:w15="http://schemas.microsoft.com/office/word/2012/wordml" xmlns:w16cid="http://schemas.microsoft.com/office/word/2016/wordml/cid" xmlns:w16se="http://schemas.microsoft.com/office/word/2015/wordml/symex" xmlns:wpg="http://schemas.microsoft.com/office/word/2010/wordprocessingGroup" xmlns:wpi="http://schemas.microsoft.com/office/word/2010/wordprocessingInk" xmlns:wne="http://schemas.microsoft.com/office/word/2006/wordml" xmlns:wps="http://schemas.microsoft.com/office/word/2010/wordprocessingShape" mc:Ignorable="w14 w15 w16se w16cid wp14">
-  <w:p>
-    <w:pPr>
-      <w:pStyle w:val="Footer"/>
-    </w:pPr>
-  </w:p>
-</w:ftr>
 </file>
 
 <file path=word/footnotes.xml><?xml version="1.0" encoding="utf-8"?>
@@ -4123,13 +4247,17 @@
     <w:pPr>
       <w:pStyle w:val="Header"/>
       <w:jc w:val="center"/>
+      <w:rPr>
+        <w:sz w:val="72"/>
+        <w:szCs w:val="72"/>
+      </w:rPr>
     </w:pPr>
     <w:r>
       <w:rPr>
         <w:rFonts w:asciiTheme="majorHAnsi" w:hAnsiTheme="majorHAnsi" w:cstheme="majorHAnsi"/>
         <w:color w:val="1F3864" w:themeColor="accent1" w:themeShade="80"/>
-        <w:sz w:val="90"/>
-        <w:szCs w:val="90"/>
+        <w:sz w:val="72"/>
+        <w:szCs w:val="72"/>
       </w:rPr>
       <w:t>Suvrat Jain</w:t>
     </w:r>
